--- a/inst/reports/printable_report.docx
+++ b/inst/reports/printable_report.docx
@@ -99,537 +99,1597 @@
         <w:t xml:space="preserve">The table below shows the way John Doe responded:</w:t>
       </w:r>
     </w:p>
-    <w:tbl>
+    <w:tbl xmlns:w="http://schemas.openxmlformats.org/wordprocessingml/2006/main" xmlns:r="http://schemas.openxmlformats.org/officeDocument/2006/relationships" xmlns:w14="http://schemas.microsoft.com/office/word/2010/wordml" xmlns:wp="http://schemas.openxmlformats.org/drawingml/2006/wordprocessingDrawing" xmlns:a="http://schemas.openxmlformats.org/drawingml/2006/main" xmlns:pic="http://schemas.openxmlformats.org/drawingml/2006/picture">
       <w:tblPr>
-        <w:tblStyle w:val="Table"/>
-        <w:tblW w:type="pct" w:w="5000"/>
         <w:tblLayout w:type="fixed"/>
-        <w:tblLook w:firstRow="1" w:lastRow="0" w:firstColumn="0" w:lastColumn="0" w:noHBand="0" w:noVBand="0" w:val="0020"/>
+        <w:jc w:val="center"/>
+        <w:tblLook w:firstRow="1" w:lastRow="0" w:firstColumn="0" w:lastColumn="0" w:noHBand="0" w:noVBand="1"/>
       </w:tblPr>
       <w:tblGrid>
-        <w:gridCol w:w="2245"/>
-        <w:gridCol w:w="1063"/>
-        <w:gridCol w:w="1300"/>
-        <w:gridCol w:w="1063"/>
-        <w:gridCol w:w="945"/>
-        <w:gridCol w:w="1300"/>
+        <w:gridCol w:w="1584"/>
+        <w:gridCol w:w="1584"/>
+        <w:gridCol w:w="1584"/>
+        <w:gridCol w:w="1584"/>
+        <w:gridCol w:w="1584"/>
       </w:tblGrid>
       <w:tr>
         <w:trPr>
-          <w:tblHeader w:val="on"/>
+          <w:trHeight w:val="360" w:hRule="auto"/>
+          <w:tblHeader/>
         </w:trPr>
-        <w:tc>
-          <w:tcPr/>
-          <w:p>
-            <w:pPr>
-              <w:pStyle w:val="Compact"/>
+        header1
+        <w:tc>
+          <w:tcPr>
+            <w:tcBorders>
+              <w:bottom w:val="none" w:sz="0" w:space="0" w:color="000000"/>
+              <w:top w:val="none" w:sz="0" w:space="0" w:color="000000"/>
+              <w:left w:val="none" w:sz="0" w:space="0" w:color="000000"/>
+              <w:right w:val="none" w:sz="0" w:space="0" w:color="000000"/>
+            </w:tcBorders>
+            <w:shd w:val="clear" w:color="auto" w:fill="CFCFCF"/>
+            <w:tcMar>
+              <w:top w:w="0" w:type="dxa"/>
+              <w:bottom w:w="0" w:type="dxa"/>
+              <w:left w:w="0" w:type="dxa"/>
+              <w:right w:w="0" w:type="dxa"/>
+            </w:tcMar>
+            <w:vAlign w:val="center"/>
+          </w:tcPr>
+          <w:p>
+            <w:pPr>
+              <w:pStyle w:val="Normal"/>
               <w:jc w:val="left"/>
-            </w:pPr>
-            <w:r>
-              <w:t xml:space="preserve">date_of_evaluation</w:t>
-            </w:r>
-          </w:p>
-        </w:tc>
-        <w:tc>
-          <w:tcPr/>
-          <w:p>
-            <w:pPr>
-              <w:pStyle w:val="Compact"/>
-              <w:jc w:val="left"/>
-            </w:pPr>
-            <w:r>
-              <w:t xml:space="preserve">referent</w:t>
-            </w:r>
-          </w:p>
-        </w:tc>
-        <w:tc>
-          <w:tcPr/>
-          <w:p>
-            <w:pPr>
-              <w:pStyle w:val="Compact"/>
+              <w:pBdr>
+                <w:bottom w:val="none" w:sz="0" w:space="0" w:color="000000"/>
+                <w:top w:val="none" w:sz="0" w:space="0" w:color="000000"/>
+                <w:left w:val="none" w:sz="0" w:space="0" w:color="000000"/>
+                <w:right w:val="none" w:sz="0" w:space="0" w:color="000000"/>
+              </w:pBdr>
+              <w:spacing w:after="100" w:before="100" w:line="240"/>
+              <w:ind w:left="100" w:right="100" w:firstLine="0" w:firstLineChars="0"/>
+            </w:pPr>
+            <w:r xmlns:w="http://schemas.openxmlformats.org/wordprocessingml/2006/main" xmlns:wp="http://schemas.openxmlformats.org/drawingml/2006/wordprocessingDrawing" xmlns:r="http://schemas.openxmlformats.org/officeDocument/2006/relationships" xmlns:w14="http://schemas.microsoft.com/office/word/2010/wordml">
+              <w:rPr>
+                <w:rFonts w:ascii="Helvetica" w:hAnsi="Helvetica" w:eastAsia="Helvetica" w:cs="Helvetica"/>
+                <w:i w:val="false"/>
+                <w:b w:val="true"/>
+                <w:u w:val="none"/>
+                <w:sz w:val="22"/>
+                <w:szCs w:val="22"/>
+                <w:color w:val="000000"/>
+              </w:rPr>
+              <w:t xml:space="preserve">Referent</w:t>
+            </w:r>
+          </w:p>
+        </w:tc>
+        <w:tc>
+          <w:tcPr>
+            <w:tcBorders>
+              <w:bottom w:val="none" w:sz="0" w:space="0" w:color="000000"/>
+              <w:top w:val="none" w:sz="0" w:space="0" w:color="000000"/>
+              <w:left w:val="none" w:sz="0" w:space="0" w:color="000000"/>
+              <w:right w:val="none" w:sz="0" w:space="0" w:color="000000"/>
+            </w:tcBorders>
+            <w:shd w:val="clear" w:color="auto" w:fill="CFCFCF"/>
+            <w:tcMar>
+              <w:top w:w="0" w:type="dxa"/>
+              <w:bottom w:w="0" w:type="dxa"/>
+              <w:left w:w="0" w:type="dxa"/>
+              <w:right w:w="0" w:type="dxa"/>
+            </w:tcMar>
+            <w:vAlign w:val="center"/>
+          </w:tcPr>
+          <w:p>
+            <w:pPr>
+              <w:pStyle w:val="Normal"/>
               <w:jc w:val="right"/>
-            </w:pPr>
-            <w:r>
-              <w:t xml:space="preserve">conversing</w:t>
-            </w:r>
-          </w:p>
-        </w:tc>
-        <w:tc>
-          <w:tcPr/>
-          <w:p>
-            <w:pPr>
-              <w:pStyle w:val="Compact"/>
+              <w:pBdr>
+                <w:bottom w:val="none" w:sz="0" w:space="0" w:color="000000"/>
+                <w:top w:val="none" w:sz="0" w:space="0" w:color="000000"/>
+                <w:left w:val="none" w:sz="0" w:space="0" w:color="000000"/>
+                <w:right w:val="none" w:sz="0" w:space="0" w:color="000000"/>
+              </w:pBdr>
+              <w:spacing w:after="100" w:before="100" w:line="240"/>
+              <w:ind w:left="100" w:right="100" w:firstLine="0" w:firstLineChars="0"/>
+            </w:pPr>
+            <w:r xmlns:w="http://schemas.openxmlformats.org/wordprocessingml/2006/main" xmlns:wp="http://schemas.openxmlformats.org/drawingml/2006/wordprocessingDrawing" xmlns:r="http://schemas.openxmlformats.org/officeDocument/2006/relationships" xmlns:w14="http://schemas.microsoft.com/office/word/2010/wordml">
+              <w:rPr>
+                <w:rFonts w:ascii="Helvetica" w:hAnsi="Helvetica" w:eastAsia="Helvetica" w:cs="Helvetica"/>
+                <w:i w:val="false"/>
+                <w:b w:val="true"/>
+                <w:u w:val="none"/>
+                <w:sz w:val="22"/>
+                <w:szCs w:val="22"/>
+                <w:color w:val="000000"/>
+              </w:rPr>
+              <w:t xml:space="preserve">Conversing</w:t>
+            </w:r>
+          </w:p>
+        </w:tc>
+        <w:tc>
+          <w:tcPr>
+            <w:tcBorders>
+              <w:bottom w:val="none" w:sz="0" w:space="0" w:color="000000"/>
+              <w:top w:val="none" w:sz="0" w:space="0" w:color="000000"/>
+              <w:left w:val="none" w:sz="0" w:space="0" w:color="000000"/>
+              <w:right w:val="none" w:sz="0" w:space="0" w:color="000000"/>
+            </w:tcBorders>
+            <w:shd w:val="clear" w:color="auto" w:fill="CFCFCF"/>
+            <w:tcMar>
+              <w:top w:w="0" w:type="dxa"/>
+              <w:bottom w:w="0" w:type="dxa"/>
+              <w:left w:w="0" w:type="dxa"/>
+              <w:right w:w="0" w:type="dxa"/>
+            </w:tcMar>
+            <w:vAlign w:val="center"/>
+          </w:tcPr>
+          <w:p>
+            <w:pPr>
+              <w:pStyle w:val="Normal"/>
               <w:jc w:val="right"/>
-            </w:pPr>
-            <w:r>
-              <w:t xml:space="preserve">labeling</w:t>
-            </w:r>
-          </w:p>
-        </w:tc>
-        <w:tc>
-          <w:tcPr/>
-          <w:p>
-            <w:pPr>
-              <w:pStyle w:val="Compact"/>
+              <w:pBdr>
+                <w:bottom w:val="none" w:sz="0" w:space="0" w:color="000000"/>
+                <w:top w:val="none" w:sz="0" w:space="0" w:color="000000"/>
+                <w:left w:val="none" w:sz="0" w:space="0" w:color="000000"/>
+                <w:right w:val="none" w:sz="0" w:space="0" w:color="000000"/>
+              </w:pBdr>
+              <w:spacing w:after="100" w:before="100" w:line="240"/>
+              <w:ind w:left="100" w:right="100" w:firstLine="0" w:firstLineChars="0"/>
+            </w:pPr>
+            <w:r xmlns:w="http://schemas.openxmlformats.org/wordprocessingml/2006/main" xmlns:wp="http://schemas.openxmlformats.org/drawingml/2006/wordprocessingDrawing" xmlns:r="http://schemas.openxmlformats.org/officeDocument/2006/relationships" xmlns:w14="http://schemas.microsoft.com/office/word/2010/wordml">
+              <w:rPr>
+                <w:rFonts w:ascii="Helvetica" w:hAnsi="Helvetica" w:eastAsia="Helvetica" w:cs="Helvetica"/>
+                <w:i w:val="false"/>
+                <w:b w:val="true"/>
+                <w:u w:val="none"/>
+                <w:sz w:val="22"/>
+                <w:szCs w:val="22"/>
+                <w:color w:val="000000"/>
+              </w:rPr>
+              <w:t xml:space="preserve">Labeling</w:t>
+            </w:r>
+          </w:p>
+        </w:tc>
+        <w:tc>
+          <w:tcPr>
+            <w:tcBorders>
+              <w:bottom w:val="none" w:sz="0" w:space="0" w:color="000000"/>
+              <w:top w:val="none" w:sz="0" w:space="0" w:color="000000"/>
+              <w:left w:val="none" w:sz="0" w:space="0" w:color="000000"/>
+              <w:right w:val="none" w:sz="0" w:space="0" w:color="000000"/>
+            </w:tcBorders>
+            <w:shd w:val="clear" w:color="auto" w:fill="CFCFCF"/>
+            <w:tcMar>
+              <w:top w:w="0" w:type="dxa"/>
+              <w:bottom w:w="0" w:type="dxa"/>
+              <w:left w:w="0" w:type="dxa"/>
+              <w:right w:w="0" w:type="dxa"/>
+            </w:tcMar>
+            <w:vAlign w:val="center"/>
+          </w:tcPr>
+          <w:p>
+            <w:pPr>
+              <w:pStyle w:val="Normal"/>
               <w:jc w:val="right"/>
-            </w:pPr>
-            <w:r>
-              <w:t xml:space="preserve">echoing</w:t>
-            </w:r>
-          </w:p>
-        </w:tc>
-        <w:tc>
-          <w:tcPr/>
-          <w:p>
-            <w:pPr>
-              <w:pStyle w:val="Compact"/>
+              <w:pBdr>
+                <w:bottom w:val="none" w:sz="0" w:space="0" w:color="000000"/>
+                <w:top w:val="none" w:sz="0" w:space="0" w:color="000000"/>
+                <w:left w:val="none" w:sz="0" w:space="0" w:color="000000"/>
+                <w:right w:val="none" w:sz="0" w:space="0" w:color="000000"/>
+              </w:pBdr>
+              <w:spacing w:after="100" w:before="100" w:line="240"/>
+              <w:ind w:left="100" w:right="100" w:firstLine="0" w:firstLineChars="0"/>
+            </w:pPr>
+            <w:r xmlns:w="http://schemas.openxmlformats.org/wordprocessingml/2006/main" xmlns:wp="http://schemas.openxmlformats.org/drawingml/2006/wordprocessingDrawing" xmlns:r="http://schemas.openxmlformats.org/officeDocument/2006/relationships" xmlns:w14="http://schemas.microsoft.com/office/word/2010/wordml">
+              <w:rPr>
+                <w:rFonts w:ascii="Helvetica" w:hAnsi="Helvetica" w:eastAsia="Helvetica" w:cs="Helvetica"/>
+                <w:i w:val="false"/>
+                <w:b w:val="true"/>
+                <w:u w:val="none"/>
+                <w:sz w:val="22"/>
+                <w:szCs w:val="22"/>
+                <w:color w:val="000000"/>
+              </w:rPr>
+              <w:t xml:space="preserve">Echoing</w:t>
+            </w:r>
+          </w:p>
+        </w:tc>
+        <w:tc>
+          <w:tcPr>
+            <w:tcBorders>
+              <w:bottom w:val="none" w:sz="0" w:space="0" w:color="000000"/>
+              <w:top w:val="none" w:sz="0" w:space="0" w:color="000000"/>
+              <w:left w:val="none" w:sz="0" w:space="0" w:color="000000"/>
+              <w:right w:val="none" w:sz="0" w:space="0" w:color="000000"/>
+            </w:tcBorders>
+            <w:shd w:val="clear" w:color="auto" w:fill="CFCFCF"/>
+            <w:tcMar>
+              <w:top w:w="0" w:type="dxa"/>
+              <w:bottom w:w="0" w:type="dxa"/>
+              <w:left w:w="0" w:type="dxa"/>
+              <w:right w:w="0" w:type="dxa"/>
+            </w:tcMar>
+            <w:vAlign w:val="center"/>
+          </w:tcPr>
+          <w:p>
+            <w:pPr>
+              <w:pStyle w:val="Normal"/>
               <w:jc w:val="right"/>
-            </w:pPr>
-            <w:r>
-              <w:t xml:space="preserve">requesting</w:t>
+              <w:pBdr>
+                <w:bottom w:val="none" w:sz="0" w:space="0" w:color="000000"/>
+                <w:top w:val="none" w:sz="0" w:space="0" w:color="000000"/>
+                <w:left w:val="none" w:sz="0" w:space="0" w:color="000000"/>
+                <w:right w:val="none" w:sz="0" w:space="0" w:color="000000"/>
+              </w:pBdr>
+              <w:spacing w:after="100" w:before="100" w:line="240"/>
+              <w:ind w:left="100" w:right="100" w:firstLine="0" w:firstLineChars="0"/>
+            </w:pPr>
+            <w:r xmlns:w="http://schemas.openxmlformats.org/wordprocessingml/2006/main" xmlns:wp="http://schemas.openxmlformats.org/drawingml/2006/wordprocessingDrawing" xmlns:r="http://schemas.openxmlformats.org/officeDocument/2006/relationships" xmlns:w14="http://schemas.microsoft.com/office/word/2010/wordml">
+              <w:rPr>
+                <w:rFonts w:ascii="Helvetica" w:hAnsi="Helvetica" w:eastAsia="Helvetica" w:cs="Helvetica"/>
+                <w:i w:val="false"/>
+                <w:b w:val="true"/>
+                <w:u w:val="none"/>
+                <w:sz w:val="22"/>
+                <w:szCs w:val="22"/>
+                <w:color w:val="000000"/>
+              </w:rPr>
+              <w:t xml:space="preserve">Requesting</w:t>
             </w:r>
           </w:p>
         </w:tc>
       </w:tr>
       <w:tr>
-        <w:tc>
-          <w:tcPr/>
-          <w:p>
-            <w:pPr>
-              <w:pStyle w:val="Compact"/>
+        <w:trPr>
+          <w:trHeight w:val="360" w:hRule="auto"/>
+        </w:trPr>
+        body1
+        <w:tc>
+          <w:tcPr>
+            <w:tcBorders>
+              <w:bottom w:val="none" w:sz="0" w:space="0" w:color="000000"/>
+              <w:top w:val="none" w:sz="0" w:space="0" w:color="000000"/>
+              <w:left w:val="none" w:sz="0" w:space="0" w:color="000000"/>
+              <w:right w:val="none" w:sz="0" w:space="0" w:color="000000"/>
+            </w:tcBorders>
+            <w:shd w:val="clear" w:color="auto" w:fill="EFEFEF"/>
+            <w:tcMar>
+              <w:top w:w="0" w:type="dxa"/>
+              <w:bottom w:w="0" w:type="dxa"/>
+              <w:left w:w="0" w:type="dxa"/>
+              <w:right w:w="0" w:type="dxa"/>
+            </w:tcMar>
+            <w:vAlign w:val="center"/>
+          </w:tcPr>
+          <w:p>
+            <w:pPr>
+              <w:pStyle w:val="Normal"/>
               <w:jc w:val="left"/>
-            </w:pPr>
-            <w:r>
-              <w:t xml:space="preserve">2024-08-23</w:t>
-            </w:r>
-          </w:p>
-        </w:tc>
-        <w:tc>
-          <w:tcPr/>
-          <w:p>
-            <w:pPr>
-              <w:pStyle w:val="Compact"/>
-              <w:jc w:val="left"/>
-            </w:pPr>
-            <w:r>
+              <w:pBdr>
+                <w:bottom w:val="none" w:sz="0" w:space="0" w:color="000000"/>
+                <w:top w:val="none" w:sz="0" w:space="0" w:color="000000"/>
+                <w:left w:val="none" w:sz="0" w:space="0" w:color="000000"/>
+                <w:right w:val="none" w:sz="0" w:space="0" w:color="000000"/>
+              </w:pBdr>
+              <w:spacing w:after="100" w:before="100" w:line="240"/>
+              <w:ind w:left="100" w:right="100" w:firstLine="0" w:firstLineChars="0"/>
+            </w:pPr>
+            <w:r xmlns:w="http://schemas.openxmlformats.org/wordprocessingml/2006/main" xmlns:wp="http://schemas.openxmlformats.org/drawingml/2006/wordprocessingDrawing" xmlns:r="http://schemas.openxmlformats.org/officeDocument/2006/relationships" xmlns:w14="http://schemas.microsoft.com/office/word/2010/wordml">
+              <w:rPr>
+                <w:rFonts w:ascii="Helvetica" w:hAnsi="Helvetica" w:eastAsia="Helvetica" w:cs="Helvetica"/>
+                <w:i w:val="false"/>
+                <w:b w:val="false"/>
+                <w:u w:val="none"/>
+                <w:sz w:val="22"/>
+                <w:szCs w:val="22"/>
+                <w:color w:val="000000"/>
+              </w:rPr>
               <w:t xml:space="preserve">Apple</w:t>
             </w:r>
           </w:p>
         </w:tc>
         <w:tc>
-          <w:tcPr/>
-          <w:p>
-            <w:pPr>
-              <w:pStyle w:val="Compact"/>
+          <w:tcPr>
+            <w:tcBorders>
+              <w:bottom w:val="none" w:sz="0" w:space="0" w:color="000000"/>
+              <w:top w:val="none" w:sz="0" w:space="0" w:color="000000"/>
+              <w:left w:val="none" w:sz="0" w:space="0" w:color="000000"/>
+              <w:right w:val="none" w:sz="0" w:space="0" w:color="000000"/>
+            </w:tcBorders>
+            <w:shd w:val="clear" w:color="auto" w:fill="EFEFEF"/>
+            <w:tcMar>
+              <w:top w:w="0" w:type="dxa"/>
+              <w:bottom w:w="0" w:type="dxa"/>
+              <w:left w:w="0" w:type="dxa"/>
+              <w:right w:w="0" w:type="dxa"/>
+            </w:tcMar>
+            <w:vAlign w:val="center"/>
+          </w:tcPr>
+          <w:p>
+            <w:pPr>
+              <w:pStyle w:val="Normal"/>
               <w:jc w:val="right"/>
-            </w:pPr>
-            <w:r>
+              <w:pBdr>
+                <w:bottom w:val="none" w:sz="0" w:space="0" w:color="000000"/>
+                <w:top w:val="none" w:sz="0" w:space="0" w:color="000000"/>
+                <w:left w:val="none" w:sz="0" w:space="0" w:color="000000"/>
+                <w:right w:val="none" w:sz="0" w:space="0" w:color="000000"/>
+              </w:pBdr>
+              <w:spacing w:after="100" w:before="100" w:line="240"/>
+              <w:ind w:left="100" w:right="100" w:firstLine="0" w:firstLineChars="0"/>
+            </w:pPr>
+            <w:r xmlns:w="http://schemas.openxmlformats.org/wordprocessingml/2006/main" xmlns:wp="http://schemas.openxmlformats.org/drawingml/2006/wordprocessingDrawing" xmlns:r="http://schemas.openxmlformats.org/officeDocument/2006/relationships" xmlns:w14="http://schemas.microsoft.com/office/word/2010/wordml">
+              <w:rPr>
+                <w:rFonts w:ascii="Helvetica" w:hAnsi="Helvetica" w:eastAsia="Helvetica" w:cs="Helvetica"/>
+                <w:i w:val="false"/>
+                <w:b w:val="false"/>
+                <w:u w:val="none"/>
+                <w:sz w:val="22"/>
+                <w:szCs w:val="22"/>
+                <w:color w:val="000000"/>
+              </w:rPr>
               <w:t xml:space="preserve">0</w:t>
             </w:r>
           </w:p>
         </w:tc>
         <w:tc>
-          <w:tcPr/>
-          <w:p>
-            <w:pPr>
-              <w:pStyle w:val="Compact"/>
+          <w:tcPr>
+            <w:tcBorders>
+              <w:bottom w:val="none" w:sz="0" w:space="0" w:color="000000"/>
+              <w:top w:val="none" w:sz="0" w:space="0" w:color="000000"/>
+              <w:left w:val="none" w:sz="0" w:space="0" w:color="000000"/>
+              <w:right w:val="none" w:sz="0" w:space="0" w:color="000000"/>
+            </w:tcBorders>
+            <w:shd w:val="clear" w:color="auto" w:fill="EFEFEF"/>
+            <w:tcMar>
+              <w:top w:w="0" w:type="dxa"/>
+              <w:bottom w:w="0" w:type="dxa"/>
+              <w:left w:w="0" w:type="dxa"/>
+              <w:right w:w="0" w:type="dxa"/>
+            </w:tcMar>
+            <w:vAlign w:val="center"/>
+          </w:tcPr>
+          <w:p>
+            <w:pPr>
+              <w:pStyle w:val="Normal"/>
               <w:jc w:val="right"/>
-            </w:pPr>
-            <w:r>
+              <w:pBdr>
+                <w:bottom w:val="none" w:sz="0" w:space="0" w:color="000000"/>
+                <w:top w:val="none" w:sz="0" w:space="0" w:color="000000"/>
+                <w:left w:val="none" w:sz="0" w:space="0" w:color="000000"/>
+                <w:right w:val="none" w:sz="0" w:space="0" w:color="000000"/>
+              </w:pBdr>
+              <w:spacing w:after="100" w:before="100" w:line="240"/>
+              <w:ind w:left="100" w:right="100" w:firstLine="0" w:firstLineChars="0"/>
+            </w:pPr>
+            <w:r xmlns:w="http://schemas.openxmlformats.org/wordprocessingml/2006/main" xmlns:wp="http://schemas.openxmlformats.org/drawingml/2006/wordprocessingDrawing" xmlns:r="http://schemas.openxmlformats.org/officeDocument/2006/relationships" xmlns:w14="http://schemas.microsoft.com/office/word/2010/wordml">
+              <w:rPr>
+                <w:rFonts w:ascii="Helvetica" w:hAnsi="Helvetica" w:eastAsia="Helvetica" w:cs="Helvetica"/>
+                <w:i w:val="false"/>
+                <w:b w:val="false"/>
+                <w:u w:val="none"/>
+                <w:sz w:val="22"/>
+                <w:szCs w:val="22"/>
+                <w:color w:val="000000"/>
+              </w:rPr>
               <w:t xml:space="preserve">1</w:t>
             </w:r>
           </w:p>
         </w:tc>
         <w:tc>
-          <w:tcPr/>
-          <w:p>
-            <w:pPr>
-              <w:pStyle w:val="Compact"/>
+          <w:tcPr>
+            <w:tcBorders>
+              <w:bottom w:val="none" w:sz="0" w:space="0" w:color="000000"/>
+              <w:top w:val="none" w:sz="0" w:space="0" w:color="000000"/>
+              <w:left w:val="none" w:sz="0" w:space="0" w:color="000000"/>
+              <w:right w:val="none" w:sz="0" w:space="0" w:color="000000"/>
+            </w:tcBorders>
+            <w:shd w:val="clear" w:color="auto" w:fill="EFEFEF"/>
+            <w:tcMar>
+              <w:top w:w="0" w:type="dxa"/>
+              <w:bottom w:w="0" w:type="dxa"/>
+              <w:left w:w="0" w:type="dxa"/>
+              <w:right w:w="0" w:type="dxa"/>
+            </w:tcMar>
+            <w:vAlign w:val="center"/>
+          </w:tcPr>
+          <w:p>
+            <w:pPr>
+              <w:pStyle w:val="Normal"/>
               <w:jc w:val="right"/>
-            </w:pPr>
-            <w:r>
+              <w:pBdr>
+                <w:bottom w:val="none" w:sz="0" w:space="0" w:color="000000"/>
+                <w:top w:val="none" w:sz="0" w:space="0" w:color="000000"/>
+                <w:left w:val="none" w:sz="0" w:space="0" w:color="000000"/>
+                <w:right w:val="none" w:sz="0" w:space="0" w:color="000000"/>
+              </w:pBdr>
+              <w:spacing w:after="100" w:before="100" w:line="240"/>
+              <w:ind w:left="100" w:right="100" w:firstLine="0" w:firstLineChars="0"/>
+            </w:pPr>
+            <w:r xmlns:w="http://schemas.openxmlformats.org/wordprocessingml/2006/main" xmlns:wp="http://schemas.openxmlformats.org/drawingml/2006/wordprocessingDrawing" xmlns:r="http://schemas.openxmlformats.org/officeDocument/2006/relationships" xmlns:w14="http://schemas.microsoft.com/office/word/2010/wordml">
+              <w:rPr>
+                <w:rFonts w:ascii="Helvetica" w:hAnsi="Helvetica" w:eastAsia="Helvetica" w:cs="Helvetica"/>
+                <w:i w:val="false"/>
+                <w:b w:val="false"/>
+                <w:u w:val="none"/>
+                <w:sz w:val="22"/>
+                <w:szCs w:val="22"/>
+                <w:color w:val="000000"/>
+              </w:rPr>
               <w:t xml:space="preserve">1</w:t>
             </w:r>
           </w:p>
         </w:tc>
         <w:tc>
-          <w:tcPr/>
-          <w:p>
-            <w:pPr>
-              <w:pStyle w:val="Compact"/>
+          <w:tcPr>
+            <w:tcBorders>
+              <w:bottom w:val="none" w:sz="0" w:space="0" w:color="000000"/>
+              <w:top w:val="none" w:sz="0" w:space="0" w:color="000000"/>
+              <w:left w:val="none" w:sz="0" w:space="0" w:color="000000"/>
+              <w:right w:val="none" w:sz="0" w:space="0" w:color="000000"/>
+            </w:tcBorders>
+            <w:shd w:val="clear" w:color="auto" w:fill="EFEFEF"/>
+            <w:tcMar>
+              <w:top w:w="0" w:type="dxa"/>
+              <w:bottom w:w="0" w:type="dxa"/>
+              <w:left w:w="0" w:type="dxa"/>
+              <w:right w:w="0" w:type="dxa"/>
+            </w:tcMar>
+            <w:vAlign w:val="center"/>
+          </w:tcPr>
+          <w:p>
+            <w:pPr>
+              <w:pStyle w:val="Normal"/>
               <w:jc w:val="right"/>
-            </w:pPr>
-            <w:r>
+              <w:pBdr>
+                <w:bottom w:val="none" w:sz="0" w:space="0" w:color="000000"/>
+                <w:top w:val="none" w:sz="0" w:space="0" w:color="000000"/>
+                <w:left w:val="none" w:sz="0" w:space="0" w:color="000000"/>
+                <w:right w:val="none" w:sz="0" w:space="0" w:color="000000"/>
+              </w:pBdr>
+              <w:spacing w:after="100" w:before="100" w:line="240"/>
+              <w:ind w:left="100" w:right="100" w:firstLine="0" w:firstLineChars="0"/>
+            </w:pPr>
+            <w:r xmlns:w="http://schemas.openxmlformats.org/wordprocessingml/2006/main" xmlns:wp="http://schemas.openxmlformats.org/drawingml/2006/wordprocessingDrawing" xmlns:r="http://schemas.openxmlformats.org/officeDocument/2006/relationships" xmlns:w14="http://schemas.microsoft.com/office/word/2010/wordml">
+              <w:rPr>
+                <w:rFonts w:ascii="Helvetica" w:hAnsi="Helvetica" w:eastAsia="Helvetica" w:cs="Helvetica"/>
+                <w:i w:val="false"/>
+                <w:b w:val="false"/>
+                <w:u w:val="none"/>
+                <w:sz w:val="22"/>
+                <w:szCs w:val="22"/>
+                <w:color w:val="000000"/>
+              </w:rPr>
               <w:t xml:space="preserve">0</w:t>
             </w:r>
           </w:p>
         </w:tc>
       </w:tr>
       <w:tr>
-        <w:tc>
-          <w:tcPr/>
-          <w:p>
-            <w:pPr>
-              <w:pStyle w:val="Compact"/>
+        <w:trPr>
+          <w:trHeight w:val="360" w:hRule="auto"/>
+        </w:trPr>
+        body2
+        <w:tc>
+          <w:tcPr>
+            <w:tcBorders>
+              <w:bottom w:val="none" w:sz="0" w:space="0" w:color="000000"/>
+              <w:top w:val="none" w:sz="0" w:space="0" w:color="000000"/>
+              <w:left w:val="none" w:sz="0" w:space="0" w:color="000000"/>
+              <w:right w:val="none" w:sz="0" w:space="0" w:color="000000"/>
+            </w:tcBorders>
+            <w:shd w:val="clear" w:color="auto" w:fill="FFFFFF"/>
+            <w:tcMar>
+              <w:top w:w="0" w:type="dxa"/>
+              <w:bottom w:w="0" w:type="dxa"/>
+              <w:left w:w="0" w:type="dxa"/>
+              <w:right w:w="0" w:type="dxa"/>
+            </w:tcMar>
+            <w:vAlign w:val="center"/>
+          </w:tcPr>
+          <w:p>
+            <w:pPr>
+              <w:pStyle w:val="Normal"/>
               <w:jc w:val="left"/>
-            </w:pPr>
-            <w:r>
-              <w:t xml:space="preserve">2024-08-23</w:t>
-            </w:r>
-          </w:p>
-        </w:tc>
-        <w:tc>
-          <w:tcPr/>
-          <w:p>
-            <w:pPr>
-              <w:pStyle w:val="Compact"/>
-              <w:jc w:val="left"/>
-            </w:pPr>
-            <w:r>
+              <w:pBdr>
+                <w:bottom w:val="none" w:sz="0" w:space="0" w:color="000000"/>
+                <w:top w:val="none" w:sz="0" w:space="0" w:color="000000"/>
+                <w:left w:val="none" w:sz="0" w:space="0" w:color="000000"/>
+                <w:right w:val="none" w:sz="0" w:space="0" w:color="000000"/>
+              </w:pBdr>
+              <w:spacing w:after="100" w:before="100" w:line="240"/>
+              <w:ind w:left="100" w:right="100" w:firstLine="0" w:firstLineChars="0"/>
+            </w:pPr>
+            <w:r xmlns:w="http://schemas.openxmlformats.org/wordprocessingml/2006/main" xmlns:wp="http://schemas.openxmlformats.org/drawingml/2006/wordprocessingDrawing" xmlns:r="http://schemas.openxmlformats.org/officeDocument/2006/relationships" xmlns:w14="http://schemas.microsoft.com/office/word/2010/wordml">
+              <w:rPr>
+                <w:rFonts w:ascii="Helvetica" w:hAnsi="Helvetica" w:eastAsia="Helvetica" w:cs="Helvetica"/>
+                <w:i w:val="false"/>
+                <w:b w:val="false"/>
+                <w:u w:val="none"/>
+                <w:sz w:val="22"/>
+                <w:szCs w:val="22"/>
+                <w:color w:val="000000"/>
+              </w:rPr>
               <w:t xml:space="preserve">Ball</w:t>
             </w:r>
           </w:p>
         </w:tc>
         <w:tc>
-          <w:tcPr/>
-          <w:p>
-            <w:pPr>
-              <w:pStyle w:val="Compact"/>
+          <w:tcPr>
+            <w:tcBorders>
+              <w:bottom w:val="none" w:sz="0" w:space="0" w:color="000000"/>
+              <w:top w:val="none" w:sz="0" w:space="0" w:color="000000"/>
+              <w:left w:val="none" w:sz="0" w:space="0" w:color="000000"/>
+              <w:right w:val="none" w:sz="0" w:space="0" w:color="000000"/>
+            </w:tcBorders>
+            <w:shd w:val="clear" w:color="auto" w:fill="FFFFFF"/>
+            <w:tcMar>
+              <w:top w:w="0" w:type="dxa"/>
+              <w:bottom w:w="0" w:type="dxa"/>
+              <w:left w:w="0" w:type="dxa"/>
+              <w:right w:w="0" w:type="dxa"/>
+            </w:tcMar>
+            <w:vAlign w:val="center"/>
+          </w:tcPr>
+          <w:p>
+            <w:pPr>
+              <w:pStyle w:val="Normal"/>
               <w:jc w:val="right"/>
-            </w:pPr>
-            <w:r>
+              <w:pBdr>
+                <w:bottom w:val="none" w:sz="0" w:space="0" w:color="000000"/>
+                <w:top w:val="none" w:sz="0" w:space="0" w:color="000000"/>
+                <w:left w:val="none" w:sz="0" w:space="0" w:color="000000"/>
+                <w:right w:val="none" w:sz="0" w:space="0" w:color="000000"/>
+              </w:pBdr>
+              <w:spacing w:after="100" w:before="100" w:line="240"/>
+              <w:ind w:left="100" w:right="100" w:firstLine="0" w:firstLineChars="0"/>
+            </w:pPr>
+            <w:r xmlns:w="http://schemas.openxmlformats.org/wordprocessingml/2006/main" xmlns:wp="http://schemas.openxmlformats.org/drawingml/2006/wordprocessingDrawing" xmlns:r="http://schemas.openxmlformats.org/officeDocument/2006/relationships" xmlns:w14="http://schemas.microsoft.com/office/word/2010/wordml">
+              <w:rPr>
+                <w:rFonts w:ascii="Helvetica" w:hAnsi="Helvetica" w:eastAsia="Helvetica" w:cs="Helvetica"/>
+                <w:i w:val="false"/>
+                <w:b w:val="false"/>
+                <w:u w:val="none"/>
+                <w:sz w:val="22"/>
+                <w:szCs w:val="22"/>
+                <w:color w:val="000000"/>
+              </w:rPr>
               <w:t xml:space="preserve">0</w:t>
             </w:r>
           </w:p>
         </w:tc>
         <w:tc>
-          <w:tcPr/>
-          <w:p>
-            <w:pPr>
-              <w:pStyle w:val="Compact"/>
+          <w:tcPr>
+            <w:tcBorders>
+              <w:bottom w:val="none" w:sz="0" w:space="0" w:color="000000"/>
+              <w:top w:val="none" w:sz="0" w:space="0" w:color="000000"/>
+              <w:left w:val="none" w:sz="0" w:space="0" w:color="000000"/>
+              <w:right w:val="none" w:sz="0" w:space="0" w:color="000000"/>
+            </w:tcBorders>
+            <w:shd w:val="clear" w:color="auto" w:fill="FFFFFF"/>
+            <w:tcMar>
+              <w:top w:w="0" w:type="dxa"/>
+              <w:bottom w:w="0" w:type="dxa"/>
+              <w:left w:w="0" w:type="dxa"/>
+              <w:right w:w="0" w:type="dxa"/>
+            </w:tcMar>
+            <w:vAlign w:val="center"/>
+          </w:tcPr>
+          <w:p>
+            <w:pPr>
+              <w:pStyle w:val="Normal"/>
               <w:jc w:val="right"/>
-            </w:pPr>
-            <w:r>
+              <w:pBdr>
+                <w:bottom w:val="none" w:sz="0" w:space="0" w:color="000000"/>
+                <w:top w:val="none" w:sz="0" w:space="0" w:color="000000"/>
+                <w:left w:val="none" w:sz="0" w:space="0" w:color="000000"/>
+                <w:right w:val="none" w:sz="0" w:space="0" w:color="000000"/>
+              </w:pBdr>
+              <w:spacing w:after="100" w:before="100" w:line="240"/>
+              <w:ind w:left="100" w:right="100" w:firstLine="0" w:firstLineChars="0"/>
+            </w:pPr>
+            <w:r xmlns:w="http://schemas.openxmlformats.org/wordprocessingml/2006/main" xmlns:wp="http://schemas.openxmlformats.org/drawingml/2006/wordprocessingDrawing" xmlns:r="http://schemas.openxmlformats.org/officeDocument/2006/relationships" xmlns:w14="http://schemas.microsoft.com/office/word/2010/wordml">
+              <w:rPr>
+                <w:rFonts w:ascii="Helvetica" w:hAnsi="Helvetica" w:eastAsia="Helvetica" w:cs="Helvetica"/>
+                <w:i w:val="false"/>
+                <w:b w:val="false"/>
+                <w:u w:val="none"/>
+                <w:sz w:val="22"/>
+                <w:szCs w:val="22"/>
+                <w:color w:val="000000"/>
+              </w:rPr>
               <w:t xml:space="preserve">1</w:t>
             </w:r>
           </w:p>
         </w:tc>
         <w:tc>
-          <w:tcPr/>
-          <w:p>
-            <w:pPr>
-              <w:pStyle w:val="Compact"/>
+          <w:tcPr>
+            <w:tcBorders>
+              <w:bottom w:val="none" w:sz="0" w:space="0" w:color="000000"/>
+              <w:top w:val="none" w:sz="0" w:space="0" w:color="000000"/>
+              <w:left w:val="none" w:sz="0" w:space="0" w:color="000000"/>
+              <w:right w:val="none" w:sz="0" w:space="0" w:color="000000"/>
+            </w:tcBorders>
+            <w:shd w:val="clear" w:color="auto" w:fill="FFFFFF"/>
+            <w:tcMar>
+              <w:top w:w="0" w:type="dxa"/>
+              <w:bottom w:w="0" w:type="dxa"/>
+              <w:left w:w="0" w:type="dxa"/>
+              <w:right w:w="0" w:type="dxa"/>
+            </w:tcMar>
+            <w:vAlign w:val="center"/>
+          </w:tcPr>
+          <w:p>
+            <w:pPr>
+              <w:pStyle w:val="Normal"/>
               <w:jc w:val="right"/>
-            </w:pPr>
-            <w:r>
+              <w:pBdr>
+                <w:bottom w:val="none" w:sz="0" w:space="0" w:color="000000"/>
+                <w:top w:val="none" w:sz="0" w:space="0" w:color="000000"/>
+                <w:left w:val="none" w:sz="0" w:space="0" w:color="000000"/>
+                <w:right w:val="none" w:sz="0" w:space="0" w:color="000000"/>
+              </w:pBdr>
+              <w:spacing w:after="100" w:before="100" w:line="240"/>
+              <w:ind w:left="100" w:right="100" w:firstLine="0" w:firstLineChars="0"/>
+            </w:pPr>
+            <w:r xmlns:w="http://schemas.openxmlformats.org/wordprocessingml/2006/main" xmlns:wp="http://schemas.openxmlformats.org/drawingml/2006/wordprocessingDrawing" xmlns:r="http://schemas.openxmlformats.org/officeDocument/2006/relationships" xmlns:w14="http://schemas.microsoft.com/office/word/2010/wordml">
+              <w:rPr>
+                <w:rFonts w:ascii="Helvetica" w:hAnsi="Helvetica" w:eastAsia="Helvetica" w:cs="Helvetica"/>
+                <w:i w:val="false"/>
+                <w:b w:val="false"/>
+                <w:u w:val="none"/>
+                <w:sz w:val="22"/>
+                <w:szCs w:val="22"/>
+                <w:color w:val="000000"/>
+              </w:rPr>
               <w:t xml:space="preserve">1</w:t>
             </w:r>
           </w:p>
         </w:tc>
         <w:tc>
-          <w:tcPr/>
-          <w:p>
-            <w:pPr>
-              <w:pStyle w:val="Compact"/>
+          <w:tcPr>
+            <w:tcBorders>
+              <w:bottom w:val="none" w:sz="0" w:space="0" w:color="000000"/>
+              <w:top w:val="none" w:sz="0" w:space="0" w:color="000000"/>
+              <w:left w:val="none" w:sz="0" w:space="0" w:color="000000"/>
+              <w:right w:val="none" w:sz="0" w:space="0" w:color="000000"/>
+            </w:tcBorders>
+            <w:shd w:val="clear" w:color="auto" w:fill="FFFFFF"/>
+            <w:tcMar>
+              <w:top w:w="0" w:type="dxa"/>
+              <w:bottom w:w="0" w:type="dxa"/>
+              <w:left w:w="0" w:type="dxa"/>
+              <w:right w:w="0" w:type="dxa"/>
+            </w:tcMar>
+            <w:vAlign w:val="center"/>
+          </w:tcPr>
+          <w:p>
+            <w:pPr>
+              <w:pStyle w:val="Normal"/>
               <w:jc w:val="right"/>
-            </w:pPr>
-            <w:r>
+              <w:pBdr>
+                <w:bottom w:val="none" w:sz="0" w:space="0" w:color="000000"/>
+                <w:top w:val="none" w:sz="0" w:space="0" w:color="000000"/>
+                <w:left w:val="none" w:sz="0" w:space="0" w:color="000000"/>
+                <w:right w:val="none" w:sz="0" w:space="0" w:color="000000"/>
+              </w:pBdr>
+              <w:spacing w:after="100" w:before="100" w:line="240"/>
+              <w:ind w:left="100" w:right="100" w:firstLine="0" w:firstLineChars="0"/>
+            </w:pPr>
+            <w:r xmlns:w="http://schemas.openxmlformats.org/wordprocessingml/2006/main" xmlns:wp="http://schemas.openxmlformats.org/drawingml/2006/wordprocessingDrawing" xmlns:r="http://schemas.openxmlformats.org/officeDocument/2006/relationships" xmlns:w14="http://schemas.microsoft.com/office/word/2010/wordml">
+              <w:rPr>
+                <w:rFonts w:ascii="Helvetica" w:hAnsi="Helvetica" w:eastAsia="Helvetica" w:cs="Helvetica"/>
+                <w:i w:val="false"/>
+                <w:b w:val="false"/>
+                <w:u w:val="none"/>
+                <w:sz w:val="22"/>
+                <w:szCs w:val="22"/>
+                <w:color w:val="000000"/>
+              </w:rPr>
               <w:t xml:space="preserve">0</w:t>
             </w:r>
           </w:p>
         </w:tc>
       </w:tr>
       <w:tr>
-        <w:tc>
-          <w:tcPr/>
-          <w:p>
-            <w:pPr>
-              <w:pStyle w:val="Compact"/>
+        <w:trPr>
+          <w:trHeight w:val="360" w:hRule="auto"/>
+        </w:trPr>
+        body3
+        <w:tc>
+          <w:tcPr>
+            <w:tcBorders>
+              <w:bottom w:val="none" w:sz="0" w:space="0" w:color="000000"/>
+              <w:top w:val="none" w:sz="0" w:space="0" w:color="000000"/>
+              <w:left w:val="none" w:sz="0" w:space="0" w:color="000000"/>
+              <w:right w:val="none" w:sz="0" w:space="0" w:color="000000"/>
+            </w:tcBorders>
+            <w:shd w:val="clear" w:color="auto" w:fill="EFEFEF"/>
+            <w:tcMar>
+              <w:top w:w="0" w:type="dxa"/>
+              <w:bottom w:w="0" w:type="dxa"/>
+              <w:left w:w="0" w:type="dxa"/>
+              <w:right w:w="0" w:type="dxa"/>
+            </w:tcMar>
+            <w:vAlign w:val="center"/>
+          </w:tcPr>
+          <w:p>
+            <w:pPr>
+              <w:pStyle w:val="Normal"/>
               <w:jc w:val="left"/>
-            </w:pPr>
-            <w:r>
-              <w:t xml:space="preserve">2024-08-23</w:t>
-            </w:r>
-          </w:p>
-        </w:tc>
-        <w:tc>
-          <w:tcPr/>
-          <w:p>
-            <w:pPr>
-              <w:pStyle w:val="Compact"/>
-              <w:jc w:val="left"/>
-            </w:pPr>
-            <w:r>
+              <w:pBdr>
+                <w:bottom w:val="none" w:sz="0" w:space="0" w:color="000000"/>
+                <w:top w:val="none" w:sz="0" w:space="0" w:color="000000"/>
+                <w:left w:val="none" w:sz="0" w:space="0" w:color="000000"/>
+                <w:right w:val="none" w:sz="0" w:space="0" w:color="000000"/>
+              </w:pBdr>
+              <w:spacing w:after="100" w:before="100" w:line="240"/>
+              <w:ind w:left="100" w:right="100" w:firstLine="0" w:firstLineChars="0"/>
+            </w:pPr>
+            <w:r xmlns:w="http://schemas.openxmlformats.org/wordprocessingml/2006/main" xmlns:wp="http://schemas.openxmlformats.org/drawingml/2006/wordprocessingDrawing" xmlns:r="http://schemas.openxmlformats.org/officeDocument/2006/relationships" xmlns:w14="http://schemas.microsoft.com/office/word/2010/wordml">
+              <w:rPr>
+                <w:rFonts w:ascii="Helvetica" w:hAnsi="Helvetica" w:eastAsia="Helvetica" w:cs="Helvetica"/>
+                <w:i w:val="false"/>
+                <w:b w:val="false"/>
+                <w:u w:val="none"/>
+                <w:sz w:val="22"/>
+                <w:szCs w:val="22"/>
+                <w:color w:val="000000"/>
+              </w:rPr>
               <w:t xml:space="preserve">Tablet</w:t>
             </w:r>
           </w:p>
         </w:tc>
         <w:tc>
-          <w:tcPr/>
-          <w:p>
-            <w:pPr>
-              <w:pStyle w:val="Compact"/>
+          <w:tcPr>
+            <w:tcBorders>
+              <w:bottom w:val="none" w:sz="0" w:space="0" w:color="000000"/>
+              <w:top w:val="none" w:sz="0" w:space="0" w:color="000000"/>
+              <w:left w:val="none" w:sz="0" w:space="0" w:color="000000"/>
+              <w:right w:val="none" w:sz="0" w:space="0" w:color="000000"/>
+            </w:tcBorders>
+            <w:shd w:val="clear" w:color="auto" w:fill="EFEFEF"/>
+            <w:tcMar>
+              <w:top w:w="0" w:type="dxa"/>
+              <w:bottom w:w="0" w:type="dxa"/>
+              <w:left w:w="0" w:type="dxa"/>
+              <w:right w:w="0" w:type="dxa"/>
+            </w:tcMar>
+            <w:vAlign w:val="center"/>
+          </w:tcPr>
+          <w:p>
+            <w:pPr>
+              <w:pStyle w:val="Normal"/>
               <w:jc w:val="right"/>
-            </w:pPr>
-            <w:r>
+              <w:pBdr>
+                <w:bottom w:val="none" w:sz="0" w:space="0" w:color="000000"/>
+                <w:top w:val="none" w:sz="0" w:space="0" w:color="000000"/>
+                <w:left w:val="none" w:sz="0" w:space="0" w:color="000000"/>
+                <w:right w:val="none" w:sz="0" w:space="0" w:color="000000"/>
+              </w:pBdr>
+              <w:spacing w:after="100" w:before="100" w:line="240"/>
+              <w:ind w:left="100" w:right="100" w:firstLine="0" w:firstLineChars="0"/>
+            </w:pPr>
+            <w:r xmlns:w="http://schemas.openxmlformats.org/wordprocessingml/2006/main" xmlns:wp="http://schemas.openxmlformats.org/drawingml/2006/wordprocessingDrawing" xmlns:r="http://schemas.openxmlformats.org/officeDocument/2006/relationships" xmlns:w14="http://schemas.microsoft.com/office/word/2010/wordml">
+              <w:rPr>
+                <w:rFonts w:ascii="Helvetica" w:hAnsi="Helvetica" w:eastAsia="Helvetica" w:cs="Helvetica"/>
+                <w:i w:val="false"/>
+                <w:b w:val="false"/>
+                <w:u w:val="none"/>
+                <w:sz w:val="22"/>
+                <w:szCs w:val="22"/>
+                <w:color w:val="000000"/>
+              </w:rPr>
               <w:t xml:space="preserve">0</w:t>
             </w:r>
           </w:p>
         </w:tc>
         <w:tc>
-          <w:tcPr/>
-          <w:p>
-            <w:pPr>
-              <w:pStyle w:val="Compact"/>
+          <w:tcPr>
+            <w:tcBorders>
+              <w:bottom w:val="none" w:sz="0" w:space="0" w:color="000000"/>
+              <w:top w:val="none" w:sz="0" w:space="0" w:color="000000"/>
+              <w:left w:val="none" w:sz="0" w:space="0" w:color="000000"/>
+              <w:right w:val="none" w:sz="0" w:space="0" w:color="000000"/>
+            </w:tcBorders>
+            <w:shd w:val="clear" w:color="auto" w:fill="EFEFEF"/>
+            <w:tcMar>
+              <w:top w:w="0" w:type="dxa"/>
+              <w:bottom w:w="0" w:type="dxa"/>
+              <w:left w:w="0" w:type="dxa"/>
+              <w:right w:w="0" w:type="dxa"/>
+            </w:tcMar>
+            <w:vAlign w:val="center"/>
+          </w:tcPr>
+          <w:p>
+            <w:pPr>
+              <w:pStyle w:val="Normal"/>
               <w:jc w:val="right"/>
-            </w:pPr>
-            <w:r>
+              <w:pBdr>
+                <w:bottom w:val="none" w:sz="0" w:space="0" w:color="000000"/>
+                <w:top w:val="none" w:sz="0" w:space="0" w:color="000000"/>
+                <w:left w:val="none" w:sz="0" w:space="0" w:color="000000"/>
+                <w:right w:val="none" w:sz="0" w:space="0" w:color="000000"/>
+              </w:pBdr>
+              <w:spacing w:after="100" w:before="100" w:line="240"/>
+              <w:ind w:left="100" w:right="100" w:firstLine="0" w:firstLineChars="0"/>
+            </w:pPr>
+            <w:r xmlns:w="http://schemas.openxmlformats.org/wordprocessingml/2006/main" xmlns:wp="http://schemas.openxmlformats.org/drawingml/2006/wordprocessingDrawing" xmlns:r="http://schemas.openxmlformats.org/officeDocument/2006/relationships" xmlns:w14="http://schemas.microsoft.com/office/word/2010/wordml">
+              <w:rPr>
+                <w:rFonts w:ascii="Helvetica" w:hAnsi="Helvetica" w:eastAsia="Helvetica" w:cs="Helvetica"/>
+                <w:i w:val="false"/>
+                <w:b w:val="false"/>
+                <w:u w:val="none"/>
+                <w:sz w:val="22"/>
+                <w:szCs w:val="22"/>
+                <w:color w:val="000000"/>
+              </w:rPr>
               <w:t xml:space="preserve">0</w:t>
             </w:r>
           </w:p>
         </w:tc>
         <w:tc>
-          <w:tcPr/>
-          <w:p>
-            <w:pPr>
-              <w:pStyle w:val="Compact"/>
+          <w:tcPr>
+            <w:tcBorders>
+              <w:bottom w:val="none" w:sz="0" w:space="0" w:color="000000"/>
+              <w:top w:val="none" w:sz="0" w:space="0" w:color="000000"/>
+              <w:left w:val="none" w:sz="0" w:space="0" w:color="000000"/>
+              <w:right w:val="none" w:sz="0" w:space="0" w:color="000000"/>
+            </w:tcBorders>
+            <w:shd w:val="clear" w:color="auto" w:fill="EFEFEF"/>
+            <w:tcMar>
+              <w:top w:w="0" w:type="dxa"/>
+              <w:bottom w:w="0" w:type="dxa"/>
+              <w:left w:w="0" w:type="dxa"/>
+              <w:right w:w="0" w:type="dxa"/>
+            </w:tcMar>
+            <w:vAlign w:val="center"/>
+          </w:tcPr>
+          <w:p>
+            <w:pPr>
+              <w:pStyle w:val="Normal"/>
               <w:jc w:val="right"/>
-            </w:pPr>
-            <w:r>
+              <w:pBdr>
+                <w:bottom w:val="none" w:sz="0" w:space="0" w:color="000000"/>
+                <w:top w:val="none" w:sz="0" w:space="0" w:color="000000"/>
+                <w:left w:val="none" w:sz="0" w:space="0" w:color="000000"/>
+                <w:right w:val="none" w:sz="0" w:space="0" w:color="000000"/>
+              </w:pBdr>
+              <w:spacing w:after="100" w:before="100" w:line="240"/>
+              <w:ind w:left="100" w:right="100" w:firstLine="0" w:firstLineChars="0"/>
+            </w:pPr>
+            <w:r xmlns:w="http://schemas.openxmlformats.org/wordprocessingml/2006/main" xmlns:wp="http://schemas.openxmlformats.org/drawingml/2006/wordprocessingDrawing" xmlns:r="http://schemas.openxmlformats.org/officeDocument/2006/relationships" xmlns:w14="http://schemas.microsoft.com/office/word/2010/wordml">
+              <w:rPr>
+                <w:rFonts w:ascii="Helvetica" w:hAnsi="Helvetica" w:eastAsia="Helvetica" w:cs="Helvetica"/>
+                <w:i w:val="false"/>
+                <w:b w:val="false"/>
+                <w:u w:val="none"/>
+                <w:sz w:val="22"/>
+                <w:szCs w:val="22"/>
+                <w:color w:val="000000"/>
+              </w:rPr>
               <w:t xml:space="preserve">1</w:t>
             </w:r>
           </w:p>
         </w:tc>
         <w:tc>
-          <w:tcPr/>
-          <w:p>
-            <w:pPr>
-              <w:pStyle w:val="Compact"/>
+          <w:tcPr>
+            <w:tcBorders>
+              <w:bottom w:val="none" w:sz="0" w:space="0" w:color="000000"/>
+              <w:top w:val="none" w:sz="0" w:space="0" w:color="000000"/>
+              <w:left w:val="none" w:sz="0" w:space="0" w:color="000000"/>
+              <w:right w:val="none" w:sz="0" w:space="0" w:color="000000"/>
+            </w:tcBorders>
+            <w:shd w:val="clear" w:color="auto" w:fill="EFEFEF"/>
+            <w:tcMar>
+              <w:top w:w="0" w:type="dxa"/>
+              <w:bottom w:w="0" w:type="dxa"/>
+              <w:left w:w="0" w:type="dxa"/>
+              <w:right w:w="0" w:type="dxa"/>
+            </w:tcMar>
+            <w:vAlign w:val="center"/>
+          </w:tcPr>
+          <w:p>
+            <w:pPr>
+              <w:pStyle w:val="Normal"/>
               <w:jc w:val="right"/>
-            </w:pPr>
-            <w:r>
+              <w:pBdr>
+                <w:bottom w:val="none" w:sz="0" w:space="0" w:color="000000"/>
+                <w:top w:val="none" w:sz="0" w:space="0" w:color="000000"/>
+                <w:left w:val="none" w:sz="0" w:space="0" w:color="000000"/>
+                <w:right w:val="none" w:sz="0" w:space="0" w:color="000000"/>
+              </w:pBdr>
+              <w:spacing w:after="100" w:before="100" w:line="240"/>
+              <w:ind w:left="100" w:right="100" w:firstLine="0" w:firstLineChars="0"/>
+            </w:pPr>
+            <w:r xmlns:w="http://schemas.openxmlformats.org/wordprocessingml/2006/main" xmlns:wp="http://schemas.openxmlformats.org/drawingml/2006/wordprocessingDrawing" xmlns:r="http://schemas.openxmlformats.org/officeDocument/2006/relationships" xmlns:w14="http://schemas.microsoft.com/office/word/2010/wordml">
+              <w:rPr>
+                <w:rFonts w:ascii="Helvetica" w:hAnsi="Helvetica" w:eastAsia="Helvetica" w:cs="Helvetica"/>
+                <w:i w:val="false"/>
+                <w:b w:val="false"/>
+                <w:u w:val="none"/>
+                <w:sz w:val="22"/>
+                <w:szCs w:val="22"/>
+                <w:color w:val="000000"/>
+              </w:rPr>
               <w:t xml:space="preserve">1</w:t>
             </w:r>
           </w:p>
         </w:tc>
       </w:tr>
       <w:tr>
-        <w:tc>
-          <w:tcPr/>
-          <w:p>
-            <w:pPr>
-              <w:pStyle w:val="Compact"/>
+        <w:trPr>
+          <w:trHeight w:val="360" w:hRule="auto"/>
+        </w:trPr>
+        body4
+        <w:tc>
+          <w:tcPr>
+            <w:tcBorders>
+              <w:bottom w:val="none" w:sz="0" w:space="0" w:color="000000"/>
+              <w:top w:val="none" w:sz="0" w:space="0" w:color="000000"/>
+              <w:left w:val="none" w:sz="0" w:space="0" w:color="000000"/>
+              <w:right w:val="none" w:sz="0" w:space="0" w:color="000000"/>
+            </w:tcBorders>
+            <w:shd w:val="clear" w:color="auto" w:fill="FFFFFF"/>
+            <w:tcMar>
+              <w:top w:w="0" w:type="dxa"/>
+              <w:bottom w:w="0" w:type="dxa"/>
+              <w:left w:w="0" w:type="dxa"/>
+              <w:right w:w="0" w:type="dxa"/>
+            </w:tcMar>
+            <w:vAlign w:val="center"/>
+          </w:tcPr>
+          <w:p>
+            <w:pPr>
+              <w:pStyle w:val="Normal"/>
               <w:jc w:val="left"/>
-            </w:pPr>
-            <w:r>
-              <w:t xml:space="preserve">2024-08-23</w:t>
-            </w:r>
-          </w:p>
-        </w:tc>
-        <w:tc>
-          <w:tcPr/>
-          <w:p>
-            <w:pPr>
-              <w:pStyle w:val="Compact"/>
-              <w:jc w:val="left"/>
-            </w:pPr>
-            <w:r>
+              <w:pBdr>
+                <w:bottom w:val="none" w:sz="0" w:space="0" w:color="000000"/>
+                <w:top w:val="none" w:sz="0" w:space="0" w:color="000000"/>
+                <w:left w:val="none" w:sz="0" w:space="0" w:color="000000"/>
+                <w:right w:val="none" w:sz="0" w:space="0" w:color="000000"/>
+              </w:pBdr>
+              <w:spacing w:after="100" w:before="100" w:line="240"/>
+              <w:ind w:left="100" w:right="100" w:firstLine="0" w:firstLineChars="0"/>
+            </w:pPr>
+            <w:r xmlns:w="http://schemas.openxmlformats.org/wordprocessingml/2006/main" xmlns:wp="http://schemas.openxmlformats.org/drawingml/2006/wordprocessingDrawing" xmlns:r="http://schemas.openxmlformats.org/officeDocument/2006/relationships" xmlns:w14="http://schemas.microsoft.com/office/word/2010/wordml">
+              <w:rPr>
+                <w:rFonts w:ascii="Helvetica" w:hAnsi="Helvetica" w:eastAsia="Helvetica" w:cs="Helvetica"/>
+                <w:i w:val="false"/>
+                <w:b w:val="false"/>
+                <w:u w:val="none"/>
+                <w:sz w:val="22"/>
+                <w:szCs w:val="22"/>
+                <w:color w:val="000000"/>
+              </w:rPr>
               <w:t xml:space="preserve">Pencil</w:t>
             </w:r>
           </w:p>
         </w:tc>
         <w:tc>
-          <w:tcPr/>
-          <w:p>
-            <w:pPr>
-              <w:pStyle w:val="Compact"/>
+          <w:tcPr>
+            <w:tcBorders>
+              <w:bottom w:val="none" w:sz="0" w:space="0" w:color="000000"/>
+              <w:top w:val="none" w:sz="0" w:space="0" w:color="000000"/>
+              <w:left w:val="none" w:sz="0" w:space="0" w:color="000000"/>
+              <w:right w:val="none" w:sz="0" w:space="0" w:color="000000"/>
+            </w:tcBorders>
+            <w:shd w:val="clear" w:color="auto" w:fill="FFFFFF"/>
+            <w:tcMar>
+              <w:top w:w="0" w:type="dxa"/>
+              <w:bottom w:w="0" w:type="dxa"/>
+              <w:left w:w="0" w:type="dxa"/>
+              <w:right w:w="0" w:type="dxa"/>
+            </w:tcMar>
+            <w:vAlign w:val="center"/>
+          </w:tcPr>
+          <w:p>
+            <w:pPr>
+              <w:pStyle w:val="Normal"/>
               <w:jc w:val="right"/>
-            </w:pPr>
-            <w:r>
+              <w:pBdr>
+                <w:bottom w:val="none" w:sz="0" w:space="0" w:color="000000"/>
+                <w:top w:val="none" w:sz="0" w:space="0" w:color="000000"/>
+                <w:left w:val="none" w:sz="0" w:space="0" w:color="000000"/>
+                <w:right w:val="none" w:sz="0" w:space="0" w:color="000000"/>
+              </w:pBdr>
+              <w:spacing w:after="100" w:before="100" w:line="240"/>
+              <w:ind w:left="100" w:right="100" w:firstLine="0" w:firstLineChars="0"/>
+            </w:pPr>
+            <w:r xmlns:w="http://schemas.openxmlformats.org/wordprocessingml/2006/main" xmlns:wp="http://schemas.openxmlformats.org/drawingml/2006/wordprocessingDrawing" xmlns:r="http://schemas.openxmlformats.org/officeDocument/2006/relationships" xmlns:w14="http://schemas.microsoft.com/office/word/2010/wordml">
+              <w:rPr>
+                <w:rFonts w:ascii="Helvetica" w:hAnsi="Helvetica" w:eastAsia="Helvetica" w:cs="Helvetica"/>
+                <w:i w:val="false"/>
+                <w:b w:val="false"/>
+                <w:u w:val="none"/>
+                <w:sz w:val="22"/>
+                <w:szCs w:val="22"/>
+                <w:color w:val="000000"/>
+              </w:rPr>
               <w:t xml:space="preserve">0</w:t>
             </w:r>
           </w:p>
         </w:tc>
         <w:tc>
-          <w:tcPr/>
-          <w:p>
-            <w:pPr>
-              <w:pStyle w:val="Compact"/>
+          <w:tcPr>
+            <w:tcBorders>
+              <w:bottom w:val="none" w:sz="0" w:space="0" w:color="000000"/>
+              <w:top w:val="none" w:sz="0" w:space="0" w:color="000000"/>
+              <w:left w:val="none" w:sz="0" w:space="0" w:color="000000"/>
+              <w:right w:val="none" w:sz="0" w:space="0" w:color="000000"/>
+            </w:tcBorders>
+            <w:shd w:val="clear" w:color="auto" w:fill="FFFFFF"/>
+            <w:tcMar>
+              <w:top w:w="0" w:type="dxa"/>
+              <w:bottom w:w="0" w:type="dxa"/>
+              <w:left w:w="0" w:type="dxa"/>
+              <w:right w:w="0" w:type="dxa"/>
+            </w:tcMar>
+            <w:vAlign w:val="center"/>
+          </w:tcPr>
+          <w:p>
+            <w:pPr>
+              <w:pStyle w:val="Normal"/>
               <w:jc w:val="right"/>
-            </w:pPr>
-            <w:r>
+              <w:pBdr>
+                <w:bottom w:val="none" w:sz="0" w:space="0" w:color="000000"/>
+                <w:top w:val="none" w:sz="0" w:space="0" w:color="000000"/>
+                <w:left w:val="none" w:sz="0" w:space="0" w:color="000000"/>
+                <w:right w:val="none" w:sz="0" w:space="0" w:color="000000"/>
+              </w:pBdr>
+              <w:spacing w:after="100" w:before="100" w:line="240"/>
+              <w:ind w:left="100" w:right="100" w:firstLine="0" w:firstLineChars="0"/>
+            </w:pPr>
+            <w:r xmlns:w="http://schemas.openxmlformats.org/wordprocessingml/2006/main" xmlns:wp="http://schemas.openxmlformats.org/drawingml/2006/wordprocessingDrawing" xmlns:r="http://schemas.openxmlformats.org/officeDocument/2006/relationships" xmlns:w14="http://schemas.microsoft.com/office/word/2010/wordml">
+              <w:rPr>
+                <w:rFonts w:ascii="Helvetica" w:hAnsi="Helvetica" w:eastAsia="Helvetica" w:cs="Helvetica"/>
+                <w:i w:val="false"/>
+                <w:b w:val="false"/>
+                <w:u w:val="none"/>
+                <w:sz w:val="22"/>
+                <w:szCs w:val="22"/>
+                <w:color w:val="000000"/>
+              </w:rPr>
               <w:t xml:space="preserve">1</w:t>
             </w:r>
           </w:p>
         </w:tc>
         <w:tc>
-          <w:tcPr/>
-          <w:p>
-            <w:pPr>
-              <w:pStyle w:val="Compact"/>
+          <w:tcPr>
+            <w:tcBorders>
+              <w:bottom w:val="none" w:sz="0" w:space="0" w:color="000000"/>
+              <w:top w:val="none" w:sz="0" w:space="0" w:color="000000"/>
+              <w:left w:val="none" w:sz="0" w:space="0" w:color="000000"/>
+              <w:right w:val="none" w:sz="0" w:space="0" w:color="000000"/>
+            </w:tcBorders>
+            <w:shd w:val="clear" w:color="auto" w:fill="FFFFFF"/>
+            <w:tcMar>
+              <w:top w:w="0" w:type="dxa"/>
+              <w:bottom w:w="0" w:type="dxa"/>
+              <w:left w:w="0" w:type="dxa"/>
+              <w:right w:w="0" w:type="dxa"/>
+            </w:tcMar>
+            <w:vAlign w:val="center"/>
+          </w:tcPr>
+          <w:p>
+            <w:pPr>
+              <w:pStyle w:val="Normal"/>
               <w:jc w:val="right"/>
-            </w:pPr>
-            <w:r>
+              <w:pBdr>
+                <w:bottom w:val="none" w:sz="0" w:space="0" w:color="000000"/>
+                <w:top w:val="none" w:sz="0" w:space="0" w:color="000000"/>
+                <w:left w:val="none" w:sz="0" w:space="0" w:color="000000"/>
+                <w:right w:val="none" w:sz="0" w:space="0" w:color="000000"/>
+              </w:pBdr>
+              <w:spacing w:after="100" w:before="100" w:line="240"/>
+              <w:ind w:left="100" w:right="100" w:firstLine="0" w:firstLineChars="0"/>
+            </w:pPr>
+            <w:r xmlns:w="http://schemas.openxmlformats.org/wordprocessingml/2006/main" xmlns:wp="http://schemas.openxmlformats.org/drawingml/2006/wordprocessingDrawing" xmlns:r="http://schemas.openxmlformats.org/officeDocument/2006/relationships" xmlns:w14="http://schemas.microsoft.com/office/word/2010/wordml">
+              <w:rPr>
+                <w:rFonts w:ascii="Helvetica" w:hAnsi="Helvetica" w:eastAsia="Helvetica" w:cs="Helvetica"/>
+                <w:i w:val="false"/>
+                <w:b w:val="false"/>
+                <w:u w:val="none"/>
+                <w:sz w:val="22"/>
+                <w:szCs w:val="22"/>
+                <w:color w:val="000000"/>
+              </w:rPr>
               <w:t xml:space="preserve">1</w:t>
             </w:r>
           </w:p>
         </w:tc>
         <w:tc>
-          <w:tcPr/>
-          <w:p>
-            <w:pPr>
-              <w:pStyle w:val="Compact"/>
+          <w:tcPr>
+            <w:tcBorders>
+              <w:bottom w:val="none" w:sz="0" w:space="0" w:color="000000"/>
+              <w:top w:val="none" w:sz="0" w:space="0" w:color="000000"/>
+              <w:left w:val="none" w:sz="0" w:space="0" w:color="000000"/>
+              <w:right w:val="none" w:sz="0" w:space="0" w:color="000000"/>
+            </w:tcBorders>
+            <w:shd w:val="clear" w:color="auto" w:fill="FFFFFF"/>
+            <w:tcMar>
+              <w:top w:w="0" w:type="dxa"/>
+              <w:bottom w:w="0" w:type="dxa"/>
+              <w:left w:w="0" w:type="dxa"/>
+              <w:right w:w="0" w:type="dxa"/>
+            </w:tcMar>
+            <w:vAlign w:val="center"/>
+          </w:tcPr>
+          <w:p>
+            <w:pPr>
+              <w:pStyle w:val="Normal"/>
               <w:jc w:val="right"/>
-            </w:pPr>
-            <w:r>
+              <w:pBdr>
+                <w:bottom w:val="none" w:sz="0" w:space="0" w:color="000000"/>
+                <w:top w:val="none" w:sz="0" w:space="0" w:color="000000"/>
+                <w:left w:val="none" w:sz="0" w:space="0" w:color="000000"/>
+                <w:right w:val="none" w:sz="0" w:space="0" w:color="000000"/>
+              </w:pBdr>
+              <w:spacing w:after="100" w:before="100" w:line="240"/>
+              <w:ind w:left="100" w:right="100" w:firstLine="0" w:firstLineChars="0"/>
+            </w:pPr>
+            <w:r xmlns:w="http://schemas.openxmlformats.org/wordprocessingml/2006/main" xmlns:wp="http://schemas.openxmlformats.org/drawingml/2006/wordprocessingDrawing" xmlns:r="http://schemas.openxmlformats.org/officeDocument/2006/relationships" xmlns:w14="http://schemas.microsoft.com/office/word/2010/wordml">
+              <w:rPr>
+                <w:rFonts w:ascii="Helvetica" w:hAnsi="Helvetica" w:eastAsia="Helvetica" w:cs="Helvetica"/>
+                <w:i w:val="false"/>
+                <w:b w:val="false"/>
+                <w:u w:val="none"/>
+                <w:sz w:val="22"/>
+                <w:szCs w:val="22"/>
+                <w:color w:val="000000"/>
+              </w:rPr>
               <w:t xml:space="preserve">0</w:t>
             </w:r>
           </w:p>
         </w:tc>
       </w:tr>
       <w:tr>
-        <w:tc>
-          <w:tcPr/>
-          <w:p>
-            <w:pPr>
-              <w:pStyle w:val="Compact"/>
+        <w:trPr>
+          <w:trHeight w:val="360" w:hRule="auto"/>
+        </w:trPr>
+        body5
+        <w:tc>
+          <w:tcPr>
+            <w:tcBorders>
+              <w:bottom w:val="none" w:sz="0" w:space="0" w:color="000000"/>
+              <w:top w:val="none" w:sz="0" w:space="0" w:color="000000"/>
+              <w:left w:val="none" w:sz="0" w:space="0" w:color="000000"/>
+              <w:right w:val="none" w:sz="0" w:space="0" w:color="000000"/>
+            </w:tcBorders>
+            <w:shd w:val="clear" w:color="auto" w:fill="EFEFEF"/>
+            <w:tcMar>
+              <w:top w:w="0" w:type="dxa"/>
+              <w:bottom w:w="0" w:type="dxa"/>
+              <w:left w:w="0" w:type="dxa"/>
+              <w:right w:w="0" w:type="dxa"/>
+            </w:tcMar>
+            <w:vAlign w:val="center"/>
+          </w:tcPr>
+          <w:p>
+            <w:pPr>
+              <w:pStyle w:val="Normal"/>
               <w:jc w:val="left"/>
-            </w:pPr>
-            <w:r>
-              <w:t xml:space="preserve">2024-08-23</w:t>
-            </w:r>
-          </w:p>
-        </w:tc>
-        <w:tc>
-          <w:tcPr/>
-          <w:p>
-            <w:pPr>
-              <w:pStyle w:val="Compact"/>
-              <w:jc w:val="left"/>
-            </w:pPr>
-            <w:r>
+              <w:pBdr>
+                <w:bottom w:val="none" w:sz="0" w:space="0" w:color="000000"/>
+                <w:top w:val="none" w:sz="0" w:space="0" w:color="000000"/>
+                <w:left w:val="none" w:sz="0" w:space="0" w:color="000000"/>
+                <w:right w:val="none" w:sz="0" w:space="0" w:color="000000"/>
+              </w:pBdr>
+              <w:spacing w:after="100" w:before="100" w:line="240"/>
+              <w:ind w:left="100" w:right="100" w:firstLine="0" w:firstLineChars="0"/>
+            </w:pPr>
+            <w:r xmlns:w="http://schemas.openxmlformats.org/wordprocessingml/2006/main" xmlns:wp="http://schemas.openxmlformats.org/drawingml/2006/wordprocessingDrawing" xmlns:r="http://schemas.openxmlformats.org/officeDocument/2006/relationships" xmlns:w14="http://schemas.microsoft.com/office/word/2010/wordml">
+              <w:rPr>
+                <w:rFonts w:ascii="Helvetica" w:hAnsi="Helvetica" w:eastAsia="Helvetica" w:cs="Helvetica"/>
+                <w:i w:val="false"/>
+                <w:b w:val="false"/>
+                <w:u w:val="none"/>
+                <w:sz w:val="22"/>
+                <w:szCs w:val="22"/>
+                <w:color w:val="000000"/>
+              </w:rPr>
               <w:t xml:space="preserve">Army Man</w:t>
             </w:r>
           </w:p>
         </w:tc>
         <w:tc>
-          <w:tcPr/>
-          <w:p>
-            <w:pPr>
-              <w:pStyle w:val="Compact"/>
+          <w:tcPr>
+            <w:tcBorders>
+              <w:bottom w:val="none" w:sz="0" w:space="0" w:color="000000"/>
+              <w:top w:val="none" w:sz="0" w:space="0" w:color="000000"/>
+              <w:left w:val="none" w:sz="0" w:space="0" w:color="000000"/>
+              <w:right w:val="none" w:sz="0" w:space="0" w:color="000000"/>
+            </w:tcBorders>
+            <w:shd w:val="clear" w:color="auto" w:fill="EFEFEF"/>
+            <w:tcMar>
+              <w:top w:w="0" w:type="dxa"/>
+              <w:bottom w:w="0" w:type="dxa"/>
+              <w:left w:w="0" w:type="dxa"/>
+              <w:right w:w="0" w:type="dxa"/>
+            </w:tcMar>
+            <w:vAlign w:val="center"/>
+          </w:tcPr>
+          <w:p>
+            <w:pPr>
+              <w:pStyle w:val="Normal"/>
               <w:jc w:val="right"/>
-            </w:pPr>
-            <w:r>
+              <w:pBdr>
+                <w:bottom w:val="none" w:sz="0" w:space="0" w:color="000000"/>
+                <w:top w:val="none" w:sz="0" w:space="0" w:color="000000"/>
+                <w:left w:val="none" w:sz="0" w:space="0" w:color="000000"/>
+                <w:right w:val="none" w:sz="0" w:space="0" w:color="000000"/>
+              </w:pBdr>
+              <w:spacing w:after="100" w:before="100" w:line="240"/>
+              <w:ind w:left="100" w:right="100" w:firstLine="0" w:firstLineChars="0"/>
+            </w:pPr>
+            <w:r xmlns:w="http://schemas.openxmlformats.org/wordprocessingml/2006/main" xmlns:wp="http://schemas.openxmlformats.org/drawingml/2006/wordprocessingDrawing" xmlns:r="http://schemas.openxmlformats.org/officeDocument/2006/relationships" xmlns:w14="http://schemas.microsoft.com/office/word/2010/wordml">
+              <w:rPr>
+                <w:rFonts w:ascii="Helvetica" w:hAnsi="Helvetica" w:eastAsia="Helvetica" w:cs="Helvetica"/>
+                <w:i w:val="false"/>
+                <w:b w:val="false"/>
+                <w:u w:val="none"/>
+                <w:sz w:val="22"/>
+                <w:szCs w:val="22"/>
+                <w:color w:val="000000"/>
+              </w:rPr>
               <w:t xml:space="preserve">0</w:t>
             </w:r>
           </w:p>
         </w:tc>
         <w:tc>
-          <w:tcPr/>
-          <w:p>
-            <w:pPr>
-              <w:pStyle w:val="Compact"/>
+          <w:tcPr>
+            <w:tcBorders>
+              <w:bottom w:val="none" w:sz="0" w:space="0" w:color="000000"/>
+              <w:top w:val="none" w:sz="0" w:space="0" w:color="000000"/>
+              <w:left w:val="none" w:sz="0" w:space="0" w:color="000000"/>
+              <w:right w:val="none" w:sz="0" w:space="0" w:color="000000"/>
+            </w:tcBorders>
+            <w:shd w:val="clear" w:color="auto" w:fill="EFEFEF"/>
+            <w:tcMar>
+              <w:top w:w="0" w:type="dxa"/>
+              <w:bottom w:w="0" w:type="dxa"/>
+              <w:left w:w="0" w:type="dxa"/>
+              <w:right w:w="0" w:type="dxa"/>
+            </w:tcMar>
+            <w:vAlign w:val="center"/>
+          </w:tcPr>
+          <w:p>
+            <w:pPr>
+              <w:pStyle w:val="Normal"/>
               <w:jc w:val="right"/>
-            </w:pPr>
-            <w:r>
+              <w:pBdr>
+                <w:bottom w:val="none" w:sz="0" w:space="0" w:color="000000"/>
+                <w:top w:val="none" w:sz="0" w:space="0" w:color="000000"/>
+                <w:left w:val="none" w:sz="0" w:space="0" w:color="000000"/>
+                <w:right w:val="none" w:sz="0" w:space="0" w:color="000000"/>
+              </w:pBdr>
+              <w:spacing w:after="100" w:before="100" w:line="240"/>
+              <w:ind w:left="100" w:right="100" w:firstLine="0" w:firstLineChars="0"/>
+            </w:pPr>
+            <w:r xmlns:w="http://schemas.openxmlformats.org/wordprocessingml/2006/main" xmlns:wp="http://schemas.openxmlformats.org/drawingml/2006/wordprocessingDrawing" xmlns:r="http://schemas.openxmlformats.org/officeDocument/2006/relationships" xmlns:w14="http://schemas.microsoft.com/office/word/2010/wordml">
+              <w:rPr>
+                <w:rFonts w:ascii="Helvetica" w:hAnsi="Helvetica" w:eastAsia="Helvetica" w:cs="Helvetica"/>
+                <w:i w:val="false"/>
+                <w:b w:val="false"/>
+                <w:u w:val="none"/>
+                <w:sz w:val="22"/>
+                <w:szCs w:val="22"/>
+                <w:color w:val="000000"/>
+              </w:rPr>
               <w:t xml:space="preserve">0</w:t>
             </w:r>
           </w:p>
         </w:tc>
         <w:tc>
-          <w:tcPr/>
-          <w:p>
-            <w:pPr>
-              <w:pStyle w:val="Compact"/>
+          <w:tcPr>
+            <w:tcBorders>
+              <w:bottom w:val="none" w:sz="0" w:space="0" w:color="000000"/>
+              <w:top w:val="none" w:sz="0" w:space="0" w:color="000000"/>
+              <w:left w:val="none" w:sz="0" w:space="0" w:color="000000"/>
+              <w:right w:val="none" w:sz="0" w:space="0" w:color="000000"/>
+            </w:tcBorders>
+            <w:shd w:val="clear" w:color="auto" w:fill="EFEFEF"/>
+            <w:tcMar>
+              <w:top w:w="0" w:type="dxa"/>
+              <w:bottom w:w="0" w:type="dxa"/>
+              <w:left w:w="0" w:type="dxa"/>
+              <w:right w:w="0" w:type="dxa"/>
+            </w:tcMar>
+            <w:vAlign w:val="center"/>
+          </w:tcPr>
+          <w:p>
+            <w:pPr>
+              <w:pStyle w:val="Normal"/>
               <w:jc w:val="right"/>
-            </w:pPr>
-            <w:r>
+              <w:pBdr>
+                <w:bottom w:val="none" w:sz="0" w:space="0" w:color="000000"/>
+                <w:top w:val="none" w:sz="0" w:space="0" w:color="000000"/>
+                <w:left w:val="none" w:sz="0" w:space="0" w:color="000000"/>
+                <w:right w:val="none" w:sz="0" w:space="0" w:color="000000"/>
+              </w:pBdr>
+              <w:spacing w:after="100" w:before="100" w:line="240"/>
+              <w:ind w:left="100" w:right="100" w:firstLine="0" w:firstLineChars="0"/>
+            </w:pPr>
+            <w:r xmlns:w="http://schemas.openxmlformats.org/wordprocessingml/2006/main" xmlns:wp="http://schemas.openxmlformats.org/drawingml/2006/wordprocessingDrawing" xmlns:r="http://schemas.openxmlformats.org/officeDocument/2006/relationships" xmlns:w14="http://schemas.microsoft.com/office/word/2010/wordml">
+              <w:rPr>
+                <w:rFonts w:ascii="Helvetica" w:hAnsi="Helvetica" w:eastAsia="Helvetica" w:cs="Helvetica"/>
+                <w:i w:val="false"/>
+                <w:b w:val="false"/>
+                <w:u w:val="none"/>
+                <w:sz w:val="22"/>
+                <w:szCs w:val="22"/>
+                <w:color w:val="000000"/>
+              </w:rPr>
               <w:t xml:space="preserve">0</w:t>
             </w:r>
           </w:p>
         </w:tc>
         <w:tc>
-          <w:tcPr/>
-          <w:p>
-            <w:pPr>
-              <w:pStyle w:val="Compact"/>
+          <w:tcPr>
+            <w:tcBorders>
+              <w:bottom w:val="none" w:sz="0" w:space="0" w:color="000000"/>
+              <w:top w:val="none" w:sz="0" w:space="0" w:color="000000"/>
+              <w:left w:val="none" w:sz="0" w:space="0" w:color="000000"/>
+              <w:right w:val="none" w:sz="0" w:space="0" w:color="000000"/>
+            </w:tcBorders>
+            <w:shd w:val="clear" w:color="auto" w:fill="EFEFEF"/>
+            <w:tcMar>
+              <w:top w:w="0" w:type="dxa"/>
+              <w:bottom w:w="0" w:type="dxa"/>
+              <w:left w:w="0" w:type="dxa"/>
+              <w:right w:w="0" w:type="dxa"/>
+            </w:tcMar>
+            <w:vAlign w:val="center"/>
+          </w:tcPr>
+          <w:p>
+            <w:pPr>
+              <w:pStyle w:val="Normal"/>
               <w:jc w:val="right"/>
-            </w:pPr>
-            <w:r>
+              <w:pBdr>
+                <w:bottom w:val="none" w:sz="0" w:space="0" w:color="000000"/>
+                <w:top w:val="none" w:sz="0" w:space="0" w:color="000000"/>
+                <w:left w:val="none" w:sz="0" w:space="0" w:color="000000"/>
+                <w:right w:val="none" w:sz="0" w:space="0" w:color="000000"/>
+              </w:pBdr>
+              <w:spacing w:after="100" w:before="100" w:line="240"/>
+              <w:ind w:left="100" w:right="100" w:firstLine="0" w:firstLineChars="0"/>
+            </w:pPr>
+            <w:r xmlns:w="http://schemas.openxmlformats.org/wordprocessingml/2006/main" xmlns:wp="http://schemas.openxmlformats.org/drawingml/2006/wordprocessingDrawing" xmlns:r="http://schemas.openxmlformats.org/officeDocument/2006/relationships" xmlns:w14="http://schemas.microsoft.com/office/word/2010/wordml">
+              <w:rPr>
+                <w:rFonts w:ascii="Helvetica" w:hAnsi="Helvetica" w:eastAsia="Helvetica" w:cs="Helvetica"/>
+                <w:i w:val="false"/>
+                <w:b w:val="false"/>
+                <w:u w:val="none"/>
+                <w:sz w:val="22"/>
+                <w:szCs w:val="22"/>
+                <w:color w:val="000000"/>
+              </w:rPr>
               <w:t xml:space="preserve">0</w:t>
             </w:r>
           </w:p>
         </w:tc>
       </w:tr>
       <w:tr>
-        <w:tc>
-          <w:tcPr/>
-          <w:p>
-            <w:pPr>
-              <w:pStyle w:val="Compact"/>
+        <w:trPr>
+          <w:trHeight w:val="360" w:hRule="auto"/>
+        </w:trPr>
+        body6
+        <w:tc>
+          <w:tcPr>
+            <w:tcBorders>
+              <w:bottom w:val="none" w:sz="0" w:space="0" w:color="000000"/>
+              <w:top w:val="none" w:sz="0" w:space="0" w:color="000000"/>
+              <w:left w:val="none" w:sz="0" w:space="0" w:color="000000"/>
+              <w:right w:val="none" w:sz="0" w:space="0" w:color="000000"/>
+            </w:tcBorders>
+            <w:shd w:val="clear" w:color="auto" w:fill="FFFFFF"/>
+            <w:tcMar>
+              <w:top w:w="0" w:type="dxa"/>
+              <w:bottom w:w="0" w:type="dxa"/>
+              <w:left w:w="0" w:type="dxa"/>
+              <w:right w:w="0" w:type="dxa"/>
+            </w:tcMar>
+            <w:vAlign w:val="center"/>
+          </w:tcPr>
+          <w:p>
+            <w:pPr>
+              <w:pStyle w:val="Normal"/>
               <w:jc w:val="left"/>
-            </w:pPr>
-            <w:r>
-              <w:t xml:space="preserve">2024-08-23</w:t>
-            </w:r>
-          </w:p>
-        </w:tc>
-        <w:tc>
-          <w:tcPr/>
-          <w:p>
-            <w:pPr>
-              <w:pStyle w:val="Compact"/>
-              <w:jc w:val="left"/>
-            </w:pPr>
-            <w:r>
+              <w:pBdr>
+                <w:bottom w:val="none" w:sz="0" w:space="0" w:color="000000"/>
+                <w:top w:val="none" w:sz="0" w:space="0" w:color="000000"/>
+                <w:left w:val="none" w:sz="0" w:space="0" w:color="000000"/>
+                <w:right w:val="none" w:sz="0" w:space="0" w:color="000000"/>
+              </w:pBdr>
+              <w:spacing w:after="100" w:before="100" w:line="240"/>
+              <w:ind w:left="100" w:right="100" w:firstLine="0" w:firstLineChars="0"/>
+            </w:pPr>
+            <w:r xmlns:w="http://schemas.openxmlformats.org/wordprocessingml/2006/main" xmlns:wp="http://schemas.openxmlformats.org/drawingml/2006/wordprocessingDrawing" xmlns:r="http://schemas.openxmlformats.org/officeDocument/2006/relationships" xmlns:w14="http://schemas.microsoft.com/office/word/2010/wordml">
+              <w:rPr>
+                <w:rFonts w:ascii="Helvetica" w:hAnsi="Helvetica" w:eastAsia="Helvetica" w:cs="Helvetica"/>
+                <w:i w:val="false"/>
+                <w:b w:val="false"/>
+                <w:u w:val="none"/>
+                <w:sz w:val="22"/>
+                <w:szCs w:val="22"/>
+                <w:color w:val="000000"/>
+              </w:rPr>
               <w:t xml:space="preserve">Mouse</w:t>
             </w:r>
           </w:p>
         </w:tc>
         <w:tc>
-          <w:tcPr/>
-          <w:p>
-            <w:pPr>
-              <w:pStyle w:val="Compact"/>
+          <w:tcPr>
+            <w:tcBorders>
+              <w:bottom w:val="none" w:sz="0" w:space="0" w:color="000000"/>
+              <w:top w:val="none" w:sz="0" w:space="0" w:color="000000"/>
+              <w:left w:val="none" w:sz="0" w:space="0" w:color="000000"/>
+              <w:right w:val="none" w:sz="0" w:space="0" w:color="000000"/>
+            </w:tcBorders>
+            <w:shd w:val="clear" w:color="auto" w:fill="FFFFFF"/>
+            <w:tcMar>
+              <w:top w:w="0" w:type="dxa"/>
+              <w:bottom w:w="0" w:type="dxa"/>
+              <w:left w:w="0" w:type="dxa"/>
+              <w:right w:w="0" w:type="dxa"/>
+            </w:tcMar>
+            <w:vAlign w:val="center"/>
+          </w:tcPr>
+          <w:p>
+            <w:pPr>
+              <w:pStyle w:val="Normal"/>
               <w:jc w:val="right"/>
-            </w:pPr>
-            <w:r>
+              <w:pBdr>
+                <w:bottom w:val="none" w:sz="0" w:space="0" w:color="000000"/>
+                <w:top w:val="none" w:sz="0" w:space="0" w:color="000000"/>
+                <w:left w:val="none" w:sz="0" w:space="0" w:color="000000"/>
+                <w:right w:val="none" w:sz="0" w:space="0" w:color="000000"/>
+              </w:pBdr>
+              <w:spacing w:after="100" w:before="100" w:line="240"/>
+              <w:ind w:left="100" w:right="100" w:firstLine="0" w:firstLineChars="0"/>
+            </w:pPr>
+            <w:r xmlns:w="http://schemas.openxmlformats.org/wordprocessingml/2006/main" xmlns:wp="http://schemas.openxmlformats.org/drawingml/2006/wordprocessingDrawing" xmlns:r="http://schemas.openxmlformats.org/officeDocument/2006/relationships" xmlns:w14="http://schemas.microsoft.com/office/word/2010/wordml">
+              <w:rPr>
+                <w:rFonts w:ascii="Helvetica" w:hAnsi="Helvetica" w:eastAsia="Helvetica" w:cs="Helvetica"/>
+                <w:i w:val="false"/>
+                <w:b w:val="false"/>
+                <w:u w:val="none"/>
+                <w:sz w:val="22"/>
+                <w:szCs w:val="22"/>
+                <w:color w:val="000000"/>
+              </w:rPr>
               <w:t xml:space="preserve">1</w:t>
             </w:r>
           </w:p>
         </w:tc>
         <w:tc>
-          <w:tcPr/>
-          <w:p>
-            <w:pPr>
-              <w:pStyle w:val="Compact"/>
+          <w:tcPr>
+            <w:tcBorders>
+              <w:bottom w:val="none" w:sz="0" w:space="0" w:color="000000"/>
+              <w:top w:val="none" w:sz="0" w:space="0" w:color="000000"/>
+              <w:left w:val="none" w:sz="0" w:space="0" w:color="000000"/>
+              <w:right w:val="none" w:sz="0" w:space="0" w:color="000000"/>
+            </w:tcBorders>
+            <w:shd w:val="clear" w:color="auto" w:fill="FFFFFF"/>
+            <w:tcMar>
+              <w:top w:w="0" w:type="dxa"/>
+              <w:bottom w:w="0" w:type="dxa"/>
+              <w:left w:w="0" w:type="dxa"/>
+              <w:right w:w="0" w:type="dxa"/>
+            </w:tcMar>
+            <w:vAlign w:val="center"/>
+          </w:tcPr>
+          <w:p>
+            <w:pPr>
+              <w:pStyle w:val="Normal"/>
               <w:jc w:val="right"/>
-            </w:pPr>
-            <w:r>
+              <w:pBdr>
+                <w:bottom w:val="none" w:sz="0" w:space="0" w:color="000000"/>
+                <w:top w:val="none" w:sz="0" w:space="0" w:color="000000"/>
+                <w:left w:val="none" w:sz="0" w:space="0" w:color="000000"/>
+                <w:right w:val="none" w:sz="0" w:space="0" w:color="000000"/>
+              </w:pBdr>
+              <w:spacing w:after="100" w:before="100" w:line="240"/>
+              <w:ind w:left="100" w:right="100" w:firstLine="0" w:firstLineChars="0"/>
+            </w:pPr>
+            <w:r xmlns:w="http://schemas.openxmlformats.org/wordprocessingml/2006/main" xmlns:wp="http://schemas.openxmlformats.org/drawingml/2006/wordprocessingDrawing" xmlns:r="http://schemas.openxmlformats.org/officeDocument/2006/relationships" xmlns:w14="http://schemas.microsoft.com/office/word/2010/wordml">
+              <w:rPr>
+                <w:rFonts w:ascii="Helvetica" w:hAnsi="Helvetica" w:eastAsia="Helvetica" w:cs="Helvetica"/>
+                <w:i w:val="false"/>
+                <w:b w:val="false"/>
+                <w:u w:val="none"/>
+                <w:sz w:val="22"/>
+                <w:szCs w:val="22"/>
+                <w:color w:val="000000"/>
+              </w:rPr>
               <w:t xml:space="preserve">1</w:t>
             </w:r>
           </w:p>
         </w:tc>
         <w:tc>
-          <w:tcPr/>
-          <w:p>
-            <w:pPr>
-              <w:pStyle w:val="Compact"/>
+          <w:tcPr>
+            <w:tcBorders>
+              <w:bottom w:val="none" w:sz="0" w:space="0" w:color="000000"/>
+              <w:top w:val="none" w:sz="0" w:space="0" w:color="000000"/>
+              <w:left w:val="none" w:sz="0" w:space="0" w:color="000000"/>
+              <w:right w:val="none" w:sz="0" w:space="0" w:color="000000"/>
+            </w:tcBorders>
+            <w:shd w:val="clear" w:color="auto" w:fill="FFFFFF"/>
+            <w:tcMar>
+              <w:top w:w="0" w:type="dxa"/>
+              <w:bottom w:w="0" w:type="dxa"/>
+              <w:left w:w="0" w:type="dxa"/>
+              <w:right w:w="0" w:type="dxa"/>
+            </w:tcMar>
+            <w:vAlign w:val="center"/>
+          </w:tcPr>
+          <w:p>
+            <w:pPr>
+              <w:pStyle w:val="Normal"/>
               <w:jc w:val="right"/>
-            </w:pPr>
-            <w:r>
+              <w:pBdr>
+                <w:bottom w:val="none" w:sz="0" w:space="0" w:color="000000"/>
+                <w:top w:val="none" w:sz="0" w:space="0" w:color="000000"/>
+                <w:left w:val="none" w:sz="0" w:space="0" w:color="000000"/>
+                <w:right w:val="none" w:sz="0" w:space="0" w:color="000000"/>
+              </w:pBdr>
+              <w:spacing w:after="100" w:before="100" w:line="240"/>
+              <w:ind w:left="100" w:right="100" w:firstLine="0" w:firstLineChars="0"/>
+            </w:pPr>
+            <w:r xmlns:w="http://schemas.openxmlformats.org/wordprocessingml/2006/main" xmlns:wp="http://schemas.openxmlformats.org/drawingml/2006/wordprocessingDrawing" xmlns:r="http://schemas.openxmlformats.org/officeDocument/2006/relationships" xmlns:w14="http://schemas.microsoft.com/office/word/2010/wordml">
+              <w:rPr>
+                <w:rFonts w:ascii="Helvetica" w:hAnsi="Helvetica" w:eastAsia="Helvetica" w:cs="Helvetica"/>
+                <w:i w:val="false"/>
+                <w:b w:val="false"/>
+                <w:u w:val="none"/>
+                <w:sz w:val="22"/>
+                <w:szCs w:val="22"/>
+                <w:color w:val="000000"/>
+              </w:rPr>
               <w:t xml:space="preserve">1</w:t>
             </w:r>
           </w:p>
         </w:tc>
         <w:tc>
-          <w:tcPr/>
-          <w:p>
-            <w:pPr>
-              <w:pStyle w:val="Compact"/>
+          <w:tcPr>
+            <w:tcBorders>
+              <w:bottom w:val="none" w:sz="0" w:space="0" w:color="000000"/>
+              <w:top w:val="none" w:sz="0" w:space="0" w:color="000000"/>
+              <w:left w:val="none" w:sz="0" w:space="0" w:color="000000"/>
+              <w:right w:val="none" w:sz="0" w:space="0" w:color="000000"/>
+            </w:tcBorders>
+            <w:shd w:val="clear" w:color="auto" w:fill="FFFFFF"/>
+            <w:tcMar>
+              <w:top w:w="0" w:type="dxa"/>
+              <w:bottom w:w="0" w:type="dxa"/>
+              <w:left w:w="0" w:type="dxa"/>
+              <w:right w:w="0" w:type="dxa"/>
+            </w:tcMar>
+            <w:vAlign w:val="center"/>
+          </w:tcPr>
+          <w:p>
+            <w:pPr>
+              <w:pStyle w:val="Normal"/>
               <w:jc w:val="right"/>
-            </w:pPr>
-            <w:r>
+              <w:pBdr>
+                <w:bottom w:val="none" w:sz="0" w:space="0" w:color="000000"/>
+                <w:top w:val="none" w:sz="0" w:space="0" w:color="000000"/>
+                <w:left w:val="none" w:sz="0" w:space="0" w:color="000000"/>
+                <w:right w:val="none" w:sz="0" w:space="0" w:color="000000"/>
+              </w:pBdr>
+              <w:spacing w:after="100" w:before="100" w:line="240"/>
+              <w:ind w:left="100" w:right="100" w:firstLine="0" w:firstLineChars="0"/>
+            </w:pPr>
+            <w:r xmlns:w="http://schemas.openxmlformats.org/wordprocessingml/2006/main" xmlns:wp="http://schemas.openxmlformats.org/drawingml/2006/wordprocessingDrawing" xmlns:r="http://schemas.openxmlformats.org/officeDocument/2006/relationships" xmlns:w14="http://schemas.microsoft.com/office/word/2010/wordml">
+              <w:rPr>
+                <w:rFonts w:ascii="Helvetica" w:hAnsi="Helvetica" w:eastAsia="Helvetica" w:cs="Helvetica"/>
+                <w:i w:val="false"/>
+                <w:b w:val="false"/>
+                <w:u w:val="none"/>
+                <w:sz w:val="22"/>
+                <w:szCs w:val="22"/>
+                <w:color w:val="000000"/>
+              </w:rPr>
               <w:t xml:space="preserve">1</w:t>
             </w:r>
           </w:p>
@@ -847,118 +1907,293 @@
         <w:t xml:space="preserve">Cochran’s Q is a statistical test is used to verify whether the speaker has a balanced repertoire. A p-value less than 0.05 means we reject the null in favor of the alternative that the speaker does have an imbalance.</w:t>
       </w:r>
     </w:p>
-    <w:tbl>
+    <w:tbl xmlns:w="http://schemas.openxmlformats.org/wordprocessingml/2006/main" xmlns:r="http://schemas.openxmlformats.org/officeDocument/2006/relationships" xmlns:w14="http://schemas.microsoft.com/office/word/2010/wordml" xmlns:wp="http://schemas.openxmlformats.org/drawingml/2006/wordprocessingDrawing" xmlns:a="http://schemas.openxmlformats.org/drawingml/2006/main" xmlns:pic="http://schemas.openxmlformats.org/drawingml/2006/picture">
       <w:tblPr>
-        <w:tblStyle w:val="Table"/>
-        <w:tblW w:type="auto" w:w="0"/>
-        <w:tblLook w:firstRow="1" w:lastRow="0" w:firstColumn="0" w:lastColumn="0" w:noHBand="0" w:noVBand="0" w:val="0020"/>
+        <w:tblLayout w:type="fixed"/>
+        <w:jc w:val="center"/>
+        <w:tblLook w:firstRow="1" w:lastRow="0" w:firstColumn="0" w:lastColumn="0" w:noHBand="0" w:noVBand="1"/>
       </w:tblPr>
       <w:tblGrid>
-        <w:gridCol w:w="3960"/>
-        <w:gridCol w:w="3960"/>
+        <w:gridCol w:w="2160"/>
+        <w:gridCol w:w="2160"/>
       </w:tblGrid>
       <w:tr>
         <w:trPr>
-          <w:tblHeader w:val="on"/>
+          <w:trHeight w:val="360" w:hRule="auto"/>
         </w:trPr>
-        <w:tc>
-          <w:tcPr/>
-          <w:p>
-            <w:pPr>
-              <w:pStyle w:val="Compact"/>
+        body1
+        <w:tc>
+          <w:tcPr>
+            <w:tcBorders>
+              <w:bottom w:val="none" w:sz="0" w:space="0" w:color="000000"/>
+              <w:top w:val="none" w:sz="0" w:space="0" w:color="000000"/>
+              <w:left w:val="none" w:sz="0" w:space="0" w:color="000000"/>
+              <w:right w:val="none" w:sz="0" w:space="0" w:color="000000"/>
+            </w:tcBorders>
+            <w:shd w:val="clear" w:color="auto" w:fill="EFEFEF"/>
+            <w:tcMar>
+              <w:top w:w="0" w:type="dxa"/>
+              <w:bottom w:w="0" w:type="dxa"/>
+              <w:left w:w="0" w:type="dxa"/>
+              <w:right w:w="0" w:type="dxa"/>
+            </w:tcMar>
+            <w:vAlign w:val="center"/>
+          </w:tcPr>
+          <w:p>
+            <w:pPr>
+              <w:pStyle w:val="Normal"/>
               <w:jc w:val="left"/>
-            </w:pPr>
-            <w:r>
-              <w:t xml:space="preserve">label</w:t>
-            </w:r>
-          </w:p>
-        </w:tc>
-        <w:tc>
-          <w:tcPr/>
-          <w:p>
-            <w:pPr>
-              <w:pStyle w:val="Compact"/>
+              <w:pBdr>
+                <w:bottom w:val="none" w:sz="0" w:space="0" w:color="000000"/>
+                <w:top w:val="none" w:sz="0" w:space="0" w:color="000000"/>
+                <w:left w:val="none" w:sz="0" w:space="0" w:color="000000"/>
+                <w:right w:val="none" w:sz="0" w:space="0" w:color="000000"/>
+              </w:pBdr>
+              <w:spacing w:after="100" w:before="100" w:line="240"/>
+              <w:ind w:left="100" w:right="100" w:firstLine="0" w:firstLineChars="0"/>
+            </w:pPr>
+            <w:r xmlns:w="http://schemas.openxmlformats.org/wordprocessingml/2006/main" xmlns:wp="http://schemas.openxmlformats.org/drawingml/2006/wordprocessingDrawing" xmlns:r="http://schemas.openxmlformats.org/officeDocument/2006/relationships" xmlns:w14="http://schemas.microsoft.com/office/word/2010/wordml">
+              <w:rPr>
+                <w:rFonts w:ascii="Helvetica" w:hAnsi="Helvetica" w:eastAsia="Helvetica" w:cs="Helvetica"/>
+                <w:i w:val="false"/>
+                <w:b w:val="false"/>
+                <w:u w:val="none"/>
+                <w:sz w:val="22"/>
+                <w:szCs w:val="22"/>
+                <w:color w:val="000000"/>
+              </w:rPr>
+              <w:t xml:space="preserve">Cochran's Q</w:t>
+            </w:r>
+          </w:p>
+        </w:tc>
+        <w:tc>
+          <w:tcPr>
+            <w:tcBorders>
+              <w:bottom w:val="none" w:sz="0" w:space="0" w:color="000000"/>
+              <w:top w:val="none" w:sz="0" w:space="0" w:color="000000"/>
+              <w:left w:val="none" w:sz="0" w:space="0" w:color="000000"/>
+              <w:right w:val="none" w:sz="0" w:space="0" w:color="000000"/>
+            </w:tcBorders>
+            <w:shd w:val="clear" w:color="auto" w:fill="EFEFEF"/>
+            <w:tcMar>
+              <w:top w:w="0" w:type="dxa"/>
+              <w:bottom w:w="0" w:type="dxa"/>
+              <w:left w:w="0" w:type="dxa"/>
+              <w:right w:w="0" w:type="dxa"/>
+            </w:tcMar>
+            <w:vAlign w:val="center"/>
+          </w:tcPr>
+          <w:p>
+            <w:pPr>
+              <w:pStyle w:val="Normal"/>
               <w:jc w:val="right"/>
-            </w:pPr>
-            <w:r>
-              <w:t xml:space="preserve">value</w:t>
+              <w:pBdr>
+                <w:bottom w:val="none" w:sz="0" w:space="0" w:color="000000"/>
+                <w:top w:val="none" w:sz="0" w:space="0" w:color="000000"/>
+                <w:left w:val="none" w:sz="0" w:space="0" w:color="000000"/>
+                <w:right w:val="none" w:sz="0" w:space="0" w:color="000000"/>
+              </w:pBdr>
+              <w:spacing w:after="100" w:before="100" w:line="240"/>
+              <w:ind w:left="100" w:right="100" w:firstLine="0" w:firstLineChars="0"/>
+            </w:pPr>
+            <w:r xmlns:w="http://schemas.openxmlformats.org/wordprocessingml/2006/main" xmlns:wp="http://schemas.openxmlformats.org/drawingml/2006/wordprocessingDrawing" xmlns:r="http://schemas.openxmlformats.org/officeDocument/2006/relationships" xmlns:w14="http://schemas.microsoft.com/office/word/2010/wordml">
+              <w:rPr>
+                <w:rFonts w:ascii="Helvetica" w:hAnsi="Helvetica" w:eastAsia="Helvetica" w:cs="Helvetica"/>
+                <w:i w:val="false"/>
+                <w:b w:val="false"/>
+                <w:u w:val="none"/>
+                <w:sz w:val="22"/>
+                <w:szCs w:val="22"/>
+                <w:color w:val="000000"/>
+              </w:rPr>
+              <w:t xml:space="preserve">7.5000</w:t>
             </w:r>
           </w:p>
         </w:tc>
       </w:tr>
       <w:tr>
-        <w:tc>
-          <w:tcPr/>
-          <w:p>
-            <w:pPr>
-              <w:pStyle w:val="Compact"/>
+        <w:trPr>
+          <w:trHeight w:val="360" w:hRule="auto"/>
+        </w:trPr>
+        body2
+        <w:tc>
+          <w:tcPr>
+            <w:tcBorders>
+              <w:bottom w:val="none" w:sz="0" w:space="0" w:color="000000"/>
+              <w:top w:val="none" w:sz="0" w:space="0" w:color="000000"/>
+              <w:left w:val="none" w:sz="0" w:space="0" w:color="000000"/>
+              <w:right w:val="none" w:sz="0" w:space="0" w:color="000000"/>
+            </w:tcBorders>
+            <w:shd w:val="clear" w:color="auto" w:fill="FFFFFF"/>
+            <w:tcMar>
+              <w:top w:w="0" w:type="dxa"/>
+              <w:bottom w:w="0" w:type="dxa"/>
+              <w:left w:w="0" w:type="dxa"/>
+              <w:right w:w="0" w:type="dxa"/>
+            </w:tcMar>
+            <w:vAlign w:val="center"/>
+          </w:tcPr>
+          <w:p>
+            <w:pPr>
+              <w:pStyle w:val="Normal"/>
               <w:jc w:val="left"/>
-            </w:pPr>
-            <w:r>
-              <w:t xml:space="preserve">Cochran’s Q</w:t>
-            </w:r>
-          </w:p>
-        </w:tc>
-        <w:tc>
-          <w:tcPr/>
-          <w:p>
-            <w:pPr>
-              <w:pStyle w:val="Compact"/>
+              <w:pBdr>
+                <w:bottom w:val="none" w:sz="0" w:space="0" w:color="000000"/>
+                <w:top w:val="none" w:sz="0" w:space="0" w:color="000000"/>
+                <w:left w:val="none" w:sz="0" w:space="0" w:color="000000"/>
+                <w:right w:val="none" w:sz="0" w:space="0" w:color="000000"/>
+              </w:pBdr>
+              <w:spacing w:after="100" w:before="100" w:line="240"/>
+              <w:ind w:left="100" w:right="100" w:firstLine="0" w:firstLineChars="0"/>
+            </w:pPr>
+            <w:r xmlns:w="http://schemas.openxmlformats.org/wordprocessingml/2006/main" xmlns:wp="http://schemas.openxmlformats.org/drawingml/2006/wordprocessingDrawing" xmlns:r="http://schemas.openxmlformats.org/officeDocument/2006/relationships" xmlns:w14="http://schemas.microsoft.com/office/word/2010/wordml">
+              <w:rPr>
+                <w:rFonts w:ascii="Helvetica" w:hAnsi="Helvetica" w:eastAsia="Helvetica" w:cs="Helvetica"/>
+                <w:i w:val="false"/>
+                <w:b w:val="false"/>
+                <w:u w:val="none"/>
+                <w:sz w:val="22"/>
+                <w:szCs w:val="22"/>
+                <w:color w:val="000000"/>
+              </w:rPr>
+              <w:t xml:space="preserve">Chance-corrected R</w:t>
+            </w:r>
+          </w:p>
+        </w:tc>
+        <w:tc>
+          <w:tcPr>
+            <w:tcBorders>
+              <w:bottom w:val="none" w:sz="0" w:space="0" w:color="000000"/>
+              <w:top w:val="none" w:sz="0" w:space="0" w:color="000000"/>
+              <w:left w:val="none" w:sz="0" w:space="0" w:color="000000"/>
+              <w:right w:val="none" w:sz="0" w:space="0" w:color="000000"/>
+            </w:tcBorders>
+            <w:shd w:val="clear" w:color="auto" w:fill="FFFFFF"/>
+            <w:tcMar>
+              <w:top w:w="0" w:type="dxa"/>
+              <w:bottom w:w="0" w:type="dxa"/>
+              <w:left w:w="0" w:type="dxa"/>
+              <w:right w:w="0" w:type="dxa"/>
+            </w:tcMar>
+            <w:vAlign w:val="center"/>
+          </w:tcPr>
+          <w:p>
+            <w:pPr>
+              <w:pStyle w:val="Normal"/>
               <w:jc w:val="right"/>
-            </w:pPr>
-            <w:r>
-              <w:t xml:space="preserve">7.5000</w:t>
+              <w:pBdr>
+                <w:bottom w:val="none" w:sz="0" w:space="0" w:color="000000"/>
+                <w:top w:val="none" w:sz="0" w:space="0" w:color="000000"/>
+                <w:left w:val="none" w:sz="0" w:space="0" w:color="000000"/>
+                <w:right w:val="none" w:sz="0" w:space="0" w:color="000000"/>
+              </w:pBdr>
+              <w:spacing w:after="100" w:before="100" w:line="240"/>
+              <w:ind w:left="100" w:right="100" w:firstLine="0" w:firstLineChars="0"/>
+            </w:pPr>
+            <w:r xmlns:w="http://schemas.openxmlformats.org/wordprocessingml/2006/main" xmlns:wp="http://schemas.openxmlformats.org/drawingml/2006/wordprocessingDrawing" xmlns:r="http://schemas.openxmlformats.org/officeDocument/2006/relationships" xmlns:w14="http://schemas.microsoft.com/office/word/2010/wordml">
+              <w:rPr>
+                <w:rFonts w:ascii="Helvetica" w:hAnsi="Helvetica" w:eastAsia="Helvetica" w:cs="Helvetica"/>
+                <w:i w:val="false"/>
+                <w:b w:val="false"/>
+                <w:u w:val="none"/>
+                <w:sz w:val="22"/>
+                <w:szCs w:val="22"/>
+                <w:color w:val="000000"/>
+              </w:rPr>
+              <w:t xml:space="preserve">0.1875</w:t>
             </w:r>
           </w:p>
         </w:tc>
       </w:tr>
       <w:tr>
-        <w:tc>
-          <w:tcPr/>
-          <w:p>
-            <w:pPr>
-              <w:pStyle w:val="Compact"/>
+        <w:trPr>
+          <w:trHeight w:val="360" w:hRule="auto"/>
+        </w:trPr>
+        body3
+        <w:tc>
+          <w:tcPr>
+            <w:tcBorders>
+              <w:bottom w:val="none" w:sz="0" w:space="0" w:color="000000"/>
+              <w:top w:val="none" w:sz="0" w:space="0" w:color="000000"/>
+              <w:left w:val="none" w:sz="0" w:space="0" w:color="000000"/>
+              <w:right w:val="none" w:sz="0" w:space="0" w:color="000000"/>
+            </w:tcBorders>
+            <w:shd w:val="clear" w:color="auto" w:fill="EFEFEF"/>
+            <w:tcMar>
+              <w:top w:w="0" w:type="dxa"/>
+              <w:bottom w:w="0" w:type="dxa"/>
+              <w:left w:w="0" w:type="dxa"/>
+              <w:right w:w="0" w:type="dxa"/>
+            </w:tcMar>
+            <w:vAlign w:val="center"/>
+          </w:tcPr>
+          <w:p>
+            <w:pPr>
+              <w:pStyle w:val="Normal"/>
               <w:jc w:val="left"/>
-            </w:pPr>
-            <w:r>
-              <w:t xml:space="preserve">Chance-corrected R</w:t>
-            </w:r>
-          </w:p>
-        </w:tc>
-        <w:tc>
-          <w:tcPr/>
-          <w:p>
-            <w:pPr>
-              <w:pStyle w:val="Compact"/>
+              <w:pBdr>
+                <w:bottom w:val="none" w:sz="0" w:space="0" w:color="000000"/>
+                <w:top w:val="none" w:sz="0" w:space="0" w:color="000000"/>
+                <w:left w:val="none" w:sz="0" w:space="0" w:color="000000"/>
+                <w:right w:val="none" w:sz="0" w:space="0" w:color="000000"/>
+              </w:pBdr>
+              <w:spacing w:after="100" w:before="100" w:line="240"/>
+              <w:ind w:left="100" w:right="100" w:firstLine="0" w:firstLineChars="0"/>
+            </w:pPr>
+            <w:r xmlns:w="http://schemas.openxmlformats.org/wordprocessingml/2006/main" xmlns:wp="http://schemas.openxmlformats.org/drawingml/2006/wordprocessingDrawing" xmlns:r="http://schemas.openxmlformats.org/officeDocument/2006/relationships" xmlns:w14="http://schemas.microsoft.com/office/word/2010/wordml">
+              <w:rPr>
+                <w:rFonts w:ascii="Helvetica" w:hAnsi="Helvetica" w:eastAsia="Helvetica" w:cs="Helvetica"/>
+                <w:i w:val="false"/>
+                <w:b w:val="false"/>
+                <w:u w:val="none"/>
+                <w:sz w:val="22"/>
+                <w:szCs w:val="22"/>
+                <w:color w:val="000000"/>
+              </w:rPr>
+              <w:t xml:space="preserve">P-value</w:t>
+            </w:r>
+          </w:p>
+        </w:tc>
+        <w:tc>
+          <w:tcPr>
+            <w:tcBorders>
+              <w:bottom w:val="none" w:sz="0" w:space="0" w:color="000000"/>
+              <w:top w:val="none" w:sz="0" w:space="0" w:color="000000"/>
+              <w:left w:val="none" w:sz="0" w:space="0" w:color="000000"/>
+              <w:right w:val="none" w:sz="0" w:space="0" w:color="000000"/>
+            </w:tcBorders>
+            <w:shd w:val="clear" w:color="auto" w:fill="EFEFEF"/>
+            <w:tcMar>
+              <w:top w:w="0" w:type="dxa"/>
+              <w:bottom w:w="0" w:type="dxa"/>
+              <w:left w:w="0" w:type="dxa"/>
+              <w:right w:w="0" w:type="dxa"/>
+            </w:tcMar>
+            <w:vAlign w:val="center"/>
+          </w:tcPr>
+          <w:p>
+            <w:pPr>
+              <w:pStyle w:val="Normal"/>
               <w:jc w:val="right"/>
-            </w:pPr>
-            <w:r>
-              <w:t xml:space="preserve">0.1875</w:t>
-            </w:r>
-          </w:p>
-        </w:tc>
-      </w:tr>
-      <w:tr>
-        <w:tc>
-          <w:tcPr/>
-          <w:p>
-            <w:pPr>
-              <w:pStyle w:val="Compact"/>
-              <w:jc w:val="left"/>
-            </w:pPr>
-            <w:r>
-              <w:t xml:space="preserve">P-value</w:t>
-            </w:r>
-          </w:p>
-        </w:tc>
-        <w:tc>
-          <w:tcPr/>
-          <w:p>
-            <w:pPr>
-              <w:pStyle w:val="Compact"/>
-              <w:jc w:val="right"/>
-            </w:pPr>
-            <w:r>
+              <w:pBdr>
+                <w:bottom w:val="none" w:sz="0" w:space="0" w:color="000000"/>
+                <w:top w:val="none" w:sz="0" w:space="0" w:color="000000"/>
+                <w:left w:val="none" w:sz="0" w:space="0" w:color="000000"/>
+                <w:right w:val="none" w:sz="0" w:space="0" w:color="000000"/>
+              </w:pBdr>
+              <w:spacing w:after="100" w:before="100" w:line="240"/>
+              <w:ind w:left="100" w:right="100" w:firstLine="0" w:firstLineChars="0"/>
+            </w:pPr>
+            <w:r xmlns:w="http://schemas.openxmlformats.org/wordprocessingml/2006/main" xmlns:wp="http://schemas.openxmlformats.org/drawingml/2006/wordprocessingDrawing" xmlns:r="http://schemas.openxmlformats.org/officeDocument/2006/relationships" xmlns:w14="http://schemas.microsoft.com/office/word/2010/wordml">
+              <w:rPr>
+                <w:rFonts w:ascii="Helvetica" w:hAnsi="Helvetica" w:eastAsia="Helvetica" w:cs="Helvetica"/>
+                <w:i w:val="false"/>
+                <w:b w:val="false"/>
+                <w:u w:val="none"/>
+                <w:sz w:val="22"/>
+                <w:szCs w:val="22"/>
+                <w:color w:val="000000"/>
+              </w:rPr>
               <w:t xml:space="preserve">0.0600</w:t>
             </w:r>
           </w:p>
@@ -1079,11 +2314,11 @@
         <w:t xml:space="preserve">Prompt Hierarchy</w:t>
       </w:r>
     </w:p>
-    <w:tbl>
+    <w:tbl xmlns:w="http://schemas.openxmlformats.org/wordprocessingml/2006/main" xmlns:r="http://schemas.openxmlformats.org/officeDocument/2006/relationships" xmlns:w14="http://schemas.microsoft.com/office/word/2010/wordml" xmlns:wp="http://schemas.openxmlformats.org/drawingml/2006/wordprocessingDrawing" xmlns:a="http://schemas.openxmlformats.org/drawingml/2006/main" xmlns:pic="http://schemas.openxmlformats.org/drawingml/2006/picture">
       <w:tblPr>
-        <w:tblStyle w:val="Table"/>
-        <w:tblW w:type="auto" w:w="0"/>
-        <w:tblLook w:firstRow="1" w:lastRow="0" w:firstColumn="0" w:lastColumn="0" w:noHBand="0" w:noVBand="0" w:val="0020"/>
+        <w:tblLayout w:type="fixed"/>
+        <w:jc w:val="center"/>
+        <w:tblLook w:firstRow="1" w:lastRow="0" w:firstColumn="0" w:lastColumn="0" w:noHBand="0" w:noVBand="1"/>
       </w:tblPr>
       <w:tblGrid>
         <w:gridCol w:w="1584"/>
@@ -1094,932 +2329,3390 @@
       </w:tblGrid>
       <w:tr>
         <w:trPr>
-          <w:tblHeader w:val="on"/>
+          <w:trHeight w:val="360" w:hRule="auto"/>
+          <w:tblHeader/>
         </w:trPr>
-        <w:tc>
-          <w:tcPr/>
-          <w:p>
-            <w:pPr>
-              <w:pStyle w:val="Compact"/>
+        header 1
+        <w:tc>
+          <w:tcPr>
+            <w:tcBorders>
+              <w:bottom w:val="none" w:sz="0" w:space="0" w:color="000000"/>
+              <w:top w:val="none" w:sz="0" w:space="0" w:color="000000"/>
+              <w:left w:val="none" w:sz="0" w:space="0" w:color="000000"/>
+              <w:right w:val="none" w:sz="0" w:space="0" w:color="000000"/>
+            </w:tcBorders>
+            <w:shd w:val="clear" w:color="auto" w:fill="CFCFCF"/>
+            <w:tcMar>
+              <w:top w:w="0" w:type="dxa"/>
+              <w:bottom w:w="0" w:type="dxa"/>
+              <w:left w:w="0" w:type="dxa"/>
+              <w:right w:w="0" w:type="dxa"/>
+            </w:tcMar>
+            <w:vAlign w:val="center"/>
+          </w:tcPr>
+          <w:p>
+            <w:pPr>
+              <w:pStyle w:val="Normal"/>
               <w:jc w:val="right"/>
-            </w:pPr>
-            <w:r>
+              <w:pBdr>
+                <w:bottom w:val="none" w:sz="0" w:space="0" w:color="000000"/>
+                <w:top w:val="none" w:sz="0" w:space="0" w:color="000000"/>
+                <w:left w:val="none" w:sz="0" w:space="0" w:color="000000"/>
+                <w:right w:val="none" w:sz="0" w:space="0" w:color="000000"/>
+              </w:pBdr>
+              <w:spacing w:after="100" w:before="100" w:line="240"/>
+              <w:ind w:left="100" w:right="100" w:firstLine="0" w:firstLineChars="0"/>
+            </w:pPr>
+            <w:r xmlns:w="http://schemas.openxmlformats.org/wordprocessingml/2006/main" xmlns:wp="http://schemas.openxmlformats.org/drawingml/2006/wordprocessingDrawing" xmlns:r="http://schemas.openxmlformats.org/officeDocument/2006/relationships" xmlns:w14="http://schemas.microsoft.com/office/word/2010/wordml">
+              <w:rPr>
+                <w:rFonts w:ascii="Helvetica" w:hAnsi="Helvetica" w:eastAsia="Helvetica" w:cs="Helvetica"/>
+                <w:i w:val="false"/>
+                <w:b w:val="true"/>
+                <w:u w:val="none"/>
+                <w:sz w:val="22"/>
+                <w:szCs w:val="22"/>
+                <w:color w:val="000000"/>
+              </w:rPr>
               <w:t xml:space="preserve">Percent</w:t>
             </w:r>
           </w:p>
         </w:tc>
         <w:tc>
-          <w:tcPr/>
-          <w:p>
-            <w:pPr>
-              <w:pStyle w:val="Compact"/>
+          <w:tcPr>
+            <w:tcBorders>
+              <w:bottom w:val="none" w:sz="0" w:space="0" w:color="000000"/>
+              <w:top w:val="none" w:sz="0" w:space="0" w:color="000000"/>
+              <w:left w:val="none" w:sz="0" w:space="0" w:color="000000"/>
+              <w:right w:val="none" w:sz="0" w:space="0" w:color="000000"/>
+            </w:tcBorders>
+            <w:shd w:val="clear" w:color="auto" w:fill="CFCFCF"/>
+            <w:tcMar>
+              <w:top w:w="0" w:type="dxa"/>
+              <w:bottom w:w="0" w:type="dxa"/>
+              <w:left w:w="0" w:type="dxa"/>
+              <w:right w:w="0" w:type="dxa"/>
+            </w:tcMar>
+            <w:vAlign w:val="center"/>
+          </w:tcPr>
+          <w:p>
+            <w:pPr>
+              <w:pStyle w:val="Normal"/>
               <w:jc w:val="left"/>
-            </w:pPr>
-            <w:r>
+              <w:pBdr>
+                <w:bottom w:val="none" w:sz="0" w:space="0" w:color="000000"/>
+                <w:top w:val="none" w:sz="0" w:space="0" w:color="000000"/>
+                <w:left w:val="none" w:sz="0" w:space="0" w:color="000000"/>
+                <w:right w:val="none" w:sz="0" w:space="0" w:color="000000"/>
+              </w:pBdr>
+              <w:spacing w:after="100" w:before="100" w:line="240"/>
+              <w:ind w:left="100" w:right="100" w:firstLine="0" w:firstLineChars="0"/>
+            </w:pPr>
+            <w:r xmlns:w="http://schemas.openxmlformats.org/wordprocessingml/2006/main" xmlns:wp="http://schemas.openxmlformats.org/drawingml/2006/wordprocessingDrawing" xmlns:r="http://schemas.openxmlformats.org/officeDocument/2006/relationships" xmlns:w14="http://schemas.microsoft.com/office/word/2010/wordml">
+              <w:rPr>
+                <w:rFonts w:ascii="Helvetica" w:hAnsi="Helvetica" w:eastAsia="Helvetica" w:cs="Helvetica"/>
+                <w:i w:val="false"/>
+                <w:b w:val="true"/>
+                <w:u w:val="none"/>
+                <w:sz w:val="22"/>
+                <w:szCs w:val="22"/>
+                <w:color w:val="000000"/>
+              </w:rPr>
               <w:t xml:space="preserve">Conversing</w:t>
             </w:r>
           </w:p>
         </w:tc>
         <w:tc>
-          <w:tcPr/>
-          <w:p>
-            <w:pPr>
-              <w:pStyle w:val="Compact"/>
+          <w:tcPr>
+            <w:tcBorders>
+              <w:bottom w:val="none" w:sz="0" w:space="0" w:color="000000"/>
+              <w:top w:val="none" w:sz="0" w:space="0" w:color="000000"/>
+              <w:left w:val="none" w:sz="0" w:space="0" w:color="000000"/>
+              <w:right w:val="none" w:sz="0" w:space="0" w:color="000000"/>
+            </w:tcBorders>
+            <w:shd w:val="clear" w:color="auto" w:fill="CFCFCF"/>
+            <w:tcMar>
+              <w:top w:w="0" w:type="dxa"/>
+              <w:bottom w:w="0" w:type="dxa"/>
+              <w:left w:w="0" w:type="dxa"/>
+              <w:right w:w="0" w:type="dxa"/>
+            </w:tcMar>
+            <w:vAlign w:val="center"/>
+          </w:tcPr>
+          <w:p>
+            <w:pPr>
+              <w:pStyle w:val="Normal"/>
               <w:jc w:val="left"/>
-            </w:pPr>
-            <w:r>
+              <w:pBdr>
+                <w:bottom w:val="none" w:sz="0" w:space="0" w:color="000000"/>
+                <w:top w:val="none" w:sz="0" w:space="0" w:color="000000"/>
+                <w:left w:val="none" w:sz="0" w:space="0" w:color="000000"/>
+                <w:right w:val="none" w:sz="0" w:space="0" w:color="000000"/>
+              </w:pBdr>
+              <w:spacing w:after="100" w:before="100" w:line="240"/>
+              <w:ind w:left="100" w:right="100" w:firstLine="0" w:firstLineChars="0"/>
+            </w:pPr>
+            <w:r xmlns:w="http://schemas.openxmlformats.org/wordprocessingml/2006/main" xmlns:wp="http://schemas.openxmlformats.org/drawingml/2006/wordprocessingDrawing" xmlns:r="http://schemas.openxmlformats.org/officeDocument/2006/relationships" xmlns:w14="http://schemas.microsoft.com/office/word/2010/wordml">
+              <w:rPr>
+                <w:rFonts w:ascii="Helvetica" w:hAnsi="Helvetica" w:eastAsia="Helvetica" w:cs="Helvetica"/>
+                <w:i w:val="false"/>
+                <w:b w:val="true"/>
+                <w:u w:val="none"/>
+                <w:sz w:val="22"/>
+                <w:szCs w:val="22"/>
+                <w:color w:val="000000"/>
+              </w:rPr>
               <w:t xml:space="preserve">Labeling</w:t>
             </w:r>
           </w:p>
         </w:tc>
         <w:tc>
-          <w:tcPr/>
-          <w:p>
-            <w:pPr>
-              <w:pStyle w:val="Compact"/>
+          <w:tcPr>
+            <w:tcBorders>
+              <w:bottom w:val="none" w:sz="0" w:space="0" w:color="000000"/>
+              <w:top w:val="none" w:sz="0" w:space="0" w:color="000000"/>
+              <w:left w:val="none" w:sz="0" w:space="0" w:color="000000"/>
+              <w:right w:val="none" w:sz="0" w:space="0" w:color="000000"/>
+            </w:tcBorders>
+            <w:shd w:val="clear" w:color="auto" w:fill="CFCFCF"/>
+            <w:tcMar>
+              <w:top w:w="0" w:type="dxa"/>
+              <w:bottom w:w="0" w:type="dxa"/>
+              <w:left w:w="0" w:type="dxa"/>
+              <w:right w:w="0" w:type="dxa"/>
+            </w:tcMar>
+            <w:vAlign w:val="center"/>
+          </w:tcPr>
+          <w:p>
+            <w:pPr>
+              <w:pStyle w:val="Normal"/>
               <w:jc w:val="left"/>
-            </w:pPr>
-            <w:r>
+              <w:pBdr>
+                <w:bottom w:val="none" w:sz="0" w:space="0" w:color="000000"/>
+                <w:top w:val="none" w:sz="0" w:space="0" w:color="000000"/>
+                <w:left w:val="none" w:sz="0" w:space="0" w:color="000000"/>
+                <w:right w:val="none" w:sz="0" w:space="0" w:color="000000"/>
+              </w:pBdr>
+              <w:spacing w:after="100" w:before="100" w:line="240"/>
+              <w:ind w:left="100" w:right="100" w:firstLine="0" w:firstLineChars="0"/>
+            </w:pPr>
+            <w:r xmlns:w="http://schemas.openxmlformats.org/wordprocessingml/2006/main" xmlns:wp="http://schemas.openxmlformats.org/drawingml/2006/wordprocessingDrawing" xmlns:r="http://schemas.openxmlformats.org/officeDocument/2006/relationships" xmlns:w14="http://schemas.microsoft.com/office/word/2010/wordml">
+              <w:rPr>
+                <w:rFonts w:ascii="Helvetica" w:hAnsi="Helvetica" w:eastAsia="Helvetica" w:cs="Helvetica"/>
+                <w:i w:val="false"/>
+                <w:b w:val="true"/>
+                <w:u w:val="none"/>
+                <w:sz w:val="22"/>
+                <w:szCs w:val="22"/>
+                <w:color w:val="000000"/>
+              </w:rPr>
               <w:t xml:space="preserve">Echoing</w:t>
             </w:r>
           </w:p>
         </w:tc>
         <w:tc>
-          <w:tcPr/>
-          <w:p>
-            <w:pPr>
-              <w:pStyle w:val="Compact"/>
+          <w:tcPr>
+            <w:tcBorders>
+              <w:bottom w:val="none" w:sz="0" w:space="0" w:color="000000"/>
+              <w:top w:val="none" w:sz="0" w:space="0" w:color="000000"/>
+              <w:left w:val="none" w:sz="0" w:space="0" w:color="000000"/>
+              <w:right w:val="none" w:sz="0" w:space="0" w:color="000000"/>
+            </w:tcBorders>
+            <w:shd w:val="clear" w:color="auto" w:fill="CFCFCF"/>
+            <w:tcMar>
+              <w:top w:w="0" w:type="dxa"/>
+              <w:bottom w:w="0" w:type="dxa"/>
+              <w:left w:w="0" w:type="dxa"/>
+              <w:right w:w="0" w:type="dxa"/>
+            </w:tcMar>
+            <w:vAlign w:val="center"/>
+          </w:tcPr>
+          <w:p>
+            <w:pPr>
+              <w:pStyle w:val="Normal"/>
               <w:jc w:val="left"/>
-            </w:pPr>
-            <w:r>
+              <w:pBdr>
+                <w:bottom w:val="none" w:sz="0" w:space="0" w:color="000000"/>
+                <w:top w:val="none" w:sz="0" w:space="0" w:color="000000"/>
+                <w:left w:val="none" w:sz="0" w:space="0" w:color="000000"/>
+                <w:right w:val="none" w:sz="0" w:space="0" w:color="000000"/>
+              </w:pBdr>
+              <w:spacing w:after="100" w:before="100" w:line="240"/>
+              <w:ind w:left="100" w:right="100" w:firstLine="0" w:firstLineChars="0"/>
+            </w:pPr>
+            <w:r xmlns:w="http://schemas.openxmlformats.org/wordprocessingml/2006/main" xmlns:wp="http://schemas.openxmlformats.org/drawingml/2006/wordprocessingDrawing" xmlns:r="http://schemas.openxmlformats.org/officeDocument/2006/relationships" xmlns:w14="http://schemas.microsoft.com/office/word/2010/wordml">
+              <w:rPr>
+                <w:rFonts w:ascii="Helvetica" w:hAnsi="Helvetica" w:eastAsia="Helvetica" w:cs="Helvetica"/>
+                <w:i w:val="false"/>
+                <w:b w:val="true"/>
+                <w:u w:val="none"/>
+                <w:sz w:val="22"/>
+                <w:szCs w:val="22"/>
+                <w:color w:val="000000"/>
+              </w:rPr>
               <w:t xml:space="preserve">Requesting</w:t>
             </w:r>
           </w:p>
         </w:tc>
       </w:tr>
       <w:tr>
-        <w:tc>
-          <w:tcPr/>
-          <w:p>
-            <w:pPr>
-              <w:pStyle w:val="Compact"/>
+        <w:trPr>
+          <w:trHeight w:val="360" w:hRule="auto"/>
+        </w:trPr>
+        body 1
+        <w:tc>
+          <w:tcPr>
+            <w:tcBorders>
+              <w:bottom w:val="none" w:sz="0" w:space="0" w:color="000000"/>
+              <w:top w:val="none" w:sz="0" w:space="0" w:color="000000"/>
+              <w:left w:val="none" w:sz="0" w:space="0" w:color="000000"/>
+              <w:right w:val="none" w:sz="0" w:space="0" w:color="000000"/>
+            </w:tcBorders>
+            <w:shd w:val="clear" w:color="auto" w:fill="EFEFEF"/>
+            <w:tcMar>
+              <w:top w:w="0" w:type="dxa"/>
+              <w:bottom w:w="0" w:type="dxa"/>
+              <w:left w:w="0" w:type="dxa"/>
+              <w:right w:w="0" w:type="dxa"/>
+            </w:tcMar>
+            <w:vAlign w:val="center"/>
+          </w:tcPr>
+          <w:p>
+            <w:pPr>
+              <w:pStyle w:val="Normal"/>
               <w:jc w:val="right"/>
-            </w:pPr>
-            <w:r>
+              <w:pBdr>
+                <w:bottom w:val="none" w:sz="0" w:space="0" w:color="000000"/>
+                <w:top w:val="none" w:sz="0" w:space="0" w:color="000000"/>
+                <w:left w:val="none" w:sz="0" w:space="0" w:color="000000"/>
+                <w:right w:val="none" w:sz="0" w:space="0" w:color="000000"/>
+              </w:pBdr>
+              <w:spacing w:after="100" w:before="100" w:line="240"/>
+              <w:ind w:left="100" w:right="100" w:firstLine="0" w:firstLineChars="0"/>
+            </w:pPr>
+            <w:r xmlns:w="http://schemas.openxmlformats.org/wordprocessingml/2006/main" xmlns:wp="http://schemas.openxmlformats.org/drawingml/2006/wordprocessingDrawing" xmlns:r="http://schemas.openxmlformats.org/officeDocument/2006/relationships" xmlns:w14="http://schemas.microsoft.com/office/word/2010/wordml">
+              <w:rPr>
+                <w:rFonts w:ascii="Helvetica" w:hAnsi="Helvetica" w:eastAsia="Helvetica" w:cs="Helvetica"/>
+                <w:i w:val="false"/>
+                <w:b w:val="false"/>
+                <w:u w:val="none"/>
+                <w:sz w:val="22"/>
+                <w:szCs w:val="22"/>
+                <w:color w:val="000000"/>
+              </w:rPr>
               <w:t xml:space="preserve">100.0</w:t>
             </w:r>
           </w:p>
         </w:tc>
         <w:tc>
-          <w:tcPr/>
-          <w:p>
-            <w:pPr>
-              <w:pStyle w:val="Compact"/>
+          <w:tcPr>
+            <w:tcBorders>
+              <w:bottom w:val="none" w:sz="0" w:space="0" w:color="000000"/>
+              <w:top w:val="none" w:sz="0" w:space="0" w:color="000000"/>
+              <w:left w:val="none" w:sz="0" w:space="0" w:color="000000"/>
+              <w:right w:val="none" w:sz="0" w:space="0" w:color="000000"/>
+            </w:tcBorders>
+            <w:shd w:val="clear" w:color="auto" w:fill="EFEFEF"/>
+            <w:tcMar>
+              <w:top w:w="0" w:type="dxa"/>
+              <w:bottom w:w="0" w:type="dxa"/>
+              <w:left w:w="0" w:type="dxa"/>
+              <w:right w:w="0" w:type="dxa"/>
+            </w:tcMar>
+            <w:vAlign w:val="center"/>
+          </w:tcPr>
+          <w:p>
+            <w:pPr>
+              <w:pStyle w:val="Normal"/>
               <w:jc w:val="left"/>
-            </w:pPr>
-            <w:r>
+              <w:pBdr>
+                <w:bottom w:val="none" w:sz="0" w:space="0" w:color="000000"/>
+                <w:top w:val="none" w:sz="0" w:space="0" w:color="000000"/>
+                <w:left w:val="none" w:sz="0" w:space="0" w:color="000000"/>
+                <w:right w:val="none" w:sz="0" w:space="0" w:color="000000"/>
+              </w:pBdr>
+              <w:spacing w:after="100" w:before="100" w:line="240"/>
+              <w:ind w:left="100" w:right="100" w:firstLine="0" w:firstLineChars="0"/>
+            </w:pPr>
+            <w:r xmlns:w="http://schemas.openxmlformats.org/wordprocessingml/2006/main" xmlns:wp="http://schemas.openxmlformats.org/drawingml/2006/wordprocessingDrawing" xmlns:r="http://schemas.openxmlformats.org/officeDocument/2006/relationships" xmlns:w14="http://schemas.microsoft.com/office/word/2010/wordml">
+              <w:rPr>
+                <w:rFonts w:ascii="Helvetica" w:hAnsi="Helvetica" w:eastAsia="Helvetica" w:cs="Helvetica"/>
+                <w:i w:val="false"/>
+                <w:b w:val="false"/>
+                <w:u w:val="none"/>
+                <w:sz w:val="22"/>
+                <w:szCs w:val="22"/>
+                <w:color w:val="000000"/>
+              </w:rPr>
               <w:t xml:space="preserve">CELR</w:t>
             </w:r>
           </w:p>
         </w:tc>
         <w:tc>
-          <w:tcPr/>
-          <w:p>
-            <w:pPr>
-              <w:pStyle w:val="Compact"/>
+          <w:tcPr>
+            <w:tcBorders>
+              <w:bottom w:val="none" w:sz="0" w:space="0" w:color="000000"/>
+              <w:top w:val="none" w:sz="0" w:space="0" w:color="000000"/>
+              <w:left w:val="none" w:sz="0" w:space="0" w:color="000000"/>
+              <w:right w:val="none" w:sz="0" w:space="0" w:color="000000"/>
+            </w:tcBorders>
+            <w:shd w:val="clear" w:color="auto" w:fill="EFEFEF"/>
+            <w:tcMar>
+              <w:top w:w="0" w:type="dxa"/>
+              <w:bottom w:w="0" w:type="dxa"/>
+              <w:left w:w="0" w:type="dxa"/>
+              <w:right w:w="0" w:type="dxa"/>
+            </w:tcMar>
+            <w:vAlign w:val="center"/>
+          </w:tcPr>
+          <w:p>
+            <w:pPr>
+              <w:pStyle w:val="Normal"/>
               <w:jc w:val="left"/>
-            </w:pPr>
-            <w:r>
+              <w:pBdr>
+                <w:bottom w:val="none" w:sz="0" w:space="0" w:color="000000"/>
+                <w:top w:val="none" w:sz="0" w:space="0" w:color="000000"/>
+                <w:left w:val="none" w:sz="0" w:space="0" w:color="000000"/>
+                <w:right w:val="none" w:sz="0" w:space="0" w:color="000000"/>
+              </w:pBdr>
+              <w:spacing w:after="100" w:before="100" w:line="240"/>
+              <w:ind w:left="100" w:right="100" w:firstLine="0" w:firstLineChars="0"/>
+            </w:pPr>
+            <w:r xmlns:w="http://schemas.openxmlformats.org/wordprocessingml/2006/main" xmlns:wp="http://schemas.openxmlformats.org/drawingml/2006/wordprocessingDrawing" xmlns:r="http://schemas.openxmlformats.org/officeDocument/2006/relationships" xmlns:w14="http://schemas.microsoft.com/office/word/2010/wordml">
+              <w:rPr>
+                <w:rFonts w:ascii="Helvetica" w:hAnsi="Helvetica" w:eastAsia="Helvetica" w:cs="Helvetica"/>
+                <w:i w:val="false"/>
+                <w:b w:val="false"/>
+                <w:u w:val="none"/>
+                <w:sz w:val="22"/>
+                <w:szCs w:val="22"/>
+                <w:color w:val="000000"/>
+              </w:rPr>
               <w:t xml:space="preserve">LERC</w:t>
             </w:r>
           </w:p>
         </w:tc>
         <w:tc>
-          <w:tcPr/>
-          <w:p>
-            <w:pPr>
-              <w:pStyle w:val="Compact"/>
+          <w:tcPr>
+            <w:tcBorders>
+              <w:bottom w:val="none" w:sz="0" w:space="0" w:color="000000"/>
+              <w:top w:val="none" w:sz="0" w:space="0" w:color="000000"/>
+              <w:left w:val="none" w:sz="0" w:space="0" w:color="000000"/>
+              <w:right w:val="none" w:sz="0" w:space="0" w:color="000000"/>
+            </w:tcBorders>
+            <w:shd w:val="clear" w:color="auto" w:fill="EFEFEF"/>
+            <w:tcMar>
+              <w:top w:w="0" w:type="dxa"/>
+              <w:bottom w:w="0" w:type="dxa"/>
+              <w:left w:w="0" w:type="dxa"/>
+              <w:right w:w="0" w:type="dxa"/>
+            </w:tcMar>
+            <w:vAlign w:val="center"/>
+          </w:tcPr>
+          <w:p>
+            <w:pPr>
+              <w:pStyle w:val="Normal"/>
               <w:jc w:val="left"/>
-            </w:pPr>
-            <w:r>
+              <w:pBdr>
+                <w:bottom w:val="none" w:sz="0" w:space="0" w:color="000000"/>
+                <w:top w:val="none" w:sz="0" w:space="0" w:color="000000"/>
+                <w:left w:val="none" w:sz="0" w:space="0" w:color="000000"/>
+                <w:right w:val="none" w:sz="0" w:space="0" w:color="000000"/>
+              </w:pBdr>
+              <w:spacing w:after="100" w:before="100" w:line="240"/>
+              <w:ind w:left="100" w:right="100" w:firstLine="0" w:firstLineChars="0"/>
+            </w:pPr>
+            <w:r xmlns:w="http://schemas.openxmlformats.org/wordprocessingml/2006/main" xmlns:wp="http://schemas.openxmlformats.org/drawingml/2006/wordprocessingDrawing" xmlns:r="http://schemas.openxmlformats.org/officeDocument/2006/relationships" xmlns:w14="http://schemas.microsoft.com/office/word/2010/wordml">
+              <w:rPr>
+                <w:rFonts w:ascii="Helvetica" w:hAnsi="Helvetica" w:eastAsia="Helvetica" w:cs="Helvetica"/>
+                <w:i w:val="false"/>
+                <w:b w:val="false"/>
+                <w:u w:val="none"/>
+                <w:sz w:val="22"/>
+                <w:szCs w:val="22"/>
+                <w:color w:val="000000"/>
+              </w:rPr>
               <w:t xml:space="preserve">ELRC</w:t>
             </w:r>
           </w:p>
         </w:tc>
         <w:tc>
-          <w:tcPr/>
-          <w:p>
-            <w:pPr>
-              <w:pStyle w:val="Compact"/>
+          <w:tcPr>
+            <w:tcBorders>
+              <w:bottom w:val="none" w:sz="0" w:space="0" w:color="000000"/>
+              <w:top w:val="none" w:sz="0" w:space="0" w:color="000000"/>
+              <w:left w:val="none" w:sz="0" w:space="0" w:color="000000"/>
+              <w:right w:val="none" w:sz="0" w:space="0" w:color="000000"/>
+            </w:tcBorders>
+            <w:shd w:val="clear" w:color="auto" w:fill="EFEFEF"/>
+            <w:tcMar>
+              <w:top w:w="0" w:type="dxa"/>
+              <w:bottom w:w="0" w:type="dxa"/>
+              <w:left w:w="0" w:type="dxa"/>
+              <w:right w:w="0" w:type="dxa"/>
+            </w:tcMar>
+            <w:vAlign w:val="center"/>
+          </w:tcPr>
+          <w:p>
+            <w:pPr>
+              <w:pStyle w:val="Normal"/>
               <w:jc w:val="left"/>
-            </w:pPr>
-            <w:r>
+              <w:pBdr>
+                <w:bottom w:val="none" w:sz="0" w:space="0" w:color="000000"/>
+                <w:top w:val="none" w:sz="0" w:space="0" w:color="000000"/>
+                <w:left w:val="none" w:sz="0" w:space="0" w:color="000000"/>
+                <w:right w:val="none" w:sz="0" w:space="0" w:color="000000"/>
+              </w:pBdr>
+              <w:spacing w:after="100" w:before="100" w:line="240"/>
+              <w:ind w:left="100" w:right="100" w:firstLine="0" w:firstLineChars="0"/>
+            </w:pPr>
+            <w:r xmlns:w="http://schemas.openxmlformats.org/wordprocessingml/2006/main" xmlns:wp="http://schemas.openxmlformats.org/drawingml/2006/wordprocessingDrawing" xmlns:r="http://schemas.openxmlformats.org/officeDocument/2006/relationships" xmlns:w14="http://schemas.microsoft.com/office/word/2010/wordml">
+              <w:rPr>
+                <w:rFonts w:ascii="Helvetica" w:hAnsi="Helvetica" w:eastAsia="Helvetica" w:cs="Helvetica"/>
+                <w:i w:val="false"/>
+                <w:b w:val="false"/>
+                <w:u w:val="none"/>
+                <w:sz w:val="22"/>
+                <w:szCs w:val="22"/>
+                <w:color w:val="000000"/>
+              </w:rPr>
               <w:t xml:space="preserve">RELC</w:t>
             </w:r>
           </w:p>
         </w:tc>
       </w:tr>
       <w:tr>
-        <w:tc>
-          <w:tcPr/>
-          <w:p>
-            <w:pPr>
-              <w:pStyle w:val="Compact"/>
+        <w:trPr>
+          <w:trHeight w:val="360" w:hRule="auto"/>
+        </w:trPr>
+        body 2
+        <w:tc>
+          <w:tcPr>
+            <w:tcBorders>
+              <w:bottom w:val="none" w:sz="0" w:space="0" w:color="000000"/>
+              <w:top w:val="none" w:sz="0" w:space="0" w:color="000000"/>
+              <w:left w:val="none" w:sz="0" w:space="0" w:color="000000"/>
+              <w:right w:val="none" w:sz="0" w:space="0" w:color="000000"/>
+            </w:tcBorders>
+            <w:shd w:val="clear" w:color="auto" w:fill="FFFFFF"/>
+            <w:tcMar>
+              <w:top w:w="0" w:type="dxa"/>
+              <w:bottom w:w="0" w:type="dxa"/>
+              <w:left w:w="0" w:type="dxa"/>
+              <w:right w:w="0" w:type="dxa"/>
+            </w:tcMar>
+            <w:vAlign w:val="center"/>
+          </w:tcPr>
+          <w:p>
+            <w:pPr>
+              <w:pStyle w:val="Normal"/>
               <w:jc w:val="right"/>
-            </w:pPr>
-            <w:r>
+              <w:pBdr>
+                <w:bottom w:val="none" w:sz="0" w:space="0" w:color="000000"/>
+                <w:top w:val="none" w:sz="0" w:space="0" w:color="000000"/>
+                <w:left w:val="none" w:sz="0" w:space="0" w:color="000000"/>
+                <w:right w:val="none" w:sz="0" w:space="0" w:color="000000"/>
+              </w:pBdr>
+              <w:spacing w:after="100" w:before="100" w:line="240"/>
+              <w:ind w:left="100" w:right="100" w:firstLine="0" w:firstLineChars="0"/>
+            </w:pPr>
+            <w:r xmlns:w="http://schemas.openxmlformats.org/wordprocessingml/2006/main" xmlns:wp="http://schemas.openxmlformats.org/drawingml/2006/wordprocessingDrawing" xmlns:r="http://schemas.openxmlformats.org/officeDocument/2006/relationships" xmlns:w14="http://schemas.microsoft.com/office/word/2010/wordml">
+              <w:rPr>
+                <w:rFonts w:ascii="Helvetica" w:hAnsi="Helvetica" w:eastAsia="Helvetica" w:cs="Helvetica"/>
+                <w:i w:val="false"/>
+                <w:b w:val="false"/>
+                <w:u w:val="none"/>
+                <w:sz w:val="22"/>
+                <w:szCs w:val="22"/>
+                <w:color w:val="000000"/>
+              </w:rPr>
               <w:t xml:space="preserve">91.7</w:t>
             </w:r>
           </w:p>
         </w:tc>
         <w:tc>
-          <w:tcPr/>
-          <w:p>
-            <w:pPr>
-              <w:pStyle w:val="Compact"/>
+          <w:tcPr>
+            <w:tcBorders>
+              <w:bottom w:val="none" w:sz="0" w:space="0" w:color="000000"/>
+              <w:top w:val="none" w:sz="0" w:space="0" w:color="000000"/>
+              <w:left w:val="none" w:sz="0" w:space="0" w:color="000000"/>
+              <w:right w:val="none" w:sz="0" w:space="0" w:color="000000"/>
+            </w:tcBorders>
+            <w:shd w:val="clear" w:color="auto" w:fill="FFFFFF"/>
+            <w:tcMar>
+              <w:top w:w="0" w:type="dxa"/>
+              <w:bottom w:w="0" w:type="dxa"/>
+              <w:left w:w="0" w:type="dxa"/>
+              <w:right w:w="0" w:type="dxa"/>
+            </w:tcMar>
+            <w:vAlign w:val="center"/>
+          </w:tcPr>
+          <w:p>
+            <w:pPr>
+              <w:pStyle w:val="Normal"/>
               <w:jc w:val="left"/>
-            </w:pPr>
-            <w:r>
+              <w:pBdr>
+                <w:bottom w:val="none" w:sz="0" w:space="0" w:color="000000"/>
+                <w:top w:val="none" w:sz="0" w:space="0" w:color="000000"/>
+                <w:left w:val="none" w:sz="0" w:space="0" w:color="000000"/>
+                <w:right w:val="none" w:sz="0" w:space="0" w:color="000000"/>
+              </w:pBdr>
+              <w:spacing w:after="100" w:before="100" w:line="240"/>
+              <w:ind w:left="100" w:right="100" w:firstLine="0" w:firstLineChars="0"/>
+            </w:pPr>
+            <w:r xmlns:w="http://schemas.openxmlformats.org/wordprocessingml/2006/main" xmlns:wp="http://schemas.openxmlformats.org/drawingml/2006/wordprocessingDrawing" xmlns:r="http://schemas.openxmlformats.org/officeDocument/2006/relationships" xmlns:w14="http://schemas.microsoft.com/office/word/2010/wordml">
+              <w:rPr>
+                <w:rFonts w:ascii="Helvetica" w:hAnsi="Helvetica" w:eastAsia="Helvetica" w:cs="Helvetica"/>
+                <w:i w:val="false"/>
+                <w:b w:val="false"/>
+                <w:u w:val="none"/>
+                <w:sz w:val="22"/>
+                <w:szCs w:val="22"/>
+                <w:color w:val="000000"/>
+              </w:rPr>
               <w:t xml:space="preserve">-</w:t>
             </w:r>
           </w:p>
         </w:tc>
         <w:tc>
-          <w:tcPr/>
-          <w:p>
-            <w:pPr>
-              <w:pStyle w:val="Compact"/>
+          <w:tcPr>
+            <w:tcBorders>
+              <w:bottom w:val="none" w:sz="0" w:space="0" w:color="000000"/>
+              <w:top w:val="none" w:sz="0" w:space="0" w:color="000000"/>
+              <w:left w:val="none" w:sz="0" w:space="0" w:color="000000"/>
+              <w:right w:val="none" w:sz="0" w:space="0" w:color="000000"/>
+            </w:tcBorders>
+            <w:shd w:val="clear" w:color="auto" w:fill="FFFFFF"/>
+            <w:tcMar>
+              <w:top w:w="0" w:type="dxa"/>
+              <w:bottom w:w="0" w:type="dxa"/>
+              <w:left w:w="0" w:type="dxa"/>
+              <w:right w:w="0" w:type="dxa"/>
+            </w:tcMar>
+            <w:vAlign w:val="center"/>
+          </w:tcPr>
+          <w:p>
+            <w:pPr>
+              <w:pStyle w:val="Normal"/>
               <w:jc w:val="left"/>
-            </w:pPr>
-            <w:r>
+              <w:pBdr>
+                <w:bottom w:val="none" w:sz="0" w:space="0" w:color="000000"/>
+                <w:top w:val="none" w:sz="0" w:space="0" w:color="000000"/>
+                <w:left w:val="none" w:sz="0" w:space="0" w:color="000000"/>
+                <w:right w:val="none" w:sz="0" w:space="0" w:color="000000"/>
+              </w:pBdr>
+              <w:spacing w:after="100" w:before="100" w:line="240"/>
+              <w:ind w:left="100" w:right="100" w:firstLine="0" w:firstLineChars="0"/>
+            </w:pPr>
+            <w:r xmlns:w="http://schemas.openxmlformats.org/wordprocessingml/2006/main" xmlns:wp="http://schemas.openxmlformats.org/drawingml/2006/wordprocessingDrawing" xmlns:r="http://schemas.openxmlformats.org/officeDocument/2006/relationships" xmlns:w14="http://schemas.microsoft.com/office/word/2010/wordml">
+              <w:rPr>
+                <w:rFonts w:ascii="Helvetica" w:hAnsi="Helvetica" w:eastAsia="Helvetica" w:cs="Helvetica"/>
+                <w:i w:val="false"/>
+                <w:b w:val="false"/>
+                <w:u w:val="none"/>
+                <w:sz w:val="22"/>
+                <w:szCs w:val="22"/>
+                <w:color w:val="000000"/>
+              </w:rPr>
               <w:t xml:space="preserve">LER</w:t>
             </w:r>
           </w:p>
         </w:tc>
         <w:tc>
-          <w:tcPr/>
-          <w:p>
-            <w:pPr>
-              <w:pStyle w:val="Compact"/>
+          <w:tcPr>
+            <w:tcBorders>
+              <w:bottom w:val="none" w:sz="0" w:space="0" w:color="000000"/>
+              <w:top w:val="none" w:sz="0" w:space="0" w:color="000000"/>
+              <w:left w:val="none" w:sz="0" w:space="0" w:color="000000"/>
+              <w:right w:val="none" w:sz="0" w:space="0" w:color="000000"/>
+            </w:tcBorders>
+            <w:shd w:val="clear" w:color="auto" w:fill="FFFFFF"/>
+            <w:tcMar>
+              <w:top w:w="0" w:type="dxa"/>
+              <w:bottom w:w="0" w:type="dxa"/>
+              <w:left w:w="0" w:type="dxa"/>
+              <w:right w:w="0" w:type="dxa"/>
+            </w:tcMar>
+            <w:vAlign w:val="center"/>
+          </w:tcPr>
+          <w:p>
+            <w:pPr>
+              <w:pStyle w:val="Normal"/>
               <w:jc w:val="left"/>
-            </w:pPr>
-            <w:r>
+              <w:pBdr>
+                <w:bottom w:val="none" w:sz="0" w:space="0" w:color="000000"/>
+                <w:top w:val="none" w:sz="0" w:space="0" w:color="000000"/>
+                <w:left w:val="none" w:sz="0" w:space="0" w:color="000000"/>
+                <w:right w:val="none" w:sz="0" w:space="0" w:color="000000"/>
+              </w:pBdr>
+              <w:spacing w:after="100" w:before="100" w:line="240"/>
+              <w:ind w:left="100" w:right="100" w:firstLine="0" w:firstLineChars="0"/>
+            </w:pPr>
+            <w:r xmlns:w="http://schemas.openxmlformats.org/wordprocessingml/2006/main" xmlns:wp="http://schemas.openxmlformats.org/drawingml/2006/wordprocessingDrawing" xmlns:r="http://schemas.openxmlformats.org/officeDocument/2006/relationships" xmlns:w14="http://schemas.microsoft.com/office/word/2010/wordml">
+              <w:rPr>
+                <w:rFonts w:ascii="Helvetica" w:hAnsi="Helvetica" w:eastAsia="Helvetica" w:cs="Helvetica"/>
+                <w:i w:val="false"/>
+                <w:b w:val="false"/>
+                <w:u w:val="none"/>
+                <w:sz w:val="22"/>
+                <w:szCs w:val="22"/>
+                <w:color w:val="000000"/>
+              </w:rPr>
               <w:t xml:space="preserve">ELR</w:t>
             </w:r>
           </w:p>
         </w:tc>
         <w:tc>
-          <w:tcPr/>
-          <w:p>
-            <w:pPr>
-              <w:pStyle w:val="Compact"/>
+          <w:tcPr>
+            <w:tcBorders>
+              <w:bottom w:val="none" w:sz="0" w:space="0" w:color="000000"/>
+              <w:top w:val="none" w:sz="0" w:space="0" w:color="000000"/>
+              <w:left w:val="none" w:sz="0" w:space="0" w:color="000000"/>
+              <w:right w:val="none" w:sz="0" w:space="0" w:color="000000"/>
+            </w:tcBorders>
+            <w:shd w:val="clear" w:color="auto" w:fill="FFFFFF"/>
+            <w:tcMar>
+              <w:top w:w="0" w:type="dxa"/>
+              <w:bottom w:w="0" w:type="dxa"/>
+              <w:left w:w="0" w:type="dxa"/>
+              <w:right w:w="0" w:type="dxa"/>
+            </w:tcMar>
+            <w:vAlign w:val="center"/>
+          </w:tcPr>
+          <w:p>
+            <w:pPr>
+              <w:pStyle w:val="Normal"/>
               <w:jc w:val="left"/>
-            </w:pPr>
-            <w:r>
+              <w:pBdr>
+                <w:bottom w:val="none" w:sz="0" w:space="0" w:color="000000"/>
+                <w:top w:val="none" w:sz="0" w:space="0" w:color="000000"/>
+                <w:left w:val="none" w:sz="0" w:space="0" w:color="000000"/>
+                <w:right w:val="none" w:sz="0" w:space="0" w:color="000000"/>
+              </w:pBdr>
+              <w:spacing w:after="100" w:before="100" w:line="240"/>
+              <w:ind w:left="100" w:right="100" w:firstLine="0" w:firstLineChars="0"/>
+            </w:pPr>
+            <w:r xmlns:w="http://schemas.openxmlformats.org/wordprocessingml/2006/main" xmlns:wp="http://schemas.openxmlformats.org/drawingml/2006/wordprocessingDrawing" xmlns:r="http://schemas.openxmlformats.org/officeDocument/2006/relationships" xmlns:w14="http://schemas.microsoft.com/office/word/2010/wordml">
+              <w:rPr>
+                <w:rFonts w:ascii="Helvetica" w:hAnsi="Helvetica" w:eastAsia="Helvetica" w:cs="Helvetica"/>
+                <w:i w:val="false"/>
+                <w:b w:val="false"/>
+                <w:u w:val="none"/>
+                <w:sz w:val="22"/>
+                <w:szCs w:val="22"/>
+                <w:color w:val="000000"/>
+              </w:rPr>
               <w:t xml:space="preserve">REL</w:t>
             </w:r>
           </w:p>
         </w:tc>
       </w:tr>
       <w:tr>
-        <w:tc>
-          <w:tcPr/>
-          <w:p>
-            <w:pPr>
-              <w:pStyle w:val="Compact"/>
+        <w:trPr>
+          <w:trHeight w:val="360" w:hRule="auto"/>
+        </w:trPr>
+        body 3
+        <w:tc>
+          <w:tcPr>
+            <w:tcBorders>
+              <w:bottom w:val="none" w:sz="0" w:space="0" w:color="000000"/>
+              <w:top w:val="none" w:sz="0" w:space="0" w:color="000000"/>
+              <w:left w:val="none" w:sz="0" w:space="0" w:color="000000"/>
+              <w:right w:val="none" w:sz="0" w:space="0" w:color="000000"/>
+            </w:tcBorders>
+            <w:shd w:val="clear" w:color="auto" w:fill="EFEFEF"/>
+            <w:tcMar>
+              <w:top w:w="0" w:type="dxa"/>
+              <w:bottom w:w="0" w:type="dxa"/>
+              <w:left w:w="0" w:type="dxa"/>
+              <w:right w:w="0" w:type="dxa"/>
+            </w:tcMar>
+            <w:vAlign w:val="center"/>
+          </w:tcPr>
+          <w:p>
+            <w:pPr>
+              <w:pStyle w:val="Normal"/>
               <w:jc w:val="right"/>
-            </w:pPr>
-            <w:r>
+              <w:pBdr>
+                <w:bottom w:val="none" w:sz="0" w:space="0" w:color="000000"/>
+                <w:top w:val="none" w:sz="0" w:space="0" w:color="000000"/>
+                <w:left w:val="none" w:sz="0" w:space="0" w:color="000000"/>
+                <w:right w:val="none" w:sz="0" w:space="0" w:color="000000"/>
+              </w:pBdr>
+              <w:spacing w:after="100" w:before="100" w:line="240"/>
+              <w:ind w:left="100" w:right="100" w:firstLine="0" w:firstLineChars="0"/>
+            </w:pPr>
+            <w:r xmlns:w="http://schemas.openxmlformats.org/wordprocessingml/2006/main" xmlns:wp="http://schemas.openxmlformats.org/drawingml/2006/wordprocessingDrawing" xmlns:r="http://schemas.openxmlformats.org/officeDocument/2006/relationships" xmlns:w14="http://schemas.microsoft.com/office/word/2010/wordml">
+              <w:rPr>
+                <w:rFonts w:ascii="Helvetica" w:hAnsi="Helvetica" w:eastAsia="Helvetica" w:cs="Helvetica"/>
+                <w:i w:val="false"/>
+                <w:b w:val="false"/>
+                <w:u w:val="none"/>
+                <w:sz w:val="22"/>
+                <w:szCs w:val="22"/>
+                <w:color w:val="000000"/>
+              </w:rPr>
               <w:t xml:space="preserve">83.3</w:t>
             </w:r>
           </w:p>
         </w:tc>
         <w:tc>
-          <w:tcPr/>
-          <w:p>
-            <w:pPr>
-              <w:pStyle w:val="Compact"/>
+          <w:tcPr>
+            <w:tcBorders>
+              <w:bottom w:val="none" w:sz="0" w:space="0" w:color="000000"/>
+              <w:top w:val="none" w:sz="0" w:space="0" w:color="000000"/>
+              <w:left w:val="none" w:sz="0" w:space="0" w:color="000000"/>
+              <w:right w:val="none" w:sz="0" w:space="0" w:color="000000"/>
+            </w:tcBorders>
+            <w:shd w:val="clear" w:color="auto" w:fill="EFEFEF"/>
+            <w:tcMar>
+              <w:top w:w="0" w:type="dxa"/>
+              <w:bottom w:w="0" w:type="dxa"/>
+              <w:left w:w="0" w:type="dxa"/>
+              <w:right w:w="0" w:type="dxa"/>
+            </w:tcMar>
+            <w:vAlign w:val="center"/>
+          </w:tcPr>
+          <w:p>
+            <w:pPr>
+              <w:pStyle w:val="Normal"/>
               <w:jc w:val="left"/>
-            </w:pPr>
-            <w:r>
+              <w:pBdr>
+                <w:bottom w:val="none" w:sz="0" w:space="0" w:color="000000"/>
+                <w:top w:val="none" w:sz="0" w:space="0" w:color="000000"/>
+                <w:left w:val="none" w:sz="0" w:space="0" w:color="000000"/>
+                <w:right w:val="none" w:sz="0" w:space="0" w:color="000000"/>
+              </w:pBdr>
+              <w:spacing w:after="100" w:before="100" w:line="240"/>
+              <w:ind w:left="100" w:right="100" w:firstLine="0" w:firstLineChars="0"/>
+            </w:pPr>
+            <w:r xmlns:w="http://schemas.openxmlformats.org/wordprocessingml/2006/main" xmlns:wp="http://schemas.openxmlformats.org/drawingml/2006/wordprocessingDrawing" xmlns:r="http://schemas.openxmlformats.org/officeDocument/2006/relationships" xmlns:w14="http://schemas.microsoft.com/office/word/2010/wordml">
+              <w:rPr>
+                <w:rFonts w:ascii="Helvetica" w:hAnsi="Helvetica" w:eastAsia="Helvetica" w:cs="Helvetica"/>
+                <w:i w:val="false"/>
+                <w:b w:val="false"/>
+                <w:u w:val="none"/>
+                <w:sz w:val="22"/>
+                <w:szCs w:val="22"/>
+                <w:color w:val="000000"/>
+              </w:rPr>
               <w:t xml:space="preserve">CEL</w:t>
             </w:r>
           </w:p>
         </w:tc>
         <w:tc>
-          <w:tcPr/>
-          <w:p>
-            <w:pPr>
-              <w:pStyle w:val="Compact"/>
+          <w:tcPr>
+            <w:tcBorders>
+              <w:bottom w:val="none" w:sz="0" w:space="0" w:color="000000"/>
+              <w:top w:val="none" w:sz="0" w:space="0" w:color="000000"/>
+              <w:left w:val="none" w:sz="0" w:space="0" w:color="000000"/>
+              <w:right w:val="none" w:sz="0" w:space="0" w:color="000000"/>
+            </w:tcBorders>
+            <w:shd w:val="clear" w:color="auto" w:fill="EFEFEF"/>
+            <w:tcMar>
+              <w:top w:w="0" w:type="dxa"/>
+              <w:bottom w:w="0" w:type="dxa"/>
+              <w:left w:w="0" w:type="dxa"/>
+              <w:right w:w="0" w:type="dxa"/>
+            </w:tcMar>
+            <w:vAlign w:val="center"/>
+          </w:tcPr>
+          <w:p>
+            <w:pPr>
+              <w:pStyle w:val="Normal"/>
               <w:jc w:val="left"/>
-            </w:pPr>
-            <w:r>
+              <w:pBdr>
+                <w:bottom w:val="none" w:sz="0" w:space="0" w:color="000000"/>
+                <w:top w:val="none" w:sz="0" w:space="0" w:color="000000"/>
+                <w:left w:val="none" w:sz="0" w:space="0" w:color="000000"/>
+                <w:right w:val="none" w:sz="0" w:space="0" w:color="000000"/>
+              </w:pBdr>
+              <w:spacing w:after="100" w:before="100" w:line="240"/>
+              <w:ind w:left="100" w:right="100" w:firstLine="0" w:firstLineChars="0"/>
+            </w:pPr>
+            <w:r xmlns:w="http://schemas.openxmlformats.org/wordprocessingml/2006/main" xmlns:wp="http://schemas.openxmlformats.org/drawingml/2006/wordprocessingDrawing" xmlns:r="http://schemas.openxmlformats.org/officeDocument/2006/relationships" xmlns:w14="http://schemas.microsoft.com/office/word/2010/wordml">
+              <w:rPr>
+                <w:rFonts w:ascii="Helvetica" w:hAnsi="Helvetica" w:eastAsia="Helvetica" w:cs="Helvetica"/>
+                <w:i w:val="false"/>
+                <w:b w:val="false"/>
+                <w:u w:val="none"/>
+                <w:sz w:val="22"/>
+                <w:szCs w:val="22"/>
+                <w:color w:val="000000"/>
+              </w:rPr>
               <w:t xml:space="preserve">LEC</w:t>
             </w:r>
           </w:p>
         </w:tc>
         <w:tc>
-          <w:tcPr/>
-          <w:p>
-            <w:pPr>
-              <w:pStyle w:val="Compact"/>
+          <w:tcPr>
+            <w:tcBorders>
+              <w:bottom w:val="none" w:sz="0" w:space="0" w:color="000000"/>
+              <w:top w:val="none" w:sz="0" w:space="0" w:color="000000"/>
+              <w:left w:val="none" w:sz="0" w:space="0" w:color="000000"/>
+              <w:right w:val="none" w:sz="0" w:space="0" w:color="000000"/>
+            </w:tcBorders>
+            <w:shd w:val="clear" w:color="auto" w:fill="EFEFEF"/>
+            <w:tcMar>
+              <w:top w:w="0" w:type="dxa"/>
+              <w:bottom w:w="0" w:type="dxa"/>
+              <w:left w:w="0" w:type="dxa"/>
+              <w:right w:w="0" w:type="dxa"/>
+            </w:tcMar>
+            <w:vAlign w:val="center"/>
+          </w:tcPr>
+          <w:p>
+            <w:pPr>
+              <w:pStyle w:val="Normal"/>
               <w:jc w:val="left"/>
-            </w:pPr>
-            <w:r>
+              <w:pBdr>
+                <w:bottom w:val="none" w:sz="0" w:space="0" w:color="000000"/>
+                <w:top w:val="none" w:sz="0" w:space="0" w:color="000000"/>
+                <w:left w:val="none" w:sz="0" w:space="0" w:color="000000"/>
+                <w:right w:val="none" w:sz="0" w:space="0" w:color="000000"/>
+              </w:pBdr>
+              <w:spacing w:after="100" w:before="100" w:line="240"/>
+              <w:ind w:left="100" w:right="100" w:firstLine="0" w:firstLineChars="0"/>
+            </w:pPr>
+            <w:r xmlns:w="http://schemas.openxmlformats.org/wordprocessingml/2006/main" xmlns:wp="http://schemas.openxmlformats.org/drawingml/2006/wordprocessingDrawing" xmlns:r="http://schemas.openxmlformats.org/officeDocument/2006/relationships" xmlns:w14="http://schemas.microsoft.com/office/word/2010/wordml">
+              <w:rPr>
+                <w:rFonts w:ascii="Helvetica" w:hAnsi="Helvetica" w:eastAsia="Helvetica" w:cs="Helvetica"/>
+                <w:i w:val="false"/>
+                <w:b w:val="false"/>
+                <w:u w:val="none"/>
+                <w:sz w:val="22"/>
+                <w:szCs w:val="22"/>
+                <w:color w:val="000000"/>
+              </w:rPr>
               <w:t xml:space="preserve">ELC</w:t>
             </w:r>
           </w:p>
         </w:tc>
         <w:tc>
-          <w:tcPr/>
-          <w:p>
-            <w:pPr>
-              <w:pStyle w:val="Compact"/>
+          <w:tcPr>
+            <w:tcBorders>
+              <w:bottom w:val="none" w:sz="0" w:space="0" w:color="000000"/>
+              <w:top w:val="none" w:sz="0" w:space="0" w:color="000000"/>
+              <w:left w:val="none" w:sz="0" w:space="0" w:color="000000"/>
+              <w:right w:val="none" w:sz="0" w:space="0" w:color="000000"/>
+            </w:tcBorders>
+            <w:shd w:val="clear" w:color="auto" w:fill="EFEFEF"/>
+            <w:tcMar>
+              <w:top w:w="0" w:type="dxa"/>
+              <w:bottom w:w="0" w:type="dxa"/>
+              <w:left w:w="0" w:type="dxa"/>
+              <w:right w:w="0" w:type="dxa"/>
+            </w:tcMar>
+            <w:vAlign w:val="center"/>
+          </w:tcPr>
+          <w:p>
+            <w:pPr>
+              <w:pStyle w:val="Normal"/>
               <w:jc w:val="left"/>
-            </w:pPr>
-            <w:r>
+              <w:pBdr>
+                <w:bottom w:val="none" w:sz="0" w:space="0" w:color="000000"/>
+                <w:top w:val="none" w:sz="0" w:space="0" w:color="000000"/>
+                <w:left w:val="none" w:sz="0" w:space="0" w:color="000000"/>
+                <w:right w:val="none" w:sz="0" w:space="0" w:color="000000"/>
+              </w:pBdr>
+              <w:spacing w:after="100" w:before="100" w:line="240"/>
+              <w:ind w:left="100" w:right="100" w:firstLine="0" w:firstLineChars="0"/>
+            </w:pPr>
+            <w:r xmlns:w="http://schemas.openxmlformats.org/wordprocessingml/2006/main" xmlns:wp="http://schemas.openxmlformats.org/drawingml/2006/wordprocessingDrawing" xmlns:r="http://schemas.openxmlformats.org/officeDocument/2006/relationships" xmlns:w14="http://schemas.microsoft.com/office/word/2010/wordml">
+              <w:rPr>
+                <w:rFonts w:ascii="Helvetica" w:hAnsi="Helvetica" w:eastAsia="Helvetica" w:cs="Helvetica"/>
+                <w:i w:val="false"/>
+                <w:b w:val="false"/>
+                <w:u w:val="none"/>
+                <w:sz w:val="22"/>
+                <w:szCs w:val="22"/>
+                <w:color w:val="000000"/>
+              </w:rPr>
               <w:t xml:space="preserve">-</w:t>
             </w:r>
           </w:p>
         </w:tc>
       </w:tr>
       <w:tr>
-        <w:tc>
-          <w:tcPr/>
-          <w:p>
-            <w:pPr>
-              <w:pStyle w:val="Compact"/>
+        <w:trPr>
+          <w:trHeight w:val="360" w:hRule="auto"/>
+        </w:trPr>
+        body 4
+        <w:tc>
+          <w:tcPr>
+            <w:tcBorders>
+              <w:bottom w:val="none" w:sz="0" w:space="0" w:color="000000"/>
+              <w:top w:val="none" w:sz="0" w:space="0" w:color="000000"/>
+              <w:left w:val="none" w:sz="0" w:space="0" w:color="000000"/>
+              <w:right w:val="none" w:sz="0" w:space="0" w:color="000000"/>
+            </w:tcBorders>
+            <w:shd w:val="clear" w:color="auto" w:fill="FFFFFF"/>
+            <w:tcMar>
+              <w:top w:w="0" w:type="dxa"/>
+              <w:bottom w:w="0" w:type="dxa"/>
+              <w:left w:w="0" w:type="dxa"/>
+              <w:right w:w="0" w:type="dxa"/>
+            </w:tcMar>
+            <w:vAlign w:val="center"/>
+          </w:tcPr>
+          <w:p>
+            <w:pPr>
+              <w:pStyle w:val="Normal"/>
               <w:jc w:val="right"/>
-            </w:pPr>
-            <w:r>
+              <w:pBdr>
+                <w:bottom w:val="none" w:sz="0" w:space="0" w:color="000000"/>
+                <w:top w:val="none" w:sz="0" w:space="0" w:color="000000"/>
+                <w:left w:val="none" w:sz="0" w:space="0" w:color="000000"/>
+                <w:right w:val="none" w:sz="0" w:space="0" w:color="000000"/>
+              </w:pBdr>
+              <w:spacing w:after="100" w:before="100" w:line="240"/>
+              <w:ind w:left="100" w:right="100" w:firstLine="0" w:firstLineChars="0"/>
+            </w:pPr>
+            <w:r xmlns:w="http://schemas.openxmlformats.org/wordprocessingml/2006/main" xmlns:wp="http://schemas.openxmlformats.org/drawingml/2006/wordprocessingDrawing" xmlns:r="http://schemas.openxmlformats.org/officeDocument/2006/relationships" xmlns:w14="http://schemas.microsoft.com/office/word/2010/wordml">
+              <w:rPr>
+                <w:rFonts w:ascii="Helvetica" w:hAnsi="Helvetica" w:eastAsia="Helvetica" w:cs="Helvetica"/>
+                <w:i w:val="false"/>
+                <w:b w:val="false"/>
+                <w:u w:val="none"/>
+                <w:sz w:val="22"/>
+                <w:szCs w:val="22"/>
+                <w:color w:val="000000"/>
+              </w:rPr>
               <w:t xml:space="preserve">75.0</w:t>
             </w:r>
           </w:p>
         </w:tc>
         <w:tc>
-          <w:tcPr/>
-          <w:p>
-            <w:pPr>
-              <w:pStyle w:val="Compact"/>
+          <w:tcPr>
+            <w:tcBorders>
+              <w:bottom w:val="none" w:sz="0" w:space="0" w:color="000000"/>
+              <w:top w:val="none" w:sz="0" w:space="0" w:color="000000"/>
+              <w:left w:val="none" w:sz="0" w:space="0" w:color="000000"/>
+              <w:right w:val="none" w:sz="0" w:space="0" w:color="000000"/>
+            </w:tcBorders>
+            <w:shd w:val="clear" w:color="auto" w:fill="FFFFFF"/>
+            <w:tcMar>
+              <w:top w:w="0" w:type="dxa"/>
+              <w:bottom w:w="0" w:type="dxa"/>
+              <w:left w:w="0" w:type="dxa"/>
+              <w:right w:w="0" w:type="dxa"/>
+            </w:tcMar>
+            <w:vAlign w:val="center"/>
+          </w:tcPr>
+          <w:p>
+            <w:pPr>
+              <w:pStyle w:val="Normal"/>
               <w:jc w:val="left"/>
-            </w:pPr>
-            <w:r>
+              <w:pBdr>
+                <w:bottom w:val="none" w:sz="0" w:space="0" w:color="000000"/>
+                <w:top w:val="none" w:sz="0" w:space="0" w:color="000000"/>
+                <w:left w:val="none" w:sz="0" w:space="0" w:color="000000"/>
+                <w:right w:val="none" w:sz="0" w:space="0" w:color="000000"/>
+              </w:pBdr>
+              <w:spacing w:after="100" w:before="100" w:line="240"/>
+              <w:ind w:left="100" w:right="100" w:firstLine="0" w:firstLineChars="0"/>
+            </w:pPr>
+            <w:r xmlns:w="http://schemas.openxmlformats.org/wordprocessingml/2006/main" xmlns:wp="http://schemas.openxmlformats.org/drawingml/2006/wordprocessingDrawing" xmlns:r="http://schemas.openxmlformats.org/officeDocument/2006/relationships" xmlns:w14="http://schemas.microsoft.com/office/word/2010/wordml">
+              <w:rPr>
+                <w:rFonts w:ascii="Helvetica" w:hAnsi="Helvetica" w:eastAsia="Helvetica" w:cs="Helvetica"/>
+                <w:i w:val="false"/>
+                <w:b w:val="false"/>
+                <w:u w:val="none"/>
+                <w:sz w:val="22"/>
+                <w:szCs w:val="22"/>
+                <w:color w:val="000000"/>
+              </w:rPr>
               <w:t xml:space="preserve">-</w:t>
             </w:r>
           </w:p>
         </w:tc>
         <w:tc>
-          <w:tcPr/>
-          <w:p>
-            <w:pPr>
-              <w:pStyle w:val="Compact"/>
+          <w:tcPr>
+            <w:tcBorders>
+              <w:bottom w:val="none" w:sz="0" w:space="0" w:color="000000"/>
+              <w:top w:val="none" w:sz="0" w:space="0" w:color="000000"/>
+              <w:left w:val="none" w:sz="0" w:space="0" w:color="000000"/>
+              <w:right w:val="none" w:sz="0" w:space="0" w:color="000000"/>
+            </w:tcBorders>
+            <w:shd w:val="clear" w:color="auto" w:fill="FFFFFF"/>
+            <w:tcMar>
+              <w:top w:w="0" w:type="dxa"/>
+              <w:bottom w:w="0" w:type="dxa"/>
+              <w:left w:w="0" w:type="dxa"/>
+              <w:right w:w="0" w:type="dxa"/>
+            </w:tcMar>
+            <w:vAlign w:val="center"/>
+          </w:tcPr>
+          <w:p>
+            <w:pPr>
+              <w:pStyle w:val="Normal"/>
               <w:jc w:val="left"/>
-            </w:pPr>
-            <w:r>
+              <w:pBdr>
+                <w:bottom w:val="none" w:sz="0" w:space="0" w:color="000000"/>
+                <w:top w:val="none" w:sz="0" w:space="0" w:color="000000"/>
+                <w:left w:val="none" w:sz="0" w:space="0" w:color="000000"/>
+                <w:right w:val="none" w:sz="0" w:space="0" w:color="000000"/>
+              </w:pBdr>
+              <w:spacing w:after="100" w:before="100" w:line="240"/>
+              <w:ind w:left="100" w:right="100" w:firstLine="0" w:firstLineChars="0"/>
+            </w:pPr>
+            <w:r xmlns:w="http://schemas.openxmlformats.org/wordprocessingml/2006/main" xmlns:wp="http://schemas.openxmlformats.org/drawingml/2006/wordprocessingDrawing" xmlns:r="http://schemas.openxmlformats.org/officeDocument/2006/relationships" xmlns:w14="http://schemas.microsoft.com/office/word/2010/wordml">
+              <w:rPr>
+                <w:rFonts w:ascii="Helvetica" w:hAnsi="Helvetica" w:eastAsia="Helvetica" w:cs="Helvetica"/>
+                <w:i w:val="false"/>
+                <w:b w:val="false"/>
+                <w:u w:val="none"/>
+                <w:sz w:val="22"/>
+                <w:szCs w:val="22"/>
+                <w:color w:val="000000"/>
+              </w:rPr>
               <w:t xml:space="preserve">LE</w:t>
             </w:r>
           </w:p>
         </w:tc>
         <w:tc>
-          <w:tcPr/>
-          <w:p>
-            <w:pPr>
-              <w:pStyle w:val="Compact"/>
+          <w:tcPr>
+            <w:tcBorders>
+              <w:bottom w:val="none" w:sz="0" w:space="0" w:color="000000"/>
+              <w:top w:val="none" w:sz="0" w:space="0" w:color="000000"/>
+              <w:left w:val="none" w:sz="0" w:space="0" w:color="000000"/>
+              <w:right w:val="none" w:sz="0" w:space="0" w:color="000000"/>
+            </w:tcBorders>
+            <w:shd w:val="clear" w:color="auto" w:fill="FFFFFF"/>
+            <w:tcMar>
+              <w:top w:w="0" w:type="dxa"/>
+              <w:bottom w:w="0" w:type="dxa"/>
+              <w:left w:w="0" w:type="dxa"/>
+              <w:right w:w="0" w:type="dxa"/>
+            </w:tcMar>
+            <w:vAlign w:val="center"/>
+          </w:tcPr>
+          <w:p>
+            <w:pPr>
+              <w:pStyle w:val="Normal"/>
               <w:jc w:val="left"/>
-            </w:pPr>
-            <w:r>
+              <w:pBdr>
+                <w:bottom w:val="none" w:sz="0" w:space="0" w:color="000000"/>
+                <w:top w:val="none" w:sz="0" w:space="0" w:color="000000"/>
+                <w:left w:val="none" w:sz="0" w:space="0" w:color="000000"/>
+                <w:right w:val="none" w:sz="0" w:space="0" w:color="000000"/>
+              </w:pBdr>
+              <w:spacing w:after="100" w:before="100" w:line="240"/>
+              <w:ind w:left="100" w:right="100" w:firstLine="0" w:firstLineChars="0"/>
+            </w:pPr>
+            <w:r xmlns:w="http://schemas.openxmlformats.org/wordprocessingml/2006/main" xmlns:wp="http://schemas.openxmlformats.org/drawingml/2006/wordprocessingDrawing" xmlns:r="http://schemas.openxmlformats.org/officeDocument/2006/relationships" xmlns:w14="http://schemas.microsoft.com/office/word/2010/wordml">
+              <w:rPr>
+                <w:rFonts w:ascii="Helvetica" w:hAnsi="Helvetica" w:eastAsia="Helvetica" w:cs="Helvetica"/>
+                <w:i w:val="false"/>
+                <w:b w:val="false"/>
+                <w:u w:val="none"/>
+                <w:sz w:val="22"/>
+                <w:szCs w:val="22"/>
+                <w:color w:val="000000"/>
+              </w:rPr>
               <w:t xml:space="preserve">EL</w:t>
             </w:r>
           </w:p>
         </w:tc>
         <w:tc>
-          <w:tcPr/>
-          <w:p>
-            <w:pPr>
-              <w:pStyle w:val="Compact"/>
+          <w:tcPr>
+            <w:tcBorders>
+              <w:bottom w:val="none" w:sz="0" w:space="0" w:color="000000"/>
+              <w:top w:val="none" w:sz="0" w:space="0" w:color="000000"/>
+              <w:left w:val="none" w:sz="0" w:space="0" w:color="000000"/>
+              <w:right w:val="none" w:sz="0" w:space="0" w:color="000000"/>
+            </w:tcBorders>
+            <w:shd w:val="clear" w:color="auto" w:fill="FFFFFF"/>
+            <w:tcMar>
+              <w:top w:w="0" w:type="dxa"/>
+              <w:bottom w:w="0" w:type="dxa"/>
+              <w:left w:w="0" w:type="dxa"/>
+              <w:right w:w="0" w:type="dxa"/>
+            </w:tcMar>
+            <w:vAlign w:val="center"/>
+          </w:tcPr>
+          <w:p>
+            <w:pPr>
+              <w:pStyle w:val="Normal"/>
               <w:jc w:val="left"/>
-            </w:pPr>
-            <w:r>
+              <w:pBdr>
+                <w:bottom w:val="none" w:sz="0" w:space="0" w:color="000000"/>
+                <w:top w:val="none" w:sz="0" w:space="0" w:color="000000"/>
+                <w:left w:val="none" w:sz="0" w:space="0" w:color="000000"/>
+                <w:right w:val="none" w:sz="0" w:space="0" w:color="000000"/>
+              </w:pBdr>
+              <w:spacing w:after="100" w:before="100" w:line="240"/>
+              <w:ind w:left="100" w:right="100" w:firstLine="0" w:firstLineChars="0"/>
+            </w:pPr>
+            <w:r xmlns:w="http://schemas.openxmlformats.org/wordprocessingml/2006/main" xmlns:wp="http://schemas.openxmlformats.org/drawingml/2006/wordprocessingDrawing" xmlns:r="http://schemas.openxmlformats.org/officeDocument/2006/relationships" xmlns:w14="http://schemas.microsoft.com/office/word/2010/wordml">
+              <w:rPr>
+                <w:rFonts w:ascii="Helvetica" w:hAnsi="Helvetica" w:eastAsia="Helvetica" w:cs="Helvetica"/>
+                <w:i w:val="false"/>
+                <w:b w:val="false"/>
+                <w:u w:val="none"/>
+                <w:sz w:val="22"/>
+                <w:szCs w:val="22"/>
+                <w:color w:val="000000"/>
+              </w:rPr>
               <w:t xml:space="preserve">-</w:t>
             </w:r>
           </w:p>
         </w:tc>
       </w:tr>
       <w:tr>
-        <w:tc>
-          <w:tcPr/>
-          <w:p>
-            <w:pPr>
-              <w:pStyle w:val="Compact"/>
+        <w:trPr>
+          <w:trHeight w:val="360" w:hRule="auto"/>
+        </w:trPr>
+        body 5
+        <w:tc>
+          <w:tcPr>
+            <w:tcBorders>
+              <w:bottom w:val="none" w:sz="0" w:space="0" w:color="000000"/>
+              <w:top w:val="none" w:sz="0" w:space="0" w:color="000000"/>
+              <w:left w:val="none" w:sz="0" w:space="0" w:color="000000"/>
+              <w:right w:val="none" w:sz="0" w:space="0" w:color="000000"/>
+            </w:tcBorders>
+            <w:shd w:val="clear" w:color="auto" w:fill="EFEFEF"/>
+            <w:tcMar>
+              <w:top w:w="0" w:type="dxa"/>
+              <w:bottom w:w="0" w:type="dxa"/>
+              <w:left w:w="0" w:type="dxa"/>
+              <w:right w:w="0" w:type="dxa"/>
+            </w:tcMar>
+            <w:vAlign w:val="center"/>
+          </w:tcPr>
+          <w:p>
+            <w:pPr>
+              <w:pStyle w:val="Normal"/>
               <w:jc w:val="right"/>
-            </w:pPr>
-            <w:r>
+              <w:pBdr>
+                <w:bottom w:val="none" w:sz="0" w:space="0" w:color="000000"/>
+                <w:top w:val="none" w:sz="0" w:space="0" w:color="000000"/>
+                <w:left w:val="none" w:sz="0" w:space="0" w:color="000000"/>
+                <w:right w:val="none" w:sz="0" w:space="0" w:color="000000"/>
+              </w:pBdr>
+              <w:spacing w:after="100" w:before="100" w:line="240"/>
+              <w:ind w:left="100" w:right="100" w:firstLine="0" w:firstLineChars="0"/>
+            </w:pPr>
+            <w:r xmlns:w="http://schemas.openxmlformats.org/wordprocessingml/2006/main" xmlns:wp="http://schemas.openxmlformats.org/drawingml/2006/wordprocessingDrawing" xmlns:r="http://schemas.openxmlformats.org/officeDocument/2006/relationships" xmlns:w14="http://schemas.microsoft.com/office/word/2010/wordml">
+              <w:rPr>
+                <w:rFonts w:ascii="Helvetica" w:hAnsi="Helvetica" w:eastAsia="Helvetica" w:cs="Helvetica"/>
+                <w:i w:val="false"/>
+                <w:b w:val="false"/>
+                <w:u w:val="none"/>
+                <w:sz w:val="22"/>
+                <w:szCs w:val="22"/>
+                <w:color w:val="000000"/>
+              </w:rPr>
               <w:t xml:space="preserve">66.7</w:t>
             </w:r>
           </w:p>
         </w:tc>
         <w:tc>
-          <w:tcPr/>
-          <w:p>
-            <w:pPr>
-              <w:pStyle w:val="Compact"/>
+          <w:tcPr>
+            <w:tcBorders>
+              <w:bottom w:val="none" w:sz="0" w:space="0" w:color="000000"/>
+              <w:top w:val="none" w:sz="0" w:space="0" w:color="000000"/>
+              <w:left w:val="none" w:sz="0" w:space="0" w:color="000000"/>
+              <w:right w:val="none" w:sz="0" w:space="0" w:color="000000"/>
+            </w:tcBorders>
+            <w:shd w:val="clear" w:color="auto" w:fill="EFEFEF"/>
+            <w:tcMar>
+              <w:top w:w="0" w:type="dxa"/>
+              <w:bottom w:w="0" w:type="dxa"/>
+              <w:left w:w="0" w:type="dxa"/>
+              <w:right w:w="0" w:type="dxa"/>
+            </w:tcMar>
+            <w:vAlign w:val="center"/>
+          </w:tcPr>
+          <w:p>
+            <w:pPr>
+              <w:pStyle w:val="Normal"/>
               <w:jc w:val="left"/>
-            </w:pPr>
-            <w:r>
+              <w:pBdr>
+                <w:bottom w:val="none" w:sz="0" w:space="0" w:color="000000"/>
+                <w:top w:val="none" w:sz="0" w:space="0" w:color="000000"/>
+                <w:left w:val="none" w:sz="0" w:space="0" w:color="000000"/>
+                <w:right w:val="none" w:sz="0" w:space="0" w:color="000000"/>
+              </w:pBdr>
+              <w:spacing w:after="100" w:before="100" w:line="240"/>
+              <w:ind w:left="100" w:right="100" w:firstLine="0" w:firstLineChars="0"/>
+            </w:pPr>
+            <w:r xmlns:w="http://schemas.openxmlformats.org/wordprocessingml/2006/main" xmlns:wp="http://schemas.openxmlformats.org/drawingml/2006/wordprocessingDrawing" xmlns:r="http://schemas.openxmlformats.org/officeDocument/2006/relationships" xmlns:w14="http://schemas.microsoft.com/office/word/2010/wordml">
+              <w:rPr>
+                <w:rFonts w:ascii="Helvetica" w:hAnsi="Helvetica" w:eastAsia="Helvetica" w:cs="Helvetica"/>
+                <w:i w:val="false"/>
+                <w:b w:val="false"/>
+                <w:u w:val="none"/>
+                <w:sz w:val="22"/>
+                <w:szCs w:val="22"/>
+                <w:color w:val="000000"/>
+              </w:rPr>
               <w:t xml:space="preserve">CER</w:t>
             </w:r>
           </w:p>
         </w:tc>
         <w:tc>
-          <w:tcPr/>
-          <w:p>
-            <w:pPr>
-              <w:pStyle w:val="Compact"/>
+          <w:tcPr>
+            <w:tcBorders>
+              <w:bottom w:val="none" w:sz="0" w:space="0" w:color="000000"/>
+              <w:top w:val="none" w:sz="0" w:space="0" w:color="000000"/>
+              <w:left w:val="none" w:sz="0" w:space="0" w:color="000000"/>
+              <w:right w:val="none" w:sz="0" w:space="0" w:color="000000"/>
+            </w:tcBorders>
+            <w:shd w:val="clear" w:color="auto" w:fill="EFEFEF"/>
+            <w:tcMar>
+              <w:top w:w="0" w:type="dxa"/>
+              <w:bottom w:w="0" w:type="dxa"/>
+              <w:left w:w="0" w:type="dxa"/>
+              <w:right w:w="0" w:type="dxa"/>
+            </w:tcMar>
+            <w:vAlign w:val="center"/>
+          </w:tcPr>
+          <w:p>
+            <w:pPr>
+              <w:pStyle w:val="Normal"/>
               <w:jc w:val="left"/>
-            </w:pPr>
-            <w:r>
+              <w:pBdr>
+                <w:bottom w:val="none" w:sz="0" w:space="0" w:color="000000"/>
+                <w:top w:val="none" w:sz="0" w:space="0" w:color="000000"/>
+                <w:left w:val="none" w:sz="0" w:space="0" w:color="000000"/>
+                <w:right w:val="none" w:sz="0" w:space="0" w:color="000000"/>
+              </w:pBdr>
+              <w:spacing w:after="100" w:before="100" w:line="240"/>
+              <w:ind w:left="100" w:right="100" w:firstLine="0" w:firstLineChars="0"/>
+            </w:pPr>
+            <w:r xmlns:w="http://schemas.openxmlformats.org/wordprocessingml/2006/main" xmlns:wp="http://schemas.openxmlformats.org/drawingml/2006/wordprocessingDrawing" xmlns:r="http://schemas.openxmlformats.org/officeDocument/2006/relationships" xmlns:w14="http://schemas.microsoft.com/office/word/2010/wordml">
+              <w:rPr>
+                <w:rFonts w:ascii="Helvetica" w:hAnsi="Helvetica" w:eastAsia="Helvetica" w:cs="Helvetica"/>
+                <w:i w:val="false"/>
+                <w:b w:val="false"/>
+                <w:u w:val="none"/>
+                <w:sz w:val="22"/>
+                <w:szCs w:val="22"/>
+                <w:color w:val="000000"/>
+              </w:rPr>
               <w:t xml:space="preserve">-</w:t>
             </w:r>
           </w:p>
         </w:tc>
         <w:tc>
-          <w:tcPr/>
-          <w:p>
-            <w:pPr>
-              <w:pStyle w:val="Compact"/>
+          <w:tcPr>
+            <w:tcBorders>
+              <w:bottom w:val="none" w:sz="0" w:space="0" w:color="000000"/>
+              <w:top w:val="none" w:sz="0" w:space="0" w:color="000000"/>
+              <w:left w:val="none" w:sz="0" w:space="0" w:color="000000"/>
+              <w:right w:val="none" w:sz="0" w:space="0" w:color="000000"/>
+            </w:tcBorders>
+            <w:shd w:val="clear" w:color="auto" w:fill="EFEFEF"/>
+            <w:tcMar>
+              <w:top w:w="0" w:type="dxa"/>
+              <w:bottom w:w="0" w:type="dxa"/>
+              <w:left w:w="0" w:type="dxa"/>
+              <w:right w:w="0" w:type="dxa"/>
+            </w:tcMar>
+            <w:vAlign w:val="center"/>
+          </w:tcPr>
+          <w:p>
+            <w:pPr>
+              <w:pStyle w:val="Normal"/>
               <w:jc w:val="left"/>
-            </w:pPr>
-            <w:r>
+              <w:pBdr>
+                <w:bottom w:val="none" w:sz="0" w:space="0" w:color="000000"/>
+                <w:top w:val="none" w:sz="0" w:space="0" w:color="000000"/>
+                <w:left w:val="none" w:sz="0" w:space="0" w:color="000000"/>
+                <w:right w:val="none" w:sz="0" w:space="0" w:color="000000"/>
+              </w:pBdr>
+              <w:spacing w:after="100" w:before="100" w:line="240"/>
+              <w:ind w:left="100" w:right="100" w:firstLine="0" w:firstLineChars="0"/>
+            </w:pPr>
+            <w:r xmlns:w="http://schemas.openxmlformats.org/wordprocessingml/2006/main" xmlns:wp="http://schemas.openxmlformats.org/drawingml/2006/wordprocessingDrawing" xmlns:r="http://schemas.openxmlformats.org/officeDocument/2006/relationships" xmlns:w14="http://schemas.microsoft.com/office/word/2010/wordml">
+              <w:rPr>
+                <w:rFonts w:ascii="Helvetica" w:hAnsi="Helvetica" w:eastAsia="Helvetica" w:cs="Helvetica"/>
+                <w:i w:val="false"/>
+                <w:b w:val="false"/>
+                <w:u w:val="none"/>
+                <w:sz w:val="22"/>
+                <w:szCs w:val="22"/>
+                <w:color w:val="000000"/>
+              </w:rPr>
               <w:t xml:space="preserve">ERC</w:t>
             </w:r>
           </w:p>
         </w:tc>
         <w:tc>
-          <w:tcPr/>
-          <w:p>
-            <w:pPr>
-              <w:pStyle w:val="Compact"/>
+          <w:tcPr>
+            <w:tcBorders>
+              <w:bottom w:val="none" w:sz="0" w:space="0" w:color="000000"/>
+              <w:top w:val="none" w:sz="0" w:space="0" w:color="000000"/>
+              <w:left w:val="none" w:sz="0" w:space="0" w:color="000000"/>
+              <w:right w:val="none" w:sz="0" w:space="0" w:color="000000"/>
+            </w:tcBorders>
+            <w:shd w:val="clear" w:color="auto" w:fill="EFEFEF"/>
+            <w:tcMar>
+              <w:top w:w="0" w:type="dxa"/>
+              <w:bottom w:w="0" w:type="dxa"/>
+              <w:left w:w="0" w:type="dxa"/>
+              <w:right w:w="0" w:type="dxa"/>
+            </w:tcMar>
+            <w:vAlign w:val="center"/>
+          </w:tcPr>
+          <w:p>
+            <w:pPr>
+              <w:pStyle w:val="Normal"/>
               <w:jc w:val="left"/>
-            </w:pPr>
-            <w:r>
+              <w:pBdr>
+                <w:bottom w:val="none" w:sz="0" w:space="0" w:color="000000"/>
+                <w:top w:val="none" w:sz="0" w:space="0" w:color="000000"/>
+                <w:left w:val="none" w:sz="0" w:space="0" w:color="000000"/>
+                <w:right w:val="none" w:sz="0" w:space="0" w:color="000000"/>
+              </w:pBdr>
+              <w:spacing w:after="100" w:before="100" w:line="240"/>
+              <w:ind w:left="100" w:right="100" w:firstLine="0" w:firstLineChars="0"/>
+            </w:pPr>
+            <w:r xmlns:w="http://schemas.openxmlformats.org/wordprocessingml/2006/main" xmlns:wp="http://schemas.openxmlformats.org/drawingml/2006/wordprocessingDrawing" xmlns:r="http://schemas.openxmlformats.org/officeDocument/2006/relationships" xmlns:w14="http://schemas.microsoft.com/office/word/2010/wordml">
+              <w:rPr>
+                <w:rFonts w:ascii="Helvetica" w:hAnsi="Helvetica" w:eastAsia="Helvetica" w:cs="Helvetica"/>
+                <w:i w:val="false"/>
+                <w:b w:val="false"/>
+                <w:u w:val="none"/>
+                <w:sz w:val="22"/>
+                <w:szCs w:val="22"/>
+                <w:color w:val="000000"/>
+              </w:rPr>
               <w:t xml:space="preserve">REC</w:t>
             </w:r>
           </w:p>
         </w:tc>
       </w:tr>
       <w:tr>
-        <w:tc>
-          <w:tcPr/>
-          <w:p>
-            <w:pPr>
-              <w:pStyle w:val="Compact"/>
+        <w:trPr>
+          <w:trHeight w:val="360" w:hRule="auto"/>
+        </w:trPr>
+        body 6
+        <w:tc>
+          <w:tcPr>
+            <w:tcBorders>
+              <w:bottom w:val="none" w:sz="0" w:space="0" w:color="000000"/>
+              <w:top w:val="none" w:sz="0" w:space="0" w:color="000000"/>
+              <w:left w:val="none" w:sz="0" w:space="0" w:color="000000"/>
+              <w:right w:val="none" w:sz="0" w:space="0" w:color="000000"/>
+            </w:tcBorders>
+            <w:shd w:val="clear" w:color="auto" w:fill="FFFFFF"/>
+            <w:tcMar>
+              <w:top w:w="0" w:type="dxa"/>
+              <w:bottom w:w="0" w:type="dxa"/>
+              <w:left w:w="0" w:type="dxa"/>
+              <w:right w:w="0" w:type="dxa"/>
+            </w:tcMar>
+            <w:vAlign w:val="center"/>
+          </w:tcPr>
+          <w:p>
+            <w:pPr>
+              <w:pStyle w:val="Normal"/>
               <w:jc w:val="right"/>
-            </w:pPr>
-            <w:r>
+              <w:pBdr>
+                <w:bottom w:val="none" w:sz="0" w:space="0" w:color="000000"/>
+                <w:top w:val="none" w:sz="0" w:space="0" w:color="000000"/>
+                <w:left w:val="none" w:sz="0" w:space="0" w:color="000000"/>
+                <w:right w:val="none" w:sz="0" w:space="0" w:color="000000"/>
+              </w:pBdr>
+              <w:spacing w:after="100" w:before="100" w:line="240"/>
+              <w:ind w:left="100" w:right="100" w:firstLine="0" w:firstLineChars="0"/>
+            </w:pPr>
+            <w:r xmlns:w="http://schemas.openxmlformats.org/wordprocessingml/2006/main" xmlns:wp="http://schemas.openxmlformats.org/drawingml/2006/wordprocessingDrawing" xmlns:r="http://schemas.openxmlformats.org/officeDocument/2006/relationships" xmlns:w14="http://schemas.microsoft.com/office/word/2010/wordml">
+              <w:rPr>
+                <w:rFonts w:ascii="Helvetica" w:hAnsi="Helvetica" w:eastAsia="Helvetica" w:cs="Helvetica"/>
+                <w:i w:val="false"/>
+                <w:b w:val="false"/>
+                <w:u w:val="none"/>
+                <w:sz w:val="22"/>
+                <w:szCs w:val="22"/>
+                <w:color w:val="000000"/>
+              </w:rPr>
               <w:t xml:space="preserve">58.4</w:t>
             </w:r>
           </w:p>
         </w:tc>
         <w:tc>
-          <w:tcPr/>
-          <w:p>
-            <w:pPr>
-              <w:pStyle w:val="Compact"/>
+          <w:tcPr>
+            <w:tcBorders>
+              <w:bottom w:val="none" w:sz="0" w:space="0" w:color="000000"/>
+              <w:top w:val="none" w:sz="0" w:space="0" w:color="000000"/>
+              <w:left w:val="none" w:sz="0" w:space="0" w:color="000000"/>
+              <w:right w:val="none" w:sz="0" w:space="0" w:color="000000"/>
+            </w:tcBorders>
+            <w:shd w:val="clear" w:color="auto" w:fill="FFFFFF"/>
+            <w:tcMar>
+              <w:top w:w="0" w:type="dxa"/>
+              <w:bottom w:w="0" w:type="dxa"/>
+              <w:left w:w="0" w:type="dxa"/>
+              <w:right w:w="0" w:type="dxa"/>
+            </w:tcMar>
+            <w:vAlign w:val="center"/>
+          </w:tcPr>
+          <w:p>
+            <w:pPr>
+              <w:pStyle w:val="Normal"/>
               <w:jc w:val="left"/>
-            </w:pPr>
-            <w:r>
+              <w:pBdr>
+                <w:bottom w:val="none" w:sz="0" w:space="0" w:color="000000"/>
+                <w:top w:val="none" w:sz="0" w:space="0" w:color="000000"/>
+                <w:left w:val="none" w:sz="0" w:space="0" w:color="000000"/>
+                <w:right w:val="none" w:sz="0" w:space="0" w:color="000000"/>
+              </w:pBdr>
+              <w:spacing w:after="100" w:before="100" w:line="240"/>
+              <w:ind w:left="100" w:right="100" w:firstLine="0" w:firstLineChars="0"/>
+            </w:pPr>
+            <w:r xmlns:w="http://schemas.openxmlformats.org/wordprocessingml/2006/main" xmlns:wp="http://schemas.openxmlformats.org/drawingml/2006/wordprocessingDrawing" xmlns:r="http://schemas.openxmlformats.org/officeDocument/2006/relationships" xmlns:w14="http://schemas.microsoft.com/office/word/2010/wordml">
+              <w:rPr>
+                <w:rFonts w:ascii="Helvetica" w:hAnsi="Helvetica" w:eastAsia="Helvetica" w:cs="Helvetica"/>
+                <w:i w:val="false"/>
+                <w:b w:val="false"/>
+                <w:u w:val="none"/>
+                <w:sz w:val="22"/>
+                <w:szCs w:val="22"/>
+                <w:color w:val="000000"/>
+              </w:rPr>
               <w:t xml:space="preserve">-</w:t>
             </w:r>
           </w:p>
         </w:tc>
         <w:tc>
-          <w:tcPr/>
-          <w:p>
-            <w:pPr>
-              <w:pStyle w:val="Compact"/>
+          <w:tcPr>
+            <w:tcBorders>
+              <w:bottom w:val="none" w:sz="0" w:space="0" w:color="000000"/>
+              <w:top w:val="none" w:sz="0" w:space="0" w:color="000000"/>
+              <w:left w:val="none" w:sz="0" w:space="0" w:color="000000"/>
+              <w:right w:val="none" w:sz="0" w:space="0" w:color="000000"/>
+            </w:tcBorders>
+            <w:shd w:val="clear" w:color="auto" w:fill="FFFFFF"/>
+            <w:tcMar>
+              <w:top w:w="0" w:type="dxa"/>
+              <w:bottom w:w="0" w:type="dxa"/>
+              <w:left w:w="0" w:type="dxa"/>
+              <w:right w:w="0" w:type="dxa"/>
+            </w:tcMar>
+            <w:vAlign w:val="center"/>
+          </w:tcPr>
+          <w:p>
+            <w:pPr>
+              <w:pStyle w:val="Normal"/>
               <w:jc w:val="left"/>
-            </w:pPr>
-            <w:r>
+              <w:pBdr>
+                <w:bottom w:val="none" w:sz="0" w:space="0" w:color="000000"/>
+                <w:top w:val="none" w:sz="0" w:space="0" w:color="000000"/>
+                <w:left w:val="none" w:sz="0" w:space="0" w:color="000000"/>
+                <w:right w:val="none" w:sz="0" w:space="0" w:color="000000"/>
+              </w:pBdr>
+              <w:spacing w:after="100" w:before="100" w:line="240"/>
+              <w:ind w:left="100" w:right="100" w:firstLine="0" w:firstLineChars="0"/>
+            </w:pPr>
+            <w:r xmlns:w="http://schemas.openxmlformats.org/wordprocessingml/2006/main" xmlns:wp="http://schemas.openxmlformats.org/drawingml/2006/wordprocessingDrawing" xmlns:r="http://schemas.openxmlformats.org/officeDocument/2006/relationships" xmlns:w14="http://schemas.microsoft.com/office/word/2010/wordml">
+              <w:rPr>
+                <w:rFonts w:ascii="Helvetica" w:hAnsi="Helvetica" w:eastAsia="Helvetica" w:cs="Helvetica"/>
+                <w:i w:val="false"/>
+                <w:b w:val="false"/>
+                <w:u w:val="none"/>
+                <w:sz w:val="22"/>
+                <w:szCs w:val="22"/>
+                <w:color w:val="000000"/>
+              </w:rPr>
               <w:t xml:space="preserve">-</w:t>
             </w:r>
           </w:p>
         </w:tc>
         <w:tc>
-          <w:tcPr/>
-          <w:p>
-            <w:pPr>
-              <w:pStyle w:val="Compact"/>
+          <w:tcPr>
+            <w:tcBorders>
+              <w:bottom w:val="none" w:sz="0" w:space="0" w:color="000000"/>
+              <w:top w:val="none" w:sz="0" w:space="0" w:color="000000"/>
+              <w:left w:val="none" w:sz="0" w:space="0" w:color="000000"/>
+              <w:right w:val="none" w:sz="0" w:space="0" w:color="000000"/>
+            </w:tcBorders>
+            <w:shd w:val="clear" w:color="auto" w:fill="FFFFFF"/>
+            <w:tcMar>
+              <w:top w:w="0" w:type="dxa"/>
+              <w:bottom w:w="0" w:type="dxa"/>
+              <w:left w:w="0" w:type="dxa"/>
+              <w:right w:w="0" w:type="dxa"/>
+            </w:tcMar>
+            <w:vAlign w:val="center"/>
+          </w:tcPr>
+          <w:p>
+            <w:pPr>
+              <w:pStyle w:val="Normal"/>
               <w:jc w:val="left"/>
-            </w:pPr>
-            <w:r>
+              <w:pBdr>
+                <w:bottom w:val="none" w:sz="0" w:space="0" w:color="000000"/>
+                <w:top w:val="none" w:sz="0" w:space="0" w:color="000000"/>
+                <w:left w:val="none" w:sz="0" w:space="0" w:color="000000"/>
+                <w:right w:val="none" w:sz="0" w:space="0" w:color="000000"/>
+              </w:pBdr>
+              <w:spacing w:after="100" w:before="100" w:line="240"/>
+              <w:ind w:left="100" w:right="100" w:firstLine="0" w:firstLineChars="0"/>
+            </w:pPr>
+            <w:r xmlns:w="http://schemas.openxmlformats.org/wordprocessingml/2006/main" xmlns:wp="http://schemas.openxmlformats.org/drawingml/2006/wordprocessingDrawing" xmlns:r="http://schemas.openxmlformats.org/officeDocument/2006/relationships" xmlns:w14="http://schemas.microsoft.com/office/word/2010/wordml">
+              <w:rPr>
+                <w:rFonts w:ascii="Helvetica" w:hAnsi="Helvetica" w:eastAsia="Helvetica" w:cs="Helvetica"/>
+                <w:i w:val="false"/>
+                <w:b w:val="false"/>
+                <w:u w:val="none"/>
+                <w:sz w:val="22"/>
+                <w:szCs w:val="22"/>
+                <w:color w:val="000000"/>
+              </w:rPr>
               <w:t xml:space="preserve">ER</w:t>
             </w:r>
           </w:p>
         </w:tc>
         <w:tc>
-          <w:tcPr/>
-          <w:p>
-            <w:pPr>
-              <w:pStyle w:val="Compact"/>
+          <w:tcPr>
+            <w:tcBorders>
+              <w:bottom w:val="none" w:sz="0" w:space="0" w:color="000000"/>
+              <w:top w:val="none" w:sz="0" w:space="0" w:color="000000"/>
+              <w:left w:val="none" w:sz="0" w:space="0" w:color="000000"/>
+              <w:right w:val="none" w:sz="0" w:space="0" w:color="000000"/>
+            </w:tcBorders>
+            <w:shd w:val="clear" w:color="auto" w:fill="FFFFFF"/>
+            <w:tcMar>
+              <w:top w:w="0" w:type="dxa"/>
+              <w:bottom w:w="0" w:type="dxa"/>
+              <w:left w:w="0" w:type="dxa"/>
+              <w:right w:w="0" w:type="dxa"/>
+            </w:tcMar>
+            <w:vAlign w:val="center"/>
+          </w:tcPr>
+          <w:p>
+            <w:pPr>
+              <w:pStyle w:val="Normal"/>
               <w:jc w:val="left"/>
-            </w:pPr>
-            <w:r>
+              <w:pBdr>
+                <w:bottom w:val="none" w:sz="0" w:space="0" w:color="000000"/>
+                <w:top w:val="none" w:sz="0" w:space="0" w:color="000000"/>
+                <w:left w:val="none" w:sz="0" w:space="0" w:color="000000"/>
+                <w:right w:val="none" w:sz="0" w:space="0" w:color="000000"/>
+              </w:pBdr>
+              <w:spacing w:after="100" w:before="100" w:line="240"/>
+              <w:ind w:left="100" w:right="100" w:firstLine="0" w:firstLineChars="0"/>
+            </w:pPr>
+            <w:r xmlns:w="http://schemas.openxmlformats.org/wordprocessingml/2006/main" xmlns:wp="http://schemas.openxmlformats.org/drawingml/2006/wordprocessingDrawing" xmlns:r="http://schemas.openxmlformats.org/officeDocument/2006/relationships" xmlns:w14="http://schemas.microsoft.com/office/word/2010/wordml">
+              <w:rPr>
+                <w:rFonts w:ascii="Helvetica" w:hAnsi="Helvetica" w:eastAsia="Helvetica" w:cs="Helvetica"/>
+                <w:i w:val="false"/>
+                <w:b w:val="false"/>
+                <w:u w:val="none"/>
+                <w:sz w:val="22"/>
+                <w:szCs w:val="22"/>
+                <w:color w:val="000000"/>
+              </w:rPr>
               <w:t xml:space="preserve">RE</w:t>
             </w:r>
           </w:p>
         </w:tc>
       </w:tr>
       <w:tr>
-        <w:tc>
-          <w:tcPr/>
-          <w:p>
-            <w:pPr>
-              <w:pStyle w:val="Compact"/>
+        <w:trPr>
+          <w:trHeight w:val="360" w:hRule="auto"/>
+        </w:trPr>
+        body 7
+        <w:tc>
+          <w:tcPr>
+            <w:tcBorders>
+              <w:bottom w:val="none" w:sz="0" w:space="0" w:color="000000"/>
+              <w:top w:val="none" w:sz="0" w:space="0" w:color="000000"/>
+              <w:left w:val="none" w:sz="0" w:space="0" w:color="000000"/>
+              <w:right w:val="none" w:sz="0" w:space="0" w:color="000000"/>
+            </w:tcBorders>
+            <w:shd w:val="clear" w:color="auto" w:fill="EFEFEF"/>
+            <w:tcMar>
+              <w:top w:w="0" w:type="dxa"/>
+              <w:bottom w:w="0" w:type="dxa"/>
+              <w:left w:w="0" w:type="dxa"/>
+              <w:right w:w="0" w:type="dxa"/>
+            </w:tcMar>
+            <w:vAlign w:val="center"/>
+          </w:tcPr>
+          <w:p>
+            <w:pPr>
+              <w:pStyle w:val="Normal"/>
               <w:jc w:val="right"/>
-            </w:pPr>
-            <w:r>
+              <w:pBdr>
+                <w:bottom w:val="none" w:sz="0" w:space="0" w:color="000000"/>
+                <w:top w:val="none" w:sz="0" w:space="0" w:color="000000"/>
+                <w:left w:val="none" w:sz="0" w:space="0" w:color="000000"/>
+                <w:right w:val="none" w:sz="0" w:space="0" w:color="000000"/>
+              </w:pBdr>
+              <w:spacing w:after="100" w:before="100" w:line="240"/>
+              <w:ind w:left="100" w:right="100" w:firstLine="0" w:firstLineChars="0"/>
+            </w:pPr>
+            <w:r xmlns:w="http://schemas.openxmlformats.org/wordprocessingml/2006/main" xmlns:wp="http://schemas.openxmlformats.org/drawingml/2006/wordprocessingDrawing" xmlns:r="http://schemas.openxmlformats.org/officeDocument/2006/relationships" xmlns:w14="http://schemas.microsoft.com/office/word/2010/wordml">
+              <w:rPr>
+                <w:rFonts w:ascii="Helvetica" w:hAnsi="Helvetica" w:eastAsia="Helvetica" w:cs="Helvetica"/>
+                <w:i w:val="false"/>
+                <w:b w:val="false"/>
+                <w:u w:val="none"/>
+                <w:sz w:val="22"/>
+                <w:szCs w:val="22"/>
+                <w:color w:val="000000"/>
+              </w:rPr>
               <w:t xml:space="preserve">58.3</w:t>
             </w:r>
           </w:p>
         </w:tc>
         <w:tc>
-          <w:tcPr/>
-          <w:p>
-            <w:pPr>
-              <w:pStyle w:val="Compact"/>
+          <w:tcPr>
+            <w:tcBorders>
+              <w:bottom w:val="none" w:sz="0" w:space="0" w:color="000000"/>
+              <w:top w:val="none" w:sz="0" w:space="0" w:color="000000"/>
+              <w:left w:val="none" w:sz="0" w:space="0" w:color="000000"/>
+              <w:right w:val="none" w:sz="0" w:space="0" w:color="000000"/>
+            </w:tcBorders>
+            <w:shd w:val="clear" w:color="auto" w:fill="EFEFEF"/>
+            <w:tcMar>
+              <w:top w:w="0" w:type="dxa"/>
+              <w:bottom w:w="0" w:type="dxa"/>
+              <w:left w:w="0" w:type="dxa"/>
+              <w:right w:w="0" w:type="dxa"/>
+            </w:tcMar>
+            <w:vAlign w:val="center"/>
+          </w:tcPr>
+          <w:p>
+            <w:pPr>
+              <w:pStyle w:val="Normal"/>
               <w:jc w:val="left"/>
-            </w:pPr>
-            <w:r>
+              <w:pBdr>
+                <w:bottom w:val="none" w:sz="0" w:space="0" w:color="000000"/>
+                <w:top w:val="none" w:sz="0" w:space="0" w:color="000000"/>
+                <w:left w:val="none" w:sz="0" w:space="0" w:color="000000"/>
+                <w:right w:val="none" w:sz="0" w:space="0" w:color="000000"/>
+              </w:pBdr>
+              <w:spacing w:after="100" w:before="100" w:line="240"/>
+              <w:ind w:left="100" w:right="100" w:firstLine="0" w:firstLineChars="0"/>
+            </w:pPr>
+            <w:r xmlns:w="http://schemas.openxmlformats.org/wordprocessingml/2006/main" xmlns:wp="http://schemas.openxmlformats.org/drawingml/2006/wordprocessingDrawing" xmlns:r="http://schemas.openxmlformats.org/officeDocument/2006/relationships" xmlns:w14="http://schemas.microsoft.com/office/word/2010/wordml">
+              <w:rPr>
+                <w:rFonts w:ascii="Helvetica" w:hAnsi="Helvetica" w:eastAsia="Helvetica" w:cs="Helvetica"/>
+                <w:i w:val="false"/>
+                <w:b w:val="false"/>
+                <w:u w:val="none"/>
+                <w:sz w:val="22"/>
+                <w:szCs w:val="22"/>
+                <w:color w:val="000000"/>
+              </w:rPr>
               <w:t xml:space="preserve">CLR</w:t>
             </w:r>
           </w:p>
         </w:tc>
         <w:tc>
-          <w:tcPr/>
-          <w:p>
-            <w:pPr>
-              <w:pStyle w:val="Compact"/>
+          <w:tcPr>
+            <w:tcBorders>
+              <w:bottom w:val="none" w:sz="0" w:space="0" w:color="000000"/>
+              <w:top w:val="none" w:sz="0" w:space="0" w:color="000000"/>
+              <w:left w:val="none" w:sz="0" w:space="0" w:color="000000"/>
+              <w:right w:val="none" w:sz="0" w:space="0" w:color="000000"/>
+            </w:tcBorders>
+            <w:shd w:val="clear" w:color="auto" w:fill="EFEFEF"/>
+            <w:tcMar>
+              <w:top w:w="0" w:type="dxa"/>
+              <w:bottom w:w="0" w:type="dxa"/>
+              <w:left w:w="0" w:type="dxa"/>
+              <w:right w:w="0" w:type="dxa"/>
+            </w:tcMar>
+            <w:vAlign w:val="center"/>
+          </w:tcPr>
+          <w:p>
+            <w:pPr>
+              <w:pStyle w:val="Normal"/>
               <w:jc w:val="left"/>
-            </w:pPr>
-            <w:r>
+              <w:pBdr>
+                <w:bottom w:val="none" w:sz="0" w:space="0" w:color="000000"/>
+                <w:top w:val="none" w:sz="0" w:space="0" w:color="000000"/>
+                <w:left w:val="none" w:sz="0" w:space="0" w:color="000000"/>
+                <w:right w:val="none" w:sz="0" w:space="0" w:color="000000"/>
+              </w:pBdr>
+              <w:spacing w:after="100" w:before="100" w:line="240"/>
+              <w:ind w:left="100" w:right="100" w:firstLine="0" w:firstLineChars="0"/>
+            </w:pPr>
+            <w:r xmlns:w="http://schemas.openxmlformats.org/wordprocessingml/2006/main" xmlns:wp="http://schemas.openxmlformats.org/drawingml/2006/wordprocessingDrawing" xmlns:r="http://schemas.openxmlformats.org/officeDocument/2006/relationships" xmlns:w14="http://schemas.microsoft.com/office/word/2010/wordml">
+              <w:rPr>
+                <w:rFonts w:ascii="Helvetica" w:hAnsi="Helvetica" w:eastAsia="Helvetica" w:cs="Helvetica"/>
+                <w:i w:val="false"/>
+                <w:b w:val="false"/>
+                <w:u w:val="none"/>
+                <w:sz w:val="22"/>
+                <w:szCs w:val="22"/>
+                <w:color w:val="000000"/>
+              </w:rPr>
               <w:t xml:space="preserve">LRC</w:t>
             </w:r>
           </w:p>
         </w:tc>
         <w:tc>
-          <w:tcPr/>
-          <w:p>
-            <w:pPr>
-              <w:pStyle w:val="Compact"/>
+          <w:tcPr>
+            <w:tcBorders>
+              <w:bottom w:val="none" w:sz="0" w:space="0" w:color="000000"/>
+              <w:top w:val="none" w:sz="0" w:space="0" w:color="000000"/>
+              <w:left w:val="none" w:sz="0" w:space="0" w:color="000000"/>
+              <w:right w:val="none" w:sz="0" w:space="0" w:color="000000"/>
+            </w:tcBorders>
+            <w:shd w:val="clear" w:color="auto" w:fill="EFEFEF"/>
+            <w:tcMar>
+              <w:top w:w="0" w:type="dxa"/>
+              <w:bottom w:w="0" w:type="dxa"/>
+              <w:left w:w="0" w:type="dxa"/>
+              <w:right w:w="0" w:type="dxa"/>
+            </w:tcMar>
+            <w:vAlign w:val="center"/>
+          </w:tcPr>
+          <w:p>
+            <w:pPr>
+              <w:pStyle w:val="Normal"/>
               <w:jc w:val="left"/>
-            </w:pPr>
-            <w:r>
+              <w:pBdr>
+                <w:bottom w:val="none" w:sz="0" w:space="0" w:color="000000"/>
+                <w:top w:val="none" w:sz="0" w:space="0" w:color="000000"/>
+                <w:left w:val="none" w:sz="0" w:space="0" w:color="000000"/>
+                <w:right w:val="none" w:sz="0" w:space="0" w:color="000000"/>
+              </w:pBdr>
+              <w:spacing w:after="100" w:before="100" w:line="240"/>
+              <w:ind w:left="100" w:right="100" w:firstLine="0" w:firstLineChars="0"/>
+            </w:pPr>
+            <w:r xmlns:w="http://schemas.openxmlformats.org/wordprocessingml/2006/main" xmlns:wp="http://schemas.openxmlformats.org/drawingml/2006/wordprocessingDrawing" xmlns:r="http://schemas.openxmlformats.org/officeDocument/2006/relationships" xmlns:w14="http://schemas.microsoft.com/office/word/2010/wordml">
+              <w:rPr>
+                <w:rFonts w:ascii="Helvetica" w:hAnsi="Helvetica" w:eastAsia="Helvetica" w:cs="Helvetica"/>
+                <w:i w:val="false"/>
+                <w:b w:val="false"/>
+                <w:u w:val="none"/>
+                <w:sz w:val="22"/>
+                <w:szCs w:val="22"/>
+                <w:color w:val="000000"/>
+              </w:rPr>
               <w:t xml:space="preserve">-</w:t>
             </w:r>
           </w:p>
         </w:tc>
         <w:tc>
-          <w:tcPr/>
-          <w:p>
-            <w:pPr>
-              <w:pStyle w:val="Compact"/>
+          <w:tcPr>
+            <w:tcBorders>
+              <w:bottom w:val="none" w:sz="0" w:space="0" w:color="000000"/>
+              <w:top w:val="none" w:sz="0" w:space="0" w:color="000000"/>
+              <w:left w:val="none" w:sz="0" w:space="0" w:color="000000"/>
+              <w:right w:val="none" w:sz="0" w:space="0" w:color="000000"/>
+            </w:tcBorders>
+            <w:shd w:val="clear" w:color="auto" w:fill="EFEFEF"/>
+            <w:tcMar>
+              <w:top w:w="0" w:type="dxa"/>
+              <w:bottom w:w="0" w:type="dxa"/>
+              <w:left w:w="0" w:type="dxa"/>
+              <w:right w:w="0" w:type="dxa"/>
+            </w:tcMar>
+            <w:vAlign w:val="center"/>
+          </w:tcPr>
+          <w:p>
+            <w:pPr>
+              <w:pStyle w:val="Normal"/>
               <w:jc w:val="left"/>
-            </w:pPr>
-            <w:r>
+              <w:pBdr>
+                <w:bottom w:val="none" w:sz="0" w:space="0" w:color="000000"/>
+                <w:top w:val="none" w:sz="0" w:space="0" w:color="000000"/>
+                <w:left w:val="none" w:sz="0" w:space="0" w:color="000000"/>
+                <w:right w:val="none" w:sz="0" w:space="0" w:color="000000"/>
+              </w:pBdr>
+              <w:spacing w:after="100" w:before="100" w:line="240"/>
+              <w:ind w:left="100" w:right="100" w:firstLine="0" w:firstLineChars="0"/>
+            </w:pPr>
+            <w:r xmlns:w="http://schemas.openxmlformats.org/wordprocessingml/2006/main" xmlns:wp="http://schemas.openxmlformats.org/drawingml/2006/wordprocessingDrawing" xmlns:r="http://schemas.openxmlformats.org/officeDocument/2006/relationships" xmlns:w14="http://schemas.microsoft.com/office/word/2010/wordml">
+              <w:rPr>
+                <w:rFonts w:ascii="Helvetica" w:hAnsi="Helvetica" w:eastAsia="Helvetica" w:cs="Helvetica"/>
+                <w:i w:val="false"/>
+                <w:b w:val="false"/>
+                <w:u w:val="none"/>
+                <w:sz w:val="22"/>
+                <w:szCs w:val="22"/>
+                <w:color w:val="000000"/>
+              </w:rPr>
               <w:t xml:space="preserve">RLC</w:t>
             </w:r>
           </w:p>
         </w:tc>
       </w:tr>
       <w:tr>
-        <w:tc>
-          <w:tcPr/>
-          <w:p>
-            <w:pPr>
-              <w:pStyle w:val="Compact"/>
+        <w:trPr>
+          <w:trHeight w:val="360" w:hRule="auto"/>
+        </w:trPr>
+        body 8
+        <w:tc>
+          <w:tcPr>
+            <w:tcBorders>
+              <w:bottom w:val="none" w:sz="0" w:space="0" w:color="000000"/>
+              <w:top w:val="none" w:sz="0" w:space="0" w:color="000000"/>
+              <w:left w:val="none" w:sz="0" w:space="0" w:color="000000"/>
+              <w:right w:val="none" w:sz="0" w:space="0" w:color="000000"/>
+            </w:tcBorders>
+            <w:shd w:val="clear" w:color="auto" w:fill="FFFFFF"/>
+            <w:tcMar>
+              <w:top w:w="0" w:type="dxa"/>
+              <w:bottom w:w="0" w:type="dxa"/>
+              <w:left w:w="0" w:type="dxa"/>
+              <w:right w:w="0" w:type="dxa"/>
+            </w:tcMar>
+            <w:vAlign w:val="center"/>
+          </w:tcPr>
+          <w:p>
+            <w:pPr>
+              <w:pStyle w:val="Normal"/>
               <w:jc w:val="right"/>
-            </w:pPr>
-            <w:r>
+              <w:pBdr>
+                <w:bottom w:val="none" w:sz="0" w:space="0" w:color="000000"/>
+                <w:top w:val="none" w:sz="0" w:space="0" w:color="000000"/>
+                <w:left w:val="none" w:sz="0" w:space="0" w:color="000000"/>
+                <w:right w:val="none" w:sz="0" w:space="0" w:color="000000"/>
+              </w:pBdr>
+              <w:spacing w:after="100" w:before="100" w:line="240"/>
+              <w:ind w:left="100" w:right="100" w:firstLine="0" w:firstLineChars="0"/>
+            </w:pPr>
+            <w:r xmlns:w="http://schemas.openxmlformats.org/wordprocessingml/2006/main" xmlns:wp="http://schemas.openxmlformats.org/drawingml/2006/wordprocessingDrawing" xmlns:r="http://schemas.openxmlformats.org/officeDocument/2006/relationships" xmlns:w14="http://schemas.microsoft.com/office/word/2010/wordml">
+              <w:rPr>
+                <w:rFonts w:ascii="Helvetica" w:hAnsi="Helvetica" w:eastAsia="Helvetica" w:cs="Helvetica"/>
+                <w:i w:val="false"/>
+                <w:b w:val="false"/>
+                <w:u w:val="none"/>
+                <w:sz w:val="22"/>
+                <w:szCs w:val="22"/>
+                <w:color w:val="000000"/>
+              </w:rPr>
               <w:t xml:space="preserve">50.0</w:t>
             </w:r>
           </w:p>
         </w:tc>
         <w:tc>
-          <w:tcPr/>
-          <w:p>
-            <w:pPr>
-              <w:pStyle w:val="Compact"/>
+          <w:tcPr>
+            <w:tcBorders>
+              <w:bottom w:val="none" w:sz="0" w:space="0" w:color="000000"/>
+              <w:top w:val="none" w:sz="0" w:space="0" w:color="000000"/>
+              <w:left w:val="none" w:sz="0" w:space="0" w:color="000000"/>
+              <w:right w:val="none" w:sz="0" w:space="0" w:color="000000"/>
+            </w:tcBorders>
+            <w:shd w:val="clear" w:color="auto" w:fill="FFFFFF"/>
+            <w:tcMar>
+              <w:top w:w="0" w:type="dxa"/>
+              <w:bottom w:w="0" w:type="dxa"/>
+              <w:left w:w="0" w:type="dxa"/>
+              <w:right w:w="0" w:type="dxa"/>
+            </w:tcMar>
+            <w:vAlign w:val="center"/>
+          </w:tcPr>
+          <w:p>
+            <w:pPr>
+              <w:pStyle w:val="Normal"/>
               <w:jc w:val="left"/>
-            </w:pPr>
-            <w:r>
+              <w:pBdr>
+                <w:bottom w:val="none" w:sz="0" w:space="0" w:color="000000"/>
+                <w:top w:val="none" w:sz="0" w:space="0" w:color="000000"/>
+                <w:left w:val="none" w:sz="0" w:space="0" w:color="000000"/>
+                <w:right w:val="none" w:sz="0" w:space="0" w:color="000000"/>
+              </w:pBdr>
+              <w:spacing w:after="100" w:before="100" w:line="240"/>
+              <w:ind w:left="100" w:right="100" w:firstLine="0" w:firstLineChars="0"/>
+            </w:pPr>
+            <w:r xmlns:w="http://schemas.openxmlformats.org/wordprocessingml/2006/main" xmlns:wp="http://schemas.openxmlformats.org/drawingml/2006/wordprocessingDrawing" xmlns:r="http://schemas.openxmlformats.org/officeDocument/2006/relationships" xmlns:w14="http://schemas.microsoft.com/office/word/2010/wordml">
+              <w:rPr>
+                <w:rFonts w:ascii="Helvetica" w:hAnsi="Helvetica" w:eastAsia="Helvetica" w:cs="Helvetica"/>
+                <w:i w:val="false"/>
+                <w:b w:val="false"/>
+                <w:u w:val="none"/>
+                <w:sz w:val="22"/>
+                <w:szCs w:val="22"/>
+                <w:color w:val="000000"/>
+              </w:rPr>
               <w:t xml:space="preserve">CE</w:t>
             </w:r>
           </w:p>
         </w:tc>
         <w:tc>
-          <w:tcPr/>
-          <w:p>
-            <w:pPr>
-              <w:pStyle w:val="Compact"/>
+          <w:tcPr>
+            <w:tcBorders>
+              <w:bottom w:val="none" w:sz="0" w:space="0" w:color="000000"/>
+              <w:top w:val="none" w:sz="0" w:space="0" w:color="000000"/>
+              <w:left w:val="none" w:sz="0" w:space="0" w:color="000000"/>
+              <w:right w:val="none" w:sz="0" w:space="0" w:color="000000"/>
+            </w:tcBorders>
+            <w:shd w:val="clear" w:color="auto" w:fill="FFFFFF"/>
+            <w:tcMar>
+              <w:top w:w="0" w:type="dxa"/>
+              <w:bottom w:w="0" w:type="dxa"/>
+              <w:left w:w="0" w:type="dxa"/>
+              <w:right w:w="0" w:type="dxa"/>
+            </w:tcMar>
+            <w:vAlign w:val="center"/>
+          </w:tcPr>
+          <w:p>
+            <w:pPr>
+              <w:pStyle w:val="Normal"/>
               <w:jc w:val="left"/>
-            </w:pPr>
-            <w:r>
+              <w:pBdr>
+                <w:bottom w:val="none" w:sz="0" w:space="0" w:color="000000"/>
+                <w:top w:val="none" w:sz="0" w:space="0" w:color="000000"/>
+                <w:left w:val="none" w:sz="0" w:space="0" w:color="000000"/>
+                <w:right w:val="none" w:sz="0" w:space="0" w:color="000000"/>
+              </w:pBdr>
+              <w:spacing w:after="100" w:before="100" w:line="240"/>
+              <w:ind w:left="100" w:right="100" w:firstLine="0" w:firstLineChars="0"/>
+            </w:pPr>
+            <w:r xmlns:w="http://schemas.openxmlformats.org/wordprocessingml/2006/main" xmlns:wp="http://schemas.openxmlformats.org/drawingml/2006/wordprocessingDrawing" xmlns:r="http://schemas.openxmlformats.org/officeDocument/2006/relationships" xmlns:w14="http://schemas.microsoft.com/office/word/2010/wordml">
+              <w:rPr>
+                <w:rFonts w:ascii="Helvetica" w:hAnsi="Helvetica" w:eastAsia="Helvetica" w:cs="Helvetica"/>
+                <w:i w:val="false"/>
+                <w:b w:val="false"/>
+                <w:u w:val="none"/>
+                <w:sz w:val="22"/>
+                <w:szCs w:val="22"/>
+                <w:color w:val="000000"/>
+              </w:rPr>
               <w:t xml:space="preserve">LR</w:t>
             </w:r>
           </w:p>
         </w:tc>
         <w:tc>
-          <w:tcPr/>
-          <w:p>
-            <w:pPr>
-              <w:pStyle w:val="Compact"/>
+          <w:tcPr>
+            <w:tcBorders>
+              <w:bottom w:val="none" w:sz="0" w:space="0" w:color="000000"/>
+              <w:top w:val="none" w:sz="0" w:space="0" w:color="000000"/>
+              <w:left w:val="none" w:sz="0" w:space="0" w:color="000000"/>
+              <w:right w:val="none" w:sz="0" w:space="0" w:color="000000"/>
+            </w:tcBorders>
+            <w:shd w:val="clear" w:color="auto" w:fill="FFFFFF"/>
+            <w:tcMar>
+              <w:top w:w="0" w:type="dxa"/>
+              <w:bottom w:w="0" w:type="dxa"/>
+              <w:left w:w="0" w:type="dxa"/>
+              <w:right w:w="0" w:type="dxa"/>
+            </w:tcMar>
+            <w:vAlign w:val="center"/>
+          </w:tcPr>
+          <w:p>
+            <w:pPr>
+              <w:pStyle w:val="Normal"/>
               <w:jc w:val="left"/>
-            </w:pPr>
-            <w:r>
+              <w:pBdr>
+                <w:bottom w:val="none" w:sz="0" w:space="0" w:color="000000"/>
+                <w:top w:val="none" w:sz="0" w:space="0" w:color="000000"/>
+                <w:left w:val="none" w:sz="0" w:space="0" w:color="000000"/>
+                <w:right w:val="none" w:sz="0" w:space="0" w:color="000000"/>
+              </w:pBdr>
+              <w:spacing w:after="100" w:before="100" w:line="240"/>
+              <w:ind w:left="100" w:right="100" w:firstLine="0" w:firstLineChars="0"/>
+            </w:pPr>
+            <w:r xmlns:w="http://schemas.openxmlformats.org/wordprocessingml/2006/main" xmlns:wp="http://schemas.openxmlformats.org/drawingml/2006/wordprocessingDrawing" xmlns:r="http://schemas.openxmlformats.org/officeDocument/2006/relationships" xmlns:w14="http://schemas.microsoft.com/office/word/2010/wordml">
+              <w:rPr>
+                <w:rFonts w:ascii="Helvetica" w:hAnsi="Helvetica" w:eastAsia="Helvetica" w:cs="Helvetica"/>
+                <w:i w:val="false"/>
+                <w:b w:val="false"/>
+                <w:u w:val="none"/>
+                <w:sz w:val="22"/>
+                <w:szCs w:val="22"/>
+                <w:color w:val="000000"/>
+              </w:rPr>
               <w:t xml:space="preserve">EC</w:t>
             </w:r>
           </w:p>
         </w:tc>
         <w:tc>
-          <w:tcPr/>
-          <w:p>
-            <w:pPr>
-              <w:pStyle w:val="Compact"/>
+          <w:tcPr>
+            <w:tcBorders>
+              <w:bottom w:val="none" w:sz="0" w:space="0" w:color="000000"/>
+              <w:top w:val="none" w:sz="0" w:space="0" w:color="000000"/>
+              <w:left w:val="none" w:sz="0" w:space="0" w:color="000000"/>
+              <w:right w:val="none" w:sz="0" w:space="0" w:color="000000"/>
+            </w:tcBorders>
+            <w:shd w:val="clear" w:color="auto" w:fill="FFFFFF"/>
+            <w:tcMar>
+              <w:top w:w="0" w:type="dxa"/>
+              <w:bottom w:w="0" w:type="dxa"/>
+              <w:left w:w="0" w:type="dxa"/>
+              <w:right w:w="0" w:type="dxa"/>
+            </w:tcMar>
+            <w:vAlign w:val="center"/>
+          </w:tcPr>
+          <w:p>
+            <w:pPr>
+              <w:pStyle w:val="Normal"/>
               <w:jc w:val="left"/>
-            </w:pPr>
-            <w:r>
+              <w:pBdr>
+                <w:bottom w:val="none" w:sz="0" w:space="0" w:color="000000"/>
+                <w:top w:val="none" w:sz="0" w:space="0" w:color="000000"/>
+                <w:left w:val="none" w:sz="0" w:space="0" w:color="000000"/>
+                <w:right w:val="none" w:sz="0" w:space="0" w:color="000000"/>
+              </w:pBdr>
+              <w:spacing w:after="100" w:before="100" w:line="240"/>
+              <w:ind w:left="100" w:right="100" w:firstLine="0" w:firstLineChars="0"/>
+            </w:pPr>
+            <w:r xmlns:w="http://schemas.openxmlformats.org/wordprocessingml/2006/main" xmlns:wp="http://schemas.openxmlformats.org/drawingml/2006/wordprocessingDrawing" xmlns:r="http://schemas.openxmlformats.org/officeDocument/2006/relationships" xmlns:w14="http://schemas.microsoft.com/office/word/2010/wordml">
+              <w:rPr>
+                <w:rFonts w:ascii="Helvetica" w:hAnsi="Helvetica" w:eastAsia="Helvetica" w:cs="Helvetica"/>
+                <w:i w:val="false"/>
+                <w:b w:val="false"/>
+                <w:u w:val="none"/>
+                <w:sz w:val="22"/>
+                <w:szCs w:val="22"/>
+                <w:color w:val="000000"/>
+              </w:rPr>
               <w:t xml:space="preserve">RL</w:t>
             </w:r>
           </w:p>
         </w:tc>
       </w:tr>
       <w:tr>
-        <w:tc>
-          <w:tcPr/>
-          <w:p>
-            <w:pPr>
-              <w:pStyle w:val="Compact"/>
+        <w:trPr>
+          <w:trHeight w:val="360" w:hRule="auto"/>
+        </w:trPr>
+        body 9
+        <w:tc>
+          <w:tcPr>
+            <w:tcBorders>
+              <w:bottom w:val="none" w:sz="0" w:space="0" w:color="000000"/>
+              <w:top w:val="none" w:sz="0" w:space="0" w:color="000000"/>
+              <w:left w:val="none" w:sz="0" w:space="0" w:color="000000"/>
+              <w:right w:val="none" w:sz="0" w:space="0" w:color="000000"/>
+            </w:tcBorders>
+            <w:shd w:val="clear" w:color="auto" w:fill="EFEFEF"/>
+            <w:tcMar>
+              <w:top w:w="0" w:type="dxa"/>
+              <w:bottom w:w="0" w:type="dxa"/>
+              <w:left w:w="0" w:type="dxa"/>
+              <w:right w:w="0" w:type="dxa"/>
+            </w:tcMar>
+            <w:vAlign w:val="center"/>
+          </w:tcPr>
+          <w:p>
+            <w:pPr>
+              <w:pStyle w:val="Normal"/>
               <w:jc w:val="right"/>
-            </w:pPr>
-            <w:r>
+              <w:pBdr>
+                <w:bottom w:val="none" w:sz="0" w:space="0" w:color="000000"/>
+                <w:top w:val="none" w:sz="0" w:space="0" w:color="000000"/>
+                <w:left w:val="none" w:sz="0" w:space="0" w:color="000000"/>
+                <w:right w:val="none" w:sz="0" w:space="0" w:color="000000"/>
+              </w:pBdr>
+              <w:spacing w:after="100" w:before="100" w:line="240"/>
+              <w:ind w:left="100" w:right="100" w:firstLine="0" w:firstLineChars="0"/>
+            </w:pPr>
+            <w:r xmlns:w="http://schemas.openxmlformats.org/wordprocessingml/2006/main" xmlns:wp="http://schemas.openxmlformats.org/drawingml/2006/wordprocessingDrawing" xmlns:r="http://schemas.openxmlformats.org/officeDocument/2006/relationships" xmlns:w14="http://schemas.microsoft.com/office/word/2010/wordml">
+              <w:rPr>
+                <w:rFonts w:ascii="Helvetica" w:hAnsi="Helvetica" w:eastAsia="Helvetica" w:cs="Helvetica"/>
+                <w:i w:val="false"/>
+                <w:b w:val="false"/>
+                <w:u w:val="none"/>
+                <w:sz w:val="22"/>
+                <w:szCs w:val="22"/>
+                <w:color w:val="000000"/>
+              </w:rPr>
               <w:t xml:space="preserve">41.7</w:t>
             </w:r>
           </w:p>
         </w:tc>
         <w:tc>
-          <w:tcPr/>
-          <w:p>
-            <w:pPr>
-              <w:pStyle w:val="Compact"/>
+          <w:tcPr>
+            <w:tcBorders>
+              <w:bottom w:val="none" w:sz="0" w:space="0" w:color="000000"/>
+              <w:top w:val="none" w:sz="0" w:space="0" w:color="000000"/>
+              <w:left w:val="none" w:sz="0" w:space="0" w:color="000000"/>
+              <w:right w:val="none" w:sz="0" w:space="0" w:color="000000"/>
+            </w:tcBorders>
+            <w:shd w:val="clear" w:color="auto" w:fill="EFEFEF"/>
+            <w:tcMar>
+              <w:top w:w="0" w:type="dxa"/>
+              <w:bottom w:w="0" w:type="dxa"/>
+              <w:left w:w="0" w:type="dxa"/>
+              <w:right w:w="0" w:type="dxa"/>
+            </w:tcMar>
+            <w:vAlign w:val="center"/>
+          </w:tcPr>
+          <w:p>
+            <w:pPr>
+              <w:pStyle w:val="Normal"/>
               <w:jc w:val="left"/>
-            </w:pPr>
-            <w:r>
+              <w:pBdr>
+                <w:bottom w:val="none" w:sz="0" w:space="0" w:color="000000"/>
+                <w:top w:val="none" w:sz="0" w:space="0" w:color="000000"/>
+                <w:left w:val="none" w:sz="0" w:space="0" w:color="000000"/>
+                <w:right w:val="none" w:sz="0" w:space="0" w:color="000000"/>
+              </w:pBdr>
+              <w:spacing w:after="100" w:before="100" w:line="240"/>
+              <w:ind w:left="100" w:right="100" w:firstLine="0" w:firstLineChars="0"/>
+            </w:pPr>
+            <w:r xmlns:w="http://schemas.openxmlformats.org/wordprocessingml/2006/main" xmlns:wp="http://schemas.openxmlformats.org/drawingml/2006/wordprocessingDrawing" xmlns:r="http://schemas.openxmlformats.org/officeDocument/2006/relationships" xmlns:w14="http://schemas.microsoft.com/office/word/2010/wordml">
+              <w:rPr>
+                <w:rFonts w:ascii="Helvetica" w:hAnsi="Helvetica" w:eastAsia="Helvetica" w:cs="Helvetica"/>
+                <w:i w:val="false"/>
+                <w:b w:val="false"/>
+                <w:u w:val="none"/>
+                <w:sz w:val="22"/>
+                <w:szCs w:val="22"/>
+                <w:color w:val="000000"/>
+              </w:rPr>
               <w:t xml:space="preserve">-</w:t>
             </w:r>
           </w:p>
         </w:tc>
         <w:tc>
-          <w:tcPr/>
-          <w:p>
-            <w:pPr>
-              <w:pStyle w:val="Compact"/>
+          <w:tcPr>
+            <w:tcBorders>
+              <w:bottom w:val="none" w:sz="0" w:space="0" w:color="000000"/>
+              <w:top w:val="none" w:sz="0" w:space="0" w:color="000000"/>
+              <w:left w:val="none" w:sz="0" w:space="0" w:color="000000"/>
+              <w:right w:val="none" w:sz="0" w:space="0" w:color="000000"/>
+            </w:tcBorders>
+            <w:shd w:val="clear" w:color="auto" w:fill="EFEFEF"/>
+            <w:tcMar>
+              <w:top w:w="0" w:type="dxa"/>
+              <w:bottom w:w="0" w:type="dxa"/>
+              <w:left w:w="0" w:type="dxa"/>
+              <w:right w:w="0" w:type="dxa"/>
+            </w:tcMar>
+            <w:vAlign w:val="center"/>
+          </w:tcPr>
+          <w:p>
+            <w:pPr>
+              <w:pStyle w:val="Normal"/>
               <w:jc w:val="left"/>
-            </w:pPr>
-            <w:r>
+              <w:pBdr>
+                <w:bottom w:val="none" w:sz="0" w:space="0" w:color="000000"/>
+                <w:top w:val="none" w:sz="0" w:space="0" w:color="000000"/>
+                <w:left w:val="none" w:sz="0" w:space="0" w:color="000000"/>
+                <w:right w:val="none" w:sz="0" w:space="0" w:color="000000"/>
+              </w:pBdr>
+              <w:spacing w:after="100" w:before="100" w:line="240"/>
+              <w:ind w:left="100" w:right="100" w:firstLine="0" w:firstLineChars="0"/>
+            </w:pPr>
+            <w:r xmlns:w="http://schemas.openxmlformats.org/wordprocessingml/2006/main" xmlns:wp="http://schemas.openxmlformats.org/drawingml/2006/wordprocessingDrawing" xmlns:r="http://schemas.openxmlformats.org/officeDocument/2006/relationships" xmlns:w14="http://schemas.microsoft.com/office/word/2010/wordml">
+              <w:rPr>
+                <w:rFonts w:ascii="Helvetica" w:hAnsi="Helvetica" w:eastAsia="Helvetica" w:cs="Helvetica"/>
+                <w:i w:val="false"/>
+                <w:b w:val="false"/>
+                <w:u w:val="none"/>
+                <w:sz w:val="22"/>
+                <w:szCs w:val="22"/>
+                <w:color w:val="000000"/>
+              </w:rPr>
               <w:t xml:space="preserve">-</w:t>
             </w:r>
           </w:p>
         </w:tc>
         <w:tc>
-          <w:tcPr/>
-          <w:p>
-            <w:pPr>
-              <w:pStyle w:val="Compact"/>
+          <w:tcPr>
+            <w:tcBorders>
+              <w:bottom w:val="none" w:sz="0" w:space="0" w:color="000000"/>
+              <w:top w:val="none" w:sz="0" w:space="0" w:color="000000"/>
+              <w:left w:val="none" w:sz="0" w:space="0" w:color="000000"/>
+              <w:right w:val="none" w:sz="0" w:space="0" w:color="000000"/>
+            </w:tcBorders>
+            <w:shd w:val="clear" w:color="auto" w:fill="EFEFEF"/>
+            <w:tcMar>
+              <w:top w:w="0" w:type="dxa"/>
+              <w:bottom w:w="0" w:type="dxa"/>
+              <w:left w:w="0" w:type="dxa"/>
+              <w:right w:w="0" w:type="dxa"/>
+            </w:tcMar>
+            <w:vAlign w:val="center"/>
+          </w:tcPr>
+          <w:p>
+            <w:pPr>
+              <w:pStyle w:val="Normal"/>
               <w:jc w:val="left"/>
-            </w:pPr>
-            <w:r>
+              <w:pBdr>
+                <w:bottom w:val="none" w:sz="0" w:space="0" w:color="000000"/>
+                <w:top w:val="none" w:sz="0" w:space="0" w:color="000000"/>
+                <w:left w:val="none" w:sz="0" w:space="0" w:color="000000"/>
+                <w:right w:val="none" w:sz="0" w:space="0" w:color="000000"/>
+              </w:pBdr>
+              <w:spacing w:after="100" w:before="100" w:line="240"/>
+              <w:ind w:left="100" w:right="100" w:firstLine="0" w:firstLineChars="0"/>
+            </w:pPr>
+            <w:r xmlns:w="http://schemas.openxmlformats.org/wordprocessingml/2006/main" xmlns:wp="http://schemas.openxmlformats.org/drawingml/2006/wordprocessingDrawing" xmlns:r="http://schemas.openxmlformats.org/officeDocument/2006/relationships" xmlns:w14="http://schemas.microsoft.com/office/word/2010/wordml">
+              <w:rPr>
+                <w:rFonts w:ascii="Helvetica" w:hAnsi="Helvetica" w:eastAsia="Helvetica" w:cs="Helvetica"/>
+                <w:i w:val="false"/>
+                <w:b w:val="false"/>
+                <w:u w:val="none"/>
+                <w:sz w:val="22"/>
+                <w:szCs w:val="22"/>
+                <w:color w:val="000000"/>
+              </w:rPr>
               <w:t xml:space="preserve">E</w:t>
             </w:r>
           </w:p>
         </w:tc>
         <w:tc>
-          <w:tcPr/>
-          <w:p>
-            <w:pPr>
-              <w:pStyle w:val="Compact"/>
+          <w:tcPr>
+            <w:tcBorders>
+              <w:bottom w:val="none" w:sz="0" w:space="0" w:color="000000"/>
+              <w:top w:val="none" w:sz="0" w:space="0" w:color="000000"/>
+              <w:left w:val="none" w:sz="0" w:space="0" w:color="000000"/>
+              <w:right w:val="none" w:sz="0" w:space="0" w:color="000000"/>
+            </w:tcBorders>
+            <w:shd w:val="clear" w:color="auto" w:fill="EFEFEF"/>
+            <w:tcMar>
+              <w:top w:w="0" w:type="dxa"/>
+              <w:bottom w:w="0" w:type="dxa"/>
+              <w:left w:w="0" w:type="dxa"/>
+              <w:right w:w="0" w:type="dxa"/>
+            </w:tcMar>
+            <w:vAlign w:val="center"/>
+          </w:tcPr>
+          <w:p>
+            <w:pPr>
+              <w:pStyle w:val="Normal"/>
               <w:jc w:val="left"/>
-            </w:pPr>
-            <w:r>
+              <w:pBdr>
+                <w:bottom w:val="none" w:sz="0" w:space="0" w:color="000000"/>
+                <w:top w:val="none" w:sz="0" w:space="0" w:color="000000"/>
+                <w:left w:val="none" w:sz="0" w:space="0" w:color="000000"/>
+                <w:right w:val="none" w:sz="0" w:space="0" w:color="000000"/>
+              </w:pBdr>
+              <w:spacing w:after="100" w:before="100" w:line="240"/>
+              <w:ind w:left="100" w:right="100" w:firstLine="0" w:firstLineChars="0"/>
+            </w:pPr>
+            <w:r xmlns:w="http://schemas.openxmlformats.org/wordprocessingml/2006/main" xmlns:wp="http://schemas.openxmlformats.org/drawingml/2006/wordprocessingDrawing" xmlns:r="http://schemas.openxmlformats.org/officeDocument/2006/relationships" xmlns:w14="http://schemas.microsoft.com/office/word/2010/wordml">
+              <w:rPr>
+                <w:rFonts w:ascii="Helvetica" w:hAnsi="Helvetica" w:eastAsia="Helvetica" w:cs="Helvetica"/>
+                <w:i w:val="false"/>
+                <w:b w:val="false"/>
+                <w:u w:val="none"/>
+                <w:sz w:val="22"/>
+                <w:szCs w:val="22"/>
+                <w:color w:val="000000"/>
+              </w:rPr>
               <w:t xml:space="preserve">-</w:t>
             </w:r>
           </w:p>
         </w:tc>
       </w:tr>
       <w:tr>
-        <w:tc>
-          <w:tcPr/>
-          <w:p>
-            <w:pPr>
-              <w:pStyle w:val="Compact"/>
+        <w:trPr>
+          <w:trHeight w:val="360" w:hRule="auto"/>
+        </w:trPr>
+        body10
+        <w:tc>
+          <w:tcPr>
+            <w:tcBorders>
+              <w:bottom w:val="none" w:sz="0" w:space="0" w:color="000000"/>
+              <w:top w:val="none" w:sz="0" w:space="0" w:color="000000"/>
+              <w:left w:val="none" w:sz="0" w:space="0" w:color="000000"/>
+              <w:right w:val="none" w:sz="0" w:space="0" w:color="000000"/>
+            </w:tcBorders>
+            <w:shd w:val="clear" w:color="auto" w:fill="FFFFFF"/>
+            <w:tcMar>
+              <w:top w:w="0" w:type="dxa"/>
+              <w:bottom w:w="0" w:type="dxa"/>
+              <w:left w:w="0" w:type="dxa"/>
+              <w:right w:w="0" w:type="dxa"/>
+            </w:tcMar>
+            <w:vAlign w:val="center"/>
+          </w:tcPr>
+          <w:p>
+            <w:pPr>
+              <w:pStyle w:val="Normal"/>
               <w:jc w:val="right"/>
-            </w:pPr>
-            <w:r>
+              <w:pBdr>
+                <w:bottom w:val="none" w:sz="0" w:space="0" w:color="000000"/>
+                <w:top w:val="none" w:sz="0" w:space="0" w:color="000000"/>
+                <w:left w:val="none" w:sz="0" w:space="0" w:color="000000"/>
+                <w:right w:val="none" w:sz="0" w:space="0" w:color="000000"/>
+              </w:pBdr>
+              <w:spacing w:after="100" w:before="100" w:line="240"/>
+              <w:ind w:left="100" w:right="100" w:firstLine="0" w:firstLineChars="0"/>
+            </w:pPr>
+            <w:r xmlns:w="http://schemas.openxmlformats.org/wordprocessingml/2006/main" xmlns:wp="http://schemas.openxmlformats.org/drawingml/2006/wordprocessingDrawing" xmlns:r="http://schemas.openxmlformats.org/officeDocument/2006/relationships" xmlns:w14="http://schemas.microsoft.com/office/word/2010/wordml">
+              <w:rPr>
+                <w:rFonts w:ascii="Helvetica" w:hAnsi="Helvetica" w:eastAsia="Helvetica" w:cs="Helvetica"/>
+                <w:i w:val="false"/>
+                <w:b w:val="false"/>
+                <w:u w:val="none"/>
+                <w:sz w:val="22"/>
+                <w:szCs w:val="22"/>
+                <w:color w:val="000000"/>
+              </w:rPr>
               <w:t xml:space="preserve">41.6</w:t>
             </w:r>
           </w:p>
         </w:tc>
         <w:tc>
-          <w:tcPr/>
-          <w:p>
-            <w:pPr>
-              <w:pStyle w:val="Compact"/>
+          <w:tcPr>
+            <w:tcBorders>
+              <w:bottom w:val="none" w:sz="0" w:space="0" w:color="000000"/>
+              <w:top w:val="none" w:sz="0" w:space="0" w:color="000000"/>
+              <w:left w:val="none" w:sz="0" w:space="0" w:color="000000"/>
+              <w:right w:val="none" w:sz="0" w:space="0" w:color="000000"/>
+            </w:tcBorders>
+            <w:shd w:val="clear" w:color="auto" w:fill="FFFFFF"/>
+            <w:tcMar>
+              <w:top w:w="0" w:type="dxa"/>
+              <w:bottom w:w="0" w:type="dxa"/>
+              <w:left w:w="0" w:type="dxa"/>
+              <w:right w:w="0" w:type="dxa"/>
+            </w:tcMar>
+            <w:vAlign w:val="center"/>
+          </w:tcPr>
+          <w:p>
+            <w:pPr>
+              <w:pStyle w:val="Normal"/>
               <w:jc w:val="left"/>
-            </w:pPr>
-            <w:r>
+              <w:pBdr>
+                <w:bottom w:val="none" w:sz="0" w:space="0" w:color="000000"/>
+                <w:top w:val="none" w:sz="0" w:space="0" w:color="000000"/>
+                <w:left w:val="none" w:sz="0" w:space="0" w:color="000000"/>
+                <w:right w:val="none" w:sz="0" w:space="0" w:color="000000"/>
+              </w:pBdr>
+              <w:spacing w:after="100" w:before="100" w:line="240"/>
+              <w:ind w:left="100" w:right="100" w:firstLine="0" w:firstLineChars="0"/>
+            </w:pPr>
+            <w:r xmlns:w="http://schemas.openxmlformats.org/wordprocessingml/2006/main" xmlns:wp="http://schemas.openxmlformats.org/drawingml/2006/wordprocessingDrawing" xmlns:r="http://schemas.openxmlformats.org/officeDocument/2006/relationships" xmlns:w14="http://schemas.microsoft.com/office/word/2010/wordml">
+              <w:rPr>
+                <w:rFonts w:ascii="Helvetica" w:hAnsi="Helvetica" w:eastAsia="Helvetica" w:cs="Helvetica"/>
+                <w:i w:val="false"/>
+                <w:b w:val="false"/>
+                <w:u w:val="none"/>
+                <w:sz w:val="22"/>
+                <w:szCs w:val="22"/>
+                <w:color w:val="000000"/>
+              </w:rPr>
               <w:t xml:space="preserve">CL</w:t>
             </w:r>
           </w:p>
         </w:tc>
         <w:tc>
-          <w:tcPr/>
-          <w:p>
-            <w:pPr>
-              <w:pStyle w:val="Compact"/>
+          <w:tcPr>
+            <w:tcBorders>
+              <w:bottom w:val="none" w:sz="0" w:space="0" w:color="000000"/>
+              <w:top w:val="none" w:sz="0" w:space="0" w:color="000000"/>
+              <w:left w:val="none" w:sz="0" w:space="0" w:color="000000"/>
+              <w:right w:val="none" w:sz="0" w:space="0" w:color="000000"/>
+            </w:tcBorders>
+            <w:shd w:val="clear" w:color="auto" w:fill="FFFFFF"/>
+            <w:tcMar>
+              <w:top w:w="0" w:type="dxa"/>
+              <w:bottom w:w="0" w:type="dxa"/>
+              <w:left w:w="0" w:type="dxa"/>
+              <w:right w:w="0" w:type="dxa"/>
+            </w:tcMar>
+            <w:vAlign w:val="center"/>
+          </w:tcPr>
+          <w:p>
+            <w:pPr>
+              <w:pStyle w:val="Normal"/>
               <w:jc w:val="left"/>
-            </w:pPr>
-            <w:r>
+              <w:pBdr>
+                <w:bottom w:val="none" w:sz="0" w:space="0" w:color="000000"/>
+                <w:top w:val="none" w:sz="0" w:space="0" w:color="000000"/>
+                <w:left w:val="none" w:sz="0" w:space="0" w:color="000000"/>
+                <w:right w:val="none" w:sz="0" w:space="0" w:color="000000"/>
+              </w:pBdr>
+              <w:spacing w:after="100" w:before="100" w:line="240"/>
+              <w:ind w:left="100" w:right="100" w:firstLine="0" w:firstLineChars="0"/>
+            </w:pPr>
+            <w:r xmlns:w="http://schemas.openxmlformats.org/wordprocessingml/2006/main" xmlns:wp="http://schemas.openxmlformats.org/drawingml/2006/wordprocessingDrawing" xmlns:r="http://schemas.openxmlformats.org/officeDocument/2006/relationships" xmlns:w14="http://schemas.microsoft.com/office/word/2010/wordml">
+              <w:rPr>
+                <w:rFonts w:ascii="Helvetica" w:hAnsi="Helvetica" w:eastAsia="Helvetica" w:cs="Helvetica"/>
+                <w:i w:val="false"/>
+                <w:b w:val="false"/>
+                <w:u w:val="none"/>
+                <w:sz w:val="22"/>
+                <w:szCs w:val="22"/>
+                <w:color w:val="000000"/>
+              </w:rPr>
               <w:t xml:space="preserve">LC</w:t>
             </w:r>
           </w:p>
         </w:tc>
         <w:tc>
-          <w:tcPr/>
-          <w:p>
-            <w:pPr>
-              <w:pStyle w:val="Compact"/>
+          <w:tcPr>
+            <w:tcBorders>
+              <w:bottom w:val="none" w:sz="0" w:space="0" w:color="000000"/>
+              <w:top w:val="none" w:sz="0" w:space="0" w:color="000000"/>
+              <w:left w:val="none" w:sz="0" w:space="0" w:color="000000"/>
+              <w:right w:val="none" w:sz="0" w:space="0" w:color="000000"/>
+            </w:tcBorders>
+            <w:shd w:val="clear" w:color="auto" w:fill="FFFFFF"/>
+            <w:tcMar>
+              <w:top w:w="0" w:type="dxa"/>
+              <w:bottom w:w="0" w:type="dxa"/>
+              <w:left w:w="0" w:type="dxa"/>
+              <w:right w:w="0" w:type="dxa"/>
+            </w:tcMar>
+            <w:vAlign w:val="center"/>
+          </w:tcPr>
+          <w:p>
+            <w:pPr>
+              <w:pStyle w:val="Normal"/>
               <w:jc w:val="left"/>
-            </w:pPr>
-            <w:r>
+              <w:pBdr>
+                <w:bottom w:val="none" w:sz="0" w:space="0" w:color="000000"/>
+                <w:top w:val="none" w:sz="0" w:space="0" w:color="000000"/>
+                <w:left w:val="none" w:sz="0" w:space="0" w:color="000000"/>
+                <w:right w:val="none" w:sz="0" w:space="0" w:color="000000"/>
+              </w:pBdr>
+              <w:spacing w:after="100" w:before="100" w:line="240"/>
+              <w:ind w:left="100" w:right="100" w:firstLine="0" w:firstLineChars="0"/>
+            </w:pPr>
+            <w:r xmlns:w="http://schemas.openxmlformats.org/wordprocessingml/2006/main" xmlns:wp="http://schemas.openxmlformats.org/drawingml/2006/wordprocessingDrawing" xmlns:r="http://schemas.openxmlformats.org/officeDocument/2006/relationships" xmlns:w14="http://schemas.microsoft.com/office/word/2010/wordml">
+              <w:rPr>
+                <w:rFonts w:ascii="Helvetica" w:hAnsi="Helvetica" w:eastAsia="Helvetica" w:cs="Helvetica"/>
+                <w:i w:val="false"/>
+                <w:b w:val="false"/>
+                <w:u w:val="none"/>
+                <w:sz w:val="22"/>
+                <w:szCs w:val="22"/>
+                <w:color w:val="000000"/>
+              </w:rPr>
               <w:t xml:space="preserve">-</w:t>
             </w:r>
           </w:p>
         </w:tc>
         <w:tc>
-          <w:tcPr/>
-          <w:p>
-            <w:pPr>
-              <w:pStyle w:val="Compact"/>
+          <w:tcPr>
+            <w:tcBorders>
+              <w:bottom w:val="none" w:sz="0" w:space="0" w:color="000000"/>
+              <w:top w:val="none" w:sz="0" w:space="0" w:color="000000"/>
+              <w:left w:val="none" w:sz="0" w:space="0" w:color="000000"/>
+              <w:right w:val="none" w:sz="0" w:space="0" w:color="000000"/>
+            </w:tcBorders>
+            <w:shd w:val="clear" w:color="auto" w:fill="FFFFFF"/>
+            <w:tcMar>
+              <w:top w:w="0" w:type="dxa"/>
+              <w:bottom w:w="0" w:type="dxa"/>
+              <w:left w:w="0" w:type="dxa"/>
+              <w:right w:w="0" w:type="dxa"/>
+            </w:tcMar>
+            <w:vAlign w:val="center"/>
+          </w:tcPr>
+          <w:p>
+            <w:pPr>
+              <w:pStyle w:val="Normal"/>
               <w:jc w:val="left"/>
-            </w:pPr>
-            <w:r>
+              <w:pBdr>
+                <w:bottom w:val="none" w:sz="0" w:space="0" w:color="000000"/>
+                <w:top w:val="none" w:sz="0" w:space="0" w:color="000000"/>
+                <w:left w:val="none" w:sz="0" w:space="0" w:color="000000"/>
+                <w:right w:val="none" w:sz="0" w:space="0" w:color="000000"/>
+              </w:pBdr>
+              <w:spacing w:after="100" w:before="100" w:line="240"/>
+              <w:ind w:left="100" w:right="100" w:firstLine="0" w:firstLineChars="0"/>
+            </w:pPr>
+            <w:r xmlns:w="http://schemas.openxmlformats.org/wordprocessingml/2006/main" xmlns:wp="http://schemas.openxmlformats.org/drawingml/2006/wordprocessingDrawing" xmlns:r="http://schemas.openxmlformats.org/officeDocument/2006/relationships" xmlns:w14="http://schemas.microsoft.com/office/word/2010/wordml">
+              <w:rPr>
+                <w:rFonts w:ascii="Helvetica" w:hAnsi="Helvetica" w:eastAsia="Helvetica" w:cs="Helvetica"/>
+                <w:i w:val="false"/>
+                <w:b w:val="false"/>
+                <w:u w:val="none"/>
+                <w:sz w:val="22"/>
+                <w:szCs w:val="22"/>
+                <w:color w:val="000000"/>
+              </w:rPr>
               <w:t xml:space="preserve">-</w:t>
             </w:r>
           </w:p>
         </w:tc>
       </w:tr>
       <w:tr>
-        <w:tc>
-          <w:tcPr/>
-          <w:p>
-            <w:pPr>
-              <w:pStyle w:val="Compact"/>
+        <w:trPr>
+          <w:trHeight w:val="360" w:hRule="auto"/>
+        </w:trPr>
+        body11
+        <w:tc>
+          <w:tcPr>
+            <w:tcBorders>
+              <w:bottom w:val="none" w:sz="0" w:space="0" w:color="000000"/>
+              <w:top w:val="none" w:sz="0" w:space="0" w:color="000000"/>
+              <w:left w:val="none" w:sz="0" w:space="0" w:color="000000"/>
+              <w:right w:val="none" w:sz="0" w:space="0" w:color="000000"/>
+            </w:tcBorders>
+            <w:shd w:val="clear" w:color="auto" w:fill="EFEFEF"/>
+            <w:tcMar>
+              <w:top w:w="0" w:type="dxa"/>
+              <w:bottom w:w="0" w:type="dxa"/>
+              <w:left w:w="0" w:type="dxa"/>
+              <w:right w:w="0" w:type="dxa"/>
+            </w:tcMar>
+            <w:vAlign w:val="center"/>
+          </w:tcPr>
+          <w:p>
+            <w:pPr>
+              <w:pStyle w:val="Normal"/>
               <w:jc w:val="right"/>
-            </w:pPr>
-            <w:r>
+              <w:pBdr>
+                <w:bottom w:val="none" w:sz="0" w:space="0" w:color="000000"/>
+                <w:top w:val="none" w:sz="0" w:space="0" w:color="000000"/>
+                <w:left w:val="none" w:sz="0" w:space="0" w:color="000000"/>
+                <w:right w:val="none" w:sz="0" w:space="0" w:color="000000"/>
+              </w:pBdr>
+              <w:spacing w:after="100" w:before="100" w:line="240"/>
+              <w:ind w:left="100" w:right="100" w:firstLine="0" w:firstLineChars="0"/>
+            </w:pPr>
+            <w:r xmlns:w="http://schemas.openxmlformats.org/wordprocessingml/2006/main" xmlns:wp="http://schemas.openxmlformats.org/drawingml/2006/wordprocessingDrawing" xmlns:r="http://schemas.openxmlformats.org/officeDocument/2006/relationships" xmlns:w14="http://schemas.microsoft.com/office/word/2010/wordml">
+              <w:rPr>
+                <w:rFonts w:ascii="Helvetica" w:hAnsi="Helvetica" w:eastAsia="Helvetica" w:cs="Helvetica"/>
+                <w:i w:val="false"/>
+                <w:b w:val="false"/>
+                <w:u w:val="none"/>
+                <w:sz w:val="22"/>
+                <w:szCs w:val="22"/>
+                <w:color w:val="000000"/>
+              </w:rPr>
               <w:t xml:space="preserve">33.3</w:t>
             </w:r>
           </w:p>
         </w:tc>
         <w:tc>
-          <w:tcPr/>
-          <w:p>
-            <w:pPr>
-              <w:pStyle w:val="Compact"/>
+          <w:tcPr>
+            <w:tcBorders>
+              <w:bottom w:val="none" w:sz="0" w:space="0" w:color="000000"/>
+              <w:top w:val="none" w:sz="0" w:space="0" w:color="000000"/>
+              <w:left w:val="none" w:sz="0" w:space="0" w:color="000000"/>
+              <w:right w:val="none" w:sz="0" w:space="0" w:color="000000"/>
+            </w:tcBorders>
+            <w:shd w:val="clear" w:color="auto" w:fill="EFEFEF"/>
+            <w:tcMar>
+              <w:top w:w="0" w:type="dxa"/>
+              <w:bottom w:w="0" w:type="dxa"/>
+              <w:left w:w="0" w:type="dxa"/>
+              <w:right w:w="0" w:type="dxa"/>
+            </w:tcMar>
+            <w:vAlign w:val="center"/>
+          </w:tcPr>
+          <w:p>
+            <w:pPr>
+              <w:pStyle w:val="Normal"/>
               <w:jc w:val="left"/>
-            </w:pPr>
-            <w:r>
+              <w:pBdr>
+                <w:bottom w:val="none" w:sz="0" w:space="0" w:color="000000"/>
+                <w:top w:val="none" w:sz="0" w:space="0" w:color="000000"/>
+                <w:left w:val="none" w:sz="0" w:space="0" w:color="000000"/>
+                <w:right w:val="none" w:sz="0" w:space="0" w:color="000000"/>
+              </w:pBdr>
+              <w:spacing w:after="100" w:before="100" w:line="240"/>
+              <w:ind w:left="100" w:right="100" w:firstLine="0" w:firstLineChars="0"/>
+            </w:pPr>
+            <w:r xmlns:w="http://schemas.openxmlformats.org/wordprocessingml/2006/main" xmlns:wp="http://schemas.openxmlformats.org/drawingml/2006/wordprocessingDrawing" xmlns:r="http://schemas.openxmlformats.org/officeDocument/2006/relationships" xmlns:w14="http://schemas.microsoft.com/office/word/2010/wordml">
+              <w:rPr>
+                <w:rFonts w:ascii="Helvetica" w:hAnsi="Helvetica" w:eastAsia="Helvetica" w:cs="Helvetica"/>
+                <w:i w:val="false"/>
+                <w:b w:val="false"/>
+                <w:u w:val="none"/>
+                <w:sz w:val="22"/>
+                <w:szCs w:val="22"/>
+                <w:color w:val="000000"/>
+              </w:rPr>
               <w:t xml:space="preserve">-</w:t>
             </w:r>
           </w:p>
         </w:tc>
         <w:tc>
-          <w:tcPr/>
-          <w:p>
-            <w:pPr>
-              <w:pStyle w:val="Compact"/>
+          <w:tcPr>
+            <w:tcBorders>
+              <w:bottom w:val="none" w:sz="0" w:space="0" w:color="000000"/>
+              <w:top w:val="none" w:sz="0" w:space="0" w:color="000000"/>
+              <w:left w:val="none" w:sz="0" w:space="0" w:color="000000"/>
+              <w:right w:val="none" w:sz="0" w:space="0" w:color="000000"/>
+            </w:tcBorders>
+            <w:shd w:val="clear" w:color="auto" w:fill="EFEFEF"/>
+            <w:tcMar>
+              <w:top w:w="0" w:type="dxa"/>
+              <w:bottom w:w="0" w:type="dxa"/>
+              <w:left w:w="0" w:type="dxa"/>
+              <w:right w:w="0" w:type="dxa"/>
+            </w:tcMar>
+            <w:vAlign w:val="center"/>
+          </w:tcPr>
+          <w:p>
+            <w:pPr>
+              <w:pStyle w:val="Normal"/>
               <w:jc w:val="left"/>
-            </w:pPr>
-            <w:r>
+              <w:pBdr>
+                <w:bottom w:val="none" w:sz="0" w:space="0" w:color="000000"/>
+                <w:top w:val="none" w:sz="0" w:space="0" w:color="000000"/>
+                <w:left w:val="none" w:sz="0" w:space="0" w:color="000000"/>
+                <w:right w:val="none" w:sz="0" w:space="0" w:color="000000"/>
+              </w:pBdr>
+              <w:spacing w:after="100" w:before="100" w:line="240"/>
+              <w:ind w:left="100" w:right="100" w:firstLine="0" w:firstLineChars="0"/>
+            </w:pPr>
+            <w:r xmlns:w="http://schemas.openxmlformats.org/wordprocessingml/2006/main" xmlns:wp="http://schemas.openxmlformats.org/drawingml/2006/wordprocessingDrawing" xmlns:r="http://schemas.openxmlformats.org/officeDocument/2006/relationships" xmlns:w14="http://schemas.microsoft.com/office/word/2010/wordml">
+              <w:rPr>
+                <w:rFonts w:ascii="Helvetica" w:hAnsi="Helvetica" w:eastAsia="Helvetica" w:cs="Helvetica"/>
+                <w:i w:val="false"/>
+                <w:b w:val="false"/>
+                <w:u w:val="none"/>
+                <w:sz w:val="22"/>
+                <w:szCs w:val="22"/>
+                <w:color w:val="000000"/>
+              </w:rPr>
               <w:t xml:space="preserve">L</w:t>
             </w:r>
           </w:p>
         </w:tc>
         <w:tc>
-          <w:tcPr/>
-          <w:p>
-            <w:pPr>
-              <w:pStyle w:val="Compact"/>
+          <w:tcPr>
+            <w:tcBorders>
+              <w:bottom w:val="none" w:sz="0" w:space="0" w:color="000000"/>
+              <w:top w:val="none" w:sz="0" w:space="0" w:color="000000"/>
+              <w:left w:val="none" w:sz="0" w:space="0" w:color="000000"/>
+              <w:right w:val="none" w:sz="0" w:space="0" w:color="000000"/>
+            </w:tcBorders>
+            <w:shd w:val="clear" w:color="auto" w:fill="EFEFEF"/>
+            <w:tcMar>
+              <w:top w:w="0" w:type="dxa"/>
+              <w:bottom w:w="0" w:type="dxa"/>
+              <w:left w:w="0" w:type="dxa"/>
+              <w:right w:w="0" w:type="dxa"/>
+            </w:tcMar>
+            <w:vAlign w:val="center"/>
+          </w:tcPr>
+          <w:p>
+            <w:pPr>
+              <w:pStyle w:val="Normal"/>
               <w:jc w:val="left"/>
-            </w:pPr>
-            <w:r>
+              <w:pBdr>
+                <w:bottom w:val="none" w:sz="0" w:space="0" w:color="000000"/>
+                <w:top w:val="none" w:sz="0" w:space="0" w:color="000000"/>
+                <w:left w:val="none" w:sz="0" w:space="0" w:color="000000"/>
+                <w:right w:val="none" w:sz="0" w:space="0" w:color="000000"/>
+              </w:pBdr>
+              <w:spacing w:after="100" w:before="100" w:line="240"/>
+              <w:ind w:left="100" w:right="100" w:firstLine="0" w:firstLineChars="0"/>
+            </w:pPr>
+            <w:r xmlns:w="http://schemas.openxmlformats.org/wordprocessingml/2006/main" xmlns:wp="http://schemas.openxmlformats.org/drawingml/2006/wordprocessingDrawing" xmlns:r="http://schemas.openxmlformats.org/officeDocument/2006/relationships" xmlns:w14="http://schemas.microsoft.com/office/word/2010/wordml">
+              <w:rPr>
+                <w:rFonts w:ascii="Helvetica" w:hAnsi="Helvetica" w:eastAsia="Helvetica" w:cs="Helvetica"/>
+                <w:i w:val="false"/>
+                <w:b w:val="false"/>
+                <w:u w:val="none"/>
+                <w:sz w:val="22"/>
+                <w:szCs w:val="22"/>
+                <w:color w:val="000000"/>
+              </w:rPr>
               <w:t xml:space="preserve">-</w:t>
             </w:r>
           </w:p>
         </w:tc>
         <w:tc>
-          <w:tcPr/>
-          <w:p>
-            <w:pPr>
-              <w:pStyle w:val="Compact"/>
+          <w:tcPr>
+            <w:tcBorders>
+              <w:bottom w:val="none" w:sz="0" w:space="0" w:color="000000"/>
+              <w:top w:val="none" w:sz="0" w:space="0" w:color="000000"/>
+              <w:left w:val="none" w:sz="0" w:space="0" w:color="000000"/>
+              <w:right w:val="none" w:sz="0" w:space="0" w:color="000000"/>
+            </w:tcBorders>
+            <w:shd w:val="clear" w:color="auto" w:fill="EFEFEF"/>
+            <w:tcMar>
+              <w:top w:w="0" w:type="dxa"/>
+              <w:bottom w:w="0" w:type="dxa"/>
+              <w:left w:w="0" w:type="dxa"/>
+              <w:right w:w="0" w:type="dxa"/>
+            </w:tcMar>
+            <w:vAlign w:val="center"/>
+          </w:tcPr>
+          <w:p>
+            <w:pPr>
+              <w:pStyle w:val="Normal"/>
               <w:jc w:val="left"/>
-            </w:pPr>
-            <w:r>
+              <w:pBdr>
+                <w:bottom w:val="none" w:sz="0" w:space="0" w:color="000000"/>
+                <w:top w:val="none" w:sz="0" w:space="0" w:color="000000"/>
+                <w:left w:val="none" w:sz="0" w:space="0" w:color="000000"/>
+                <w:right w:val="none" w:sz="0" w:space="0" w:color="000000"/>
+              </w:pBdr>
+              <w:spacing w:after="100" w:before="100" w:line="240"/>
+              <w:ind w:left="100" w:right="100" w:firstLine="0" w:firstLineChars="0"/>
+            </w:pPr>
+            <w:r xmlns:w="http://schemas.openxmlformats.org/wordprocessingml/2006/main" xmlns:wp="http://schemas.openxmlformats.org/drawingml/2006/wordprocessingDrawing" xmlns:r="http://schemas.openxmlformats.org/officeDocument/2006/relationships" xmlns:w14="http://schemas.microsoft.com/office/word/2010/wordml">
+              <w:rPr>
+                <w:rFonts w:ascii="Helvetica" w:hAnsi="Helvetica" w:eastAsia="Helvetica" w:cs="Helvetica"/>
+                <w:i w:val="false"/>
+                <w:b w:val="false"/>
+                <w:u w:val="none"/>
+                <w:sz w:val="22"/>
+                <w:szCs w:val="22"/>
+                <w:color w:val="000000"/>
+              </w:rPr>
               <w:t xml:space="preserve">-</w:t>
             </w:r>
           </w:p>
         </w:tc>
       </w:tr>
       <w:tr>
-        <w:tc>
-          <w:tcPr/>
-          <w:p>
-            <w:pPr>
-              <w:pStyle w:val="Compact"/>
+        <w:trPr>
+          <w:trHeight w:val="360" w:hRule="auto"/>
+        </w:trPr>
+        body12
+        <w:tc>
+          <w:tcPr>
+            <w:tcBorders>
+              <w:bottom w:val="none" w:sz="0" w:space="0" w:color="000000"/>
+              <w:top w:val="none" w:sz="0" w:space="0" w:color="000000"/>
+              <w:left w:val="none" w:sz="0" w:space="0" w:color="000000"/>
+              <w:right w:val="none" w:sz="0" w:space="0" w:color="000000"/>
+            </w:tcBorders>
+            <w:shd w:val="clear" w:color="auto" w:fill="FFFFFF"/>
+            <w:tcMar>
+              <w:top w:w="0" w:type="dxa"/>
+              <w:bottom w:w="0" w:type="dxa"/>
+              <w:left w:w="0" w:type="dxa"/>
+              <w:right w:w="0" w:type="dxa"/>
+            </w:tcMar>
+            <w:vAlign w:val="center"/>
+          </w:tcPr>
+          <w:p>
+            <w:pPr>
+              <w:pStyle w:val="Normal"/>
               <w:jc w:val="right"/>
-            </w:pPr>
-            <w:r>
+              <w:pBdr>
+                <w:bottom w:val="none" w:sz="0" w:space="0" w:color="000000"/>
+                <w:top w:val="none" w:sz="0" w:space="0" w:color="000000"/>
+                <w:left w:val="none" w:sz="0" w:space="0" w:color="000000"/>
+                <w:right w:val="none" w:sz="0" w:space="0" w:color="000000"/>
+              </w:pBdr>
+              <w:spacing w:after="100" w:before="100" w:line="240"/>
+              <w:ind w:left="100" w:right="100" w:firstLine="0" w:firstLineChars="0"/>
+            </w:pPr>
+            <w:r xmlns:w="http://schemas.openxmlformats.org/wordprocessingml/2006/main" xmlns:wp="http://schemas.openxmlformats.org/drawingml/2006/wordprocessingDrawing" xmlns:r="http://schemas.openxmlformats.org/officeDocument/2006/relationships" xmlns:w14="http://schemas.microsoft.com/office/word/2010/wordml">
+              <w:rPr>
+                <w:rFonts w:ascii="Helvetica" w:hAnsi="Helvetica" w:eastAsia="Helvetica" w:cs="Helvetica"/>
+                <w:i w:val="false"/>
+                <w:b w:val="false"/>
+                <w:u w:val="none"/>
+                <w:sz w:val="22"/>
+                <w:szCs w:val="22"/>
+                <w:color w:val="000000"/>
+              </w:rPr>
               <w:t xml:space="preserve">25.0</w:t>
             </w:r>
           </w:p>
         </w:tc>
         <w:tc>
-          <w:tcPr/>
-          <w:p>
-            <w:pPr>
-              <w:pStyle w:val="Compact"/>
+          <w:tcPr>
+            <w:tcBorders>
+              <w:bottom w:val="none" w:sz="0" w:space="0" w:color="000000"/>
+              <w:top w:val="none" w:sz="0" w:space="0" w:color="000000"/>
+              <w:left w:val="none" w:sz="0" w:space="0" w:color="000000"/>
+              <w:right w:val="none" w:sz="0" w:space="0" w:color="000000"/>
+            </w:tcBorders>
+            <w:shd w:val="clear" w:color="auto" w:fill="FFFFFF"/>
+            <w:tcMar>
+              <w:top w:w="0" w:type="dxa"/>
+              <w:bottom w:w="0" w:type="dxa"/>
+              <w:left w:w="0" w:type="dxa"/>
+              <w:right w:w="0" w:type="dxa"/>
+            </w:tcMar>
+            <w:vAlign w:val="center"/>
+          </w:tcPr>
+          <w:p>
+            <w:pPr>
+              <w:pStyle w:val="Normal"/>
               <w:jc w:val="left"/>
-            </w:pPr>
-            <w:r>
+              <w:pBdr>
+                <w:bottom w:val="none" w:sz="0" w:space="0" w:color="000000"/>
+                <w:top w:val="none" w:sz="0" w:space="0" w:color="000000"/>
+                <w:left w:val="none" w:sz="0" w:space="0" w:color="000000"/>
+                <w:right w:val="none" w:sz="0" w:space="0" w:color="000000"/>
+              </w:pBdr>
+              <w:spacing w:after="100" w:before="100" w:line="240"/>
+              <w:ind w:left="100" w:right="100" w:firstLine="0" w:firstLineChars="0"/>
+            </w:pPr>
+            <w:r xmlns:w="http://schemas.openxmlformats.org/wordprocessingml/2006/main" xmlns:wp="http://schemas.openxmlformats.org/drawingml/2006/wordprocessingDrawing" xmlns:r="http://schemas.openxmlformats.org/officeDocument/2006/relationships" xmlns:w14="http://schemas.microsoft.com/office/word/2010/wordml">
+              <w:rPr>
+                <w:rFonts w:ascii="Helvetica" w:hAnsi="Helvetica" w:eastAsia="Helvetica" w:cs="Helvetica"/>
+                <w:i w:val="false"/>
+                <w:b w:val="false"/>
+                <w:u w:val="none"/>
+                <w:sz w:val="22"/>
+                <w:szCs w:val="22"/>
+                <w:color w:val="000000"/>
+              </w:rPr>
               <w:t xml:space="preserve">CR</w:t>
             </w:r>
           </w:p>
         </w:tc>
         <w:tc>
-          <w:tcPr/>
-          <w:p>
-            <w:pPr>
-              <w:pStyle w:val="Compact"/>
+          <w:tcPr>
+            <w:tcBorders>
+              <w:bottom w:val="none" w:sz="0" w:space="0" w:color="000000"/>
+              <w:top w:val="none" w:sz="0" w:space="0" w:color="000000"/>
+              <w:left w:val="none" w:sz="0" w:space="0" w:color="000000"/>
+              <w:right w:val="none" w:sz="0" w:space="0" w:color="000000"/>
+            </w:tcBorders>
+            <w:shd w:val="clear" w:color="auto" w:fill="FFFFFF"/>
+            <w:tcMar>
+              <w:top w:w="0" w:type="dxa"/>
+              <w:bottom w:w="0" w:type="dxa"/>
+              <w:left w:w="0" w:type="dxa"/>
+              <w:right w:w="0" w:type="dxa"/>
+            </w:tcMar>
+            <w:vAlign w:val="center"/>
+          </w:tcPr>
+          <w:p>
+            <w:pPr>
+              <w:pStyle w:val="Normal"/>
               <w:jc w:val="left"/>
-            </w:pPr>
-            <w:r>
+              <w:pBdr>
+                <w:bottom w:val="none" w:sz="0" w:space="0" w:color="000000"/>
+                <w:top w:val="none" w:sz="0" w:space="0" w:color="000000"/>
+                <w:left w:val="none" w:sz="0" w:space="0" w:color="000000"/>
+                <w:right w:val="none" w:sz="0" w:space="0" w:color="000000"/>
+              </w:pBdr>
+              <w:spacing w:after="100" w:before="100" w:line="240"/>
+              <w:ind w:left="100" w:right="100" w:firstLine="0" w:firstLineChars="0"/>
+            </w:pPr>
+            <w:r xmlns:w="http://schemas.openxmlformats.org/wordprocessingml/2006/main" xmlns:wp="http://schemas.openxmlformats.org/drawingml/2006/wordprocessingDrawing" xmlns:r="http://schemas.openxmlformats.org/officeDocument/2006/relationships" xmlns:w14="http://schemas.microsoft.com/office/word/2010/wordml">
+              <w:rPr>
+                <w:rFonts w:ascii="Helvetica" w:hAnsi="Helvetica" w:eastAsia="Helvetica" w:cs="Helvetica"/>
+                <w:i w:val="false"/>
+                <w:b w:val="false"/>
+                <w:u w:val="none"/>
+                <w:sz w:val="22"/>
+                <w:szCs w:val="22"/>
+                <w:color w:val="000000"/>
+              </w:rPr>
               <w:t xml:space="preserve">-</w:t>
             </w:r>
           </w:p>
         </w:tc>
         <w:tc>
-          <w:tcPr/>
-          <w:p>
-            <w:pPr>
-              <w:pStyle w:val="Compact"/>
+          <w:tcPr>
+            <w:tcBorders>
+              <w:bottom w:val="none" w:sz="0" w:space="0" w:color="000000"/>
+              <w:top w:val="none" w:sz="0" w:space="0" w:color="000000"/>
+              <w:left w:val="none" w:sz="0" w:space="0" w:color="000000"/>
+              <w:right w:val="none" w:sz="0" w:space="0" w:color="000000"/>
+            </w:tcBorders>
+            <w:shd w:val="clear" w:color="auto" w:fill="FFFFFF"/>
+            <w:tcMar>
+              <w:top w:w="0" w:type="dxa"/>
+              <w:bottom w:w="0" w:type="dxa"/>
+              <w:left w:w="0" w:type="dxa"/>
+              <w:right w:w="0" w:type="dxa"/>
+            </w:tcMar>
+            <w:vAlign w:val="center"/>
+          </w:tcPr>
+          <w:p>
+            <w:pPr>
+              <w:pStyle w:val="Normal"/>
               <w:jc w:val="left"/>
-            </w:pPr>
-            <w:r>
+              <w:pBdr>
+                <w:bottom w:val="none" w:sz="0" w:space="0" w:color="000000"/>
+                <w:top w:val="none" w:sz="0" w:space="0" w:color="000000"/>
+                <w:left w:val="none" w:sz="0" w:space="0" w:color="000000"/>
+                <w:right w:val="none" w:sz="0" w:space="0" w:color="000000"/>
+              </w:pBdr>
+              <w:spacing w:after="100" w:before="100" w:line="240"/>
+              <w:ind w:left="100" w:right="100" w:firstLine="0" w:firstLineChars="0"/>
+            </w:pPr>
+            <w:r xmlns:w="http://schemas.openxmlformats.org/wordprocessingml/2006/main" xmlns:wp="http://schemas.openxmlformats.org/drawingml/2006/wordprocessingDrawing" xmlns:r="http://schemas.openxmlformats.org/officeDocument/2006/relationships" xmlns:w14="http://schemas.microsoft.com/office/word/2010/wordml">
+              <w:rPr>
+                <w:rFonts w:ascii="Helvetica" w:hAnsi="Helvetica" w:eastAsia="Helvetica" w:cs="Helvetica"/>
+                <w:i w:val="false"/>
+                <w:b w:val="false"/>
+                <w:u w:val="none"/>
+                <w:sz w:val="22"/>
+                <w:szCs w:val="22"/>
+                <w:color w:val="000000"/>
+              </w:rPr>
               <w:t xml:space="preserve">-</w:t>
             </w:r>
           </w:p>
         </w:tc>
         <w:tc>
-          <w:tcPr/>
-          <w:p>
-            <w:pPr>
-              <w:pStyle w:val="Compact"/>
+          <w:tcPr>
+            <w:tcBorders>
+              <w:bottom w:val="none" w:sz="0" w:space="0" w:color="000000"/>
+              <w:top w:val="none" w:sz="0" w:space="0" w:color="000000"/>
+              <w:left w:val="none" w:sz="0" w:space="0" w:color="000000"/>
+              <w:right w:val="none" w:sz="0" w:space="0" w:color="000000"/>
+            </w:tcBorders>
+            <w:shd w:val="clear" w:color="auto" w:fill="FFFFFF"/>
+            <w:tcMar>
+              <w:top w:w="0" w:type="dxa"/>
+              <w:bottom w:w="0" w:type="dxa"/>
+              <w:left w:w="0" w:type="dxa"/>
+              <w:right w:w="0" w:type="dxa"/>
+            </w:tcMar>
+            <w:vAlign w:val="center"/>
+          </w:tcPr>
+          <w:p>
+            <w:pPr>
+              <w:pStyle w:val="Normal"/>
               <w:jc w:val="left"/>
-            </w:pPr>
-            <w:r>
+              <w:pBdr>
+                <w:bottom w:val="none" w:sz="0" w:space="0" w:color="000000"/>
+                <w:top w:val="none" w:sz="0" w:space="0" w:color="000000"/>
+                <w:left w:val="none" w:sz="0" w:space="0" w:color="000000"/>
+                <w:right w:val="none" w:sz="0" w:space="0" w:color="000000"/>
+              </w:pBdr>
+              <w:spacing w:after="100" w:before="100" w:line="240"/>
+              <w:ind w:left="100" w:right="100" w:firstLine="0" w:firstLineChars="0"/>
+            </w:pPr>
+            <w:r xmlns:w="http://schemas.openxmlformats.org/wordprocessingml/2006/main" xmlns:wp="http://schemas.openxmlformats.org/drawingml/2006/wordprocessingDrawing" xmlns:r="http://schemas.openxmlformats.org/officeDocument/2006/relationships" xmlns:w14="http://schemas.microsoft.com/office/word/2010/wordml">
+              <w:rPr>
+                <w:rFonts w:ascii="Helvetica" w:hAnsi="Helvetica" w:eastAsia="Helvetica" w:cs="Helvetica"/>
+                <w:i w:val="false"/>
+                <w:b w:val="false"/>
+                <w:u w:val="none"/>
+                <w:sz w:val="22"/>
+                <w:szCs w:val="22"/>
+                <w:color w:val="000000"/>
+              </w:rPr>
               <w:t xml:space="preserve">RC</w:t>
             </w:r>
           </w:p>
         </w:tc>
       </w:tr>
       <w:tr>
-        <w:tc>
-          <w:tcPr/>
-          <w:p>
-            <w:pPr>
-              <w:pStyle w:val="Compact"/>
+        <w:trPr>
+          <w:trHeight w:val="360" w:hRule="auto"/>
+        </w:trPr>
+        body13
+        <w:tc>
+          <w:tcPr>
+            <w:tcBorders>
+              <w:bottom w:val="none" w:sz="0" w:space="0" w:color="000000"/>
+              <w:top w:val="none" w:sz="0" w:space="0" w:color="000000"/>
+              <w:left w:val="none" w:sz="0" w:space="0" w:color="000000"/>
+              <w:right w:val="none" w:sz="0" w:space="0" w:color="000000"/>
+            </w:tcBorders>
+            <w:shd w:val="clear" w:color="auto" w:fill="EFEFEF"/>
+            <w:tcMar>
+              <w:top w:w="0" w:type="dxa"/>
+              <w:bottom w:w="0" w:type="dxa"/>
+              <w:left w:w="0" w:type="dxa"/>
+              <w:right w:w="0" w:type="dxa"/>
+            </w:tcMar>
+            <w:vAlign w:val="center"/>
+          </w:tcPr>
+          <w:p>
+            <w:pPr>
+              <w:pStyle w:val="Normal"/>
               <w:jc w:val="right"/>
-            </w:pPr>
-            <w:r>
+              <w:pBdr>
+                <w:bottom w:val="none" w:sz="0" w:space="0" w:color="000000"/>
+                <w:top w:val="none" w:sz="0" w:space="0" w:color="000000"/>
+                <w:left w:val="none" w:sz="0" w:space="0" w:color="000000"/>
+                <w:right w:val="none" w:sz="0" w:space="0" w:color="000000"/>
+              </w:pBdr>
+              <w:spacing w:after="100" w:before="100" w:line="240"/>
+              <w:ind w:left="100" w:right="100" w:firstLine="0" w:firstLineChars="0"/>
+            </w:pPr>
+            <w:r xmlns:w="http://schemas.openxmlformats.org/wordprocessingml/2006/main" xmlns:wp="http://schemas.openxmlformats.org/drawingml/2006/wordprocessingDrawing" xmlns:r="http://schemas.openxmlformats.org/officeDocument/2006/relationships" xmlns:w14="http://schemas.microsoft.com/office/word/2010/wordml">
+              <w:rPr>
+                <w:rFonts w:ascii="Helvetica" w:hAnsi="Helvetica" w:eastAsia="Helvetica" w:cs="Helvetica"/>
+                <w:i w:val="false"/>
+                <w:b w:val="false"/>
+                <w:u w:val="none"/>
+                <w:sz w:val="22"/>
+                <w:szCs w:val="22"/>
+                <w:color w:val="000000"/>
+              </w:rPr>
               <w:t xml:space="preserve">16.7</w:t>
             </w:r>
           </w:p>
         </w:tc>
         <w:tc>
-          <w:tcPr/>
-          <w:p>
-            <w:pPr>
-              <w:pStyle w:val="Compact"/>
+          <w:tcPr>
+            <w:tcBorders>
+              <w:bottom w:val="none" w:sz="0" w:space="0" w:color="000000"/>
+              <w:top w:val="none" w:sz="0" w:space="0" w:color="000000"/>
+              <w:left w:val="none" w:sz="0" w:space="0" w:color="000000"/>
+              <w:right w:val="none" w:sz="0" w:space="0" w:color="000000"/>
+            </w:tcBorders>
+            <w:shd w:val="clear" w:color="auto" w:fill="EFEFEF"/>
+            <w:tcMar>
+              <w:top w:w="0" w:type="dxa"/>
+              <w:bottom w:w="0" w:type="dxa"/>
+              <w:left w:w="0" w:type="dxa"/>
+              <w:right w:w="0" w:type="dxa"/>
+            </w:tcMar>
+            <w:vAlign w:val="center"/>
+          </w:tcPr>
+          <w:p>
+            <w:pPr>
+              <w:pStyle w:val="Normal"/>
               <w:jc w:val="left"/>
-            </w:pPr>
-            <w:r>
+              <w:pBdr>
+                <w:bottom w:val="none" w:sz="0" w:space="0" w:color="000000"/>
+                <w:top w:val="none" w:sz="0" w:space="0" w:color="000000"/>
+                <w:left w:val="none" w:sz="0" w:space="0" w:color="000000"/>
+                <w:right w:val="none" w:sz="0" w:space="0" w:color="000000"/>
+              </w:pBdr>
+              <w:spacing w:after="100" w:before="100" w:line="240"/>
+              <w:ind w:left="100" w:right="100" w:firstLine="0" w:firstLineChars="0"/>
+            </w:pPr>
+            <w:r xmlns:w="http://schemas.openxmlformats.org/wordprocessingml/2006/main" xmlns:wp="http://schemas.openxmlformats.org/drawingml/2006/wordprocessingDrawing" xmlns:r="http://schemas.openxmlformats.org/officeDocument/2006/relationships" xmlns:w14="http://schemas.microsoft.com/office/word/2010/wordml">
+              <w:rPr>
+                <w:rFonts w:ascii="Helvetica" w:hAnsi="Helvetica" w:eastAsia="Helvetica" w:cs="Helvetica"/>
+                <w:i w:val="false"/>
+                <w:b w:val="false"/>
+                <w:u w:val="none"/>
+                <w:sz w:val="22"/>
+                <w:szCs w:val="22"/>
+                <w:color w:val="000000"/>
+              </w:rPr>
               <w:t xml:space="preserve">-</w:t>
             </w:r>
           </w:p>
         </w:tc>
         <w:tc>
-          <w:tcPr/>
-          <w:p>
-            <w:pPr>
-              <w:pStyle w:val="Compact"/>
+          <w:tcPr>
+            <w:tcBorders>
+              <w:bottom w:val="none" w:sz="0" w:space="0" w:color="000000"/>
+              <w:top w:val="none" w:sz="0" w:space="0" w:color="000000"/>
+              <w:left w:val="none" w:sz="0" w:space="0" w:color="000000"/>
+              <w:right w:val="none" w:sz="0" w:space="0" w:color="000000"/>
+            </w:tcBorders>
+            <w:shd w:val="clear" w:color="auto" w:fill="EFEFEF"/>
+            <w:tcMar>
+              <w:top w:w="0" w:type="dxa"/>
+              <w:bottom w:w="0" w:type="dxa"/>
+              <w:left w:w="0" w:type="dxa"/>
+              <w:right w:w="0" w:type="dxa"/>
+            </w:tcMar>
+            <w:vAlign w:val="center"/>
+          </w:tcPr>
+          <w:p>
+            <w:pPr>
+              <w:pStyle w:val="Normal"/>
               <w:jc w:val="left"/>
-            </w:pPr>
-            <w:r>
+              <w:pBdr>
+                <w:bottom w:val="none" w:sz="0" w:space="0" w:color="000000"/>
+                <w:top w:val="none" w:sz="0" w:space="0" w:color="000000"/>
+                <w:left w:val="none" w:sz="0" w:space="0" w:color="000000"/>
+                <w:right w:val="none" w:sz="0" w:space="0" w:color="000000"/>
+              </w:pBdr>
+              <w:spacing w:after="100" w:before="100" w:line="240"/>
+              <w:ind w:left="100" w:right="100" w:firstLine="0" w:firstLineChars="0"/>
+            </w:pPr>
+            <w:r xmlns:w="http://schemas.openxmlformats.org/wordprocessingml/2006/main" xmlns:wp="http://schemas.openxmlformats.org/drawingml/2006/wordprocessingDrawing" xmlns:r="http://schemas.openxmlformats.org/officeDocument/2006/relationships" xmlns:w14="http://schemas.microsoft.com/office/word/2010/wordml">
+              <w:rPr>
+                <w:rFonts w:ascii="Helvetica" w:hAnsi="Helvetica" w:eastAsia="Helvetica" w:cs="Helvetica"/>
+                <w:i w:val="false"/>
+                <w:b w:val="false"/>
+                <w:u w:val="none"/>
+                <w:sz w:val="22"/>
+                <w:szCs w:val="22"/>
+                <w:color w:val="000000"/>
+              </w:rPr>
               <w:t xml:space="preserve">-</w:t>
             </w:r>
           </w:p>
         </w:tc>
         <w:tc>
-          <w:tcPr/>
-          <w:p>
-            <w:pPr>
-              <w:pStyle w:val="Compact"/>
+          <w:tcPr>
+            <w:tcBorders>
+              <w:bottom w:val="none" w:sz="0" w:space="0" w:color="000000"/>
+              <w:top w:val="none" w:sz="0" w:space="0" w:color="000000"/>
+              <w:left w:val="none" w:sz="0" w:space="0" w:color="000000"/>
+              <w:right w:val="none" w:sz="0" w:space="0" w:color="000000"/>
+            </w:tcBorders>
+            <w:shd w:val="clear" w:color="auto" w:fill="EFEFEF"/>
+            <w:tcMar>
+              <w:top w:w="0" w:type="dxa"/>
+              <w:bottom w:w="0" w:type="dxa"/>
+              <w:left w:w="0" w:type="dxa"/>
+              <w:right w:w="0" w:type="dxa"/>
+            </w:tcMar>
+            <w:vAlign w:val="center"/>
+          </w:tcPr>
+          <w:p>
+            <w:pPr>
+              <w:pStyle w:val="Normal"/>
               <w:jc w:val="left"/>
-            </w:pPr>
-            <w:r>
+              <w:pBdr>
+                <w:bottom w:val="none" w:sz="0" w:space="0" w:color="000000"/>
+                <w:top w:val="none" w:sz="0" w:space="0" w:color="000000"/>
+                <w:left w:val="none" w:sz="0" w:space="0" w:color="000000"/>
+                <w:right w:val="none" w:sz="0" w:space="0" w:color="000000"/>
+              </w:pBdr>
+              <w:spacing w:after="100" w:before="100" w:line="240"/>
+              <w:ind w:left="100" w:right="100" w:firstLine="0" w:firstLineChars="0"/>
+            </w:pPr>
+            <w:r xmlns:w="http://schemas.openxmlformats.org/wordprocessingml/2006/main" xmlns:wp="http://schemas.openxmlformats.org/drawingml/2006/wordprocessingDrawing" xmlns:r="http://schemas.openxmlformats.org/officeDocument/2006/relationships" xmlns:w14="http://schemas.microsoft.com/office/word/2010/wordml">
+              <w:rPr>
+                <w:rFonts w:ascii="Helvetica" w:hAnsi="Helvetica" w:eastAsia="Helvetica" w:cs="Helvetica"/>
+                <w:i w:val="false"/>
+                <w:b w:val="false"/>
+                <w:u w:val="none"/>
+                <w:sz w:val="22"/>
+                <w:szCs w:val="22"/>
+                <w:color w:val="000000"/>
+              </w:rPr>
               <w:t xml:space="preserve">-</w:t>
             </w:r>
           </w:p>
         </w:tc>
         <w:tc>
-          <w:tcPr/>
-          <w:p>
-            <w:pPr>
-              <w:pStyle w:val="Compact"/>
+          <w:tcPr>
+            <w:tcBorders>
+              <w:bottom w:val="none" w:sz="0" w:space="0" w:color="000000"/>
+              <w:top w:val="none" w:sz="0" w:space="0" w:color="000000"/>
+              <w:left w:val="none" w:sz="0" w:space="0" w:color="000000"/>
+              <w:right w:val="none" w:sz="0" w:space="0" w:color="000000"/>
+            </w:tcBorders>
+            <w:shd w:val="clear" w:color="auto" w:fill="EFEFEF"/>
+            <w:tcMar>
+              <w:top w:w="0" w:type="dxa"/>
+              <w:bottom w:w="0" w:type="dxa"/>
+              <w:left w:w="0" w:type="dxa"/>
+              <w:right w:w="0" w:type="dxa"/>
+            </w:tcMar>
+            <w:vAlign w:val="center"/>
+          </w:tcPr>
+          <w:p>
+            <w:pPr>
+              <w:pStyle w:val="Normal"/>
               <w:jc w:val="left"/>
-            </w:pPr>
-            <w:r>
+              <w:pBdr>
+                <w:bottom w:val="none" w:sz="0" w:space="0" w:color="000000"/>
+                <w:top w:val="none" w:sz="0" w:space="0" w:color="000000"/>
+                <w:left w:val="none" w:sz="0" w:space="0" w:color="000000"/>
+                <w:right w:val="none" w:sz="0" w:space="0" w:color="000000"/>
+              </w:pBdr>
+              <w:spacing w:after="100" w:before="100" w:line="240"/>
+              <w:ind w:left="100" w:right="100" w:firstLine="0" w:firstLineChars="0"/>
+            </w:pPr>
+            <w:r xmlns:w="http://schemas.openxmlformats.org/wordprocessingml/2006/main" xmlns:wp="http://schemas.openxmlformats.org/drawingml/2006/wordprocessingDrawing" xmlns:r="http://schemas.openxmlformats.org/officeDocument/2006/relationships" xmlns:w14="http://schemas.microsoft.com/office/word/2010/wordml">
+              <w:rPr>
+                <w:rFonts w:ascii="Helvetica" w:hAnsi="Helvetica" w:eastAsia="Helvetica" w:cs="Helvetica"/>
+                <w:i w:val="false"/>
+                <w:b w:val="false"/>
+                <w:u w:val="none"/>
+                <w:sz w:val="22"/>
+                <w:szCs w:val="22"/>
+                <w:color w:val="000000"/>
+              </w:rPr>
               <w:t xml:space="preserve">R</w:t>
             </w:r>
           </w:p>
         </w:tc>
       </w:tr>
       <w:tr>
-        <w:tc>
-          <w:tcPr/>
-          <w:p>
-            <w:pPr>
-              <w:pStyle w:val="Compact"/>
+        <w:trPr>
+          <w:trHeight w:val="360" w:hRule="auto"/>
+        </w:trPr>
+        body14
+        <w:tc>
+          <w:tcPr>
+            <w:tcBorders>
+              <w:bottom w:val="none" w:sz="0" w:space="0" w:color="000000"/>
+              <w:top w:val="none" w:sz="0" w:space="0" w:color="000000"/>
+              <w:left w:val="none" w:sz="0" w:space="0" w:color="000000"/>
+              <w:right w:val="none" w:sz="0" w:space="0" w:color="000000"/>
+            </w:tcBorders>
+            <w:shd w:val="clear" w:color="auto" w:fill="FFFFFF"/>
+            <w:tcMar>
+              <w:top w:w="0" w:type="dxa"/>
+              <w:bottom w:w="0" w:type="dxa"/>
+              <w:left w:w="0" w:type="dxa"/>
+              <w:right w:w="0" w:type="dxa"/>
+            </w:tcMar>
+            <w:vAlign w:val="center"/>
+          </w:tcPr>
+          <w:p>
+            <w:pPr>
+              <w:pStyle w:val="Normal"/>
               <w:jc w:val="right"/>
-            </w:pPr>
-            <w:r>
+              <w:pBdr>
+                <w:bottom w:val="none" w:sz="0" w:space="0" w:color="000000"/>
+                <w:top w:val="none" w:sz="0" w:space="0" w:color="000000"/>
+                <w:left w:val="none" w:sz="0" w:space="0" w:color="000000"/>
+                <w:right w:val="none" w:sz="0" w:space="0" w:color="000000"/>
+              </w:pBdr>
+              <w:spacing w:after="100" w:before="100" w:line="240"/>
+              <w:ind w:left="100" w:right="100" w:firstLine="0" w:firstLineChars="0"/>
+            </w:pPr>
+            <w:r xmlns:w="http://schemas.openxmlformats.org/wordprocessingml/2006/main" xmlns:wp="http://schemas.openxmlformats.org/drawingml/2006/wordprocessingDrawing" xmlns:r="http://schemas.openxmlformats.org/officeDocument/2006/relationships" xmlns:w14="http://schemas.microsoft.com/office/word/2010/wordml">
+              <w:rPr>
+                <w:rFonts w:ascii="Helvetica" w:hAnsi="Helvetica" w:eastAsia="Helvetica" w:cs="Helvetica"/>
+                <w:i w:val="false"/>
+                <w:b w:val="false"/>
+                <w:u w:val="none"/>
+                <w:sz w:val="22"/>
+                <w:szCs w:val="22"/>
+                <w:color w:val="000000"/>
+              </w:rPr>
               <w:t xml:space="preserve">8.3</w:t>
             </w:r>
           </w:p>
         </w:tc>
         <w:tc>
-          <w:tcPr/>
-          <w:p>
-            <w:pPr>
-              <w:pStyle w:val="Compact"/>
+          <w:tcPr>
+            <w:tcBorders>
+              <w:bottom w:val="none" w:sz="0" w:space="0" w:color="000000"/>
+              <w:top w:val="none" w:sz="0" w:space="0" w:color="000000"/>
+              <w:left w:val="none" w:sz="0" w:space="0" w:color="000000"/>
+              <w:right w:val="none" w:sz="0" w:space="0" w:color="000000"/>
+            </w:tcBorders>
+            <w:shd w:val="clear" w:color="auto" w:fill="FFFFFF"/>
+            <w:tcMar>
+              <w:top w:w="0" w:type="dxa"/>
+              <w:bottom w:w="0" w:type="dxa"/>
+              <w:left w:w="0" w:type="dxa"/>
+              <w:right w:w="0" w:type="dxa"/>
+            </w:tcMar>
+            <w:vAlign w:val="center"/>
+          </w:tcPr>
+          <w:p>
+            <w:pPr>
+              <w:pStyle w:val="Normal"/>
               <w:jc w:val="left"/>
-            </w:pPr>
-            <w:r>
+              <w:pBdr>
+                <w:bottom w:val="none" w:sz="0" w:space="0" w:color="000000"/>
+                <w:top w:val="none" w:sz="0" w:space="0" w:color="000000"/>
+                <w:left w:val="none" w:sz="0" w:space="0" w:color="000000"/>
+                <w:right w:val="none" w:sz="0" w:space="0" w:color="000000"/>
+              </w:pBdr>
+              <w:spacing w:after="100" w:before="100" w:line="240"/>
+              <w:ind w:left="100" w:right="100" w:firstLine="0" w:firstLineChars="0"/>
+            </w:pPr>
+            <w:r xmlns:w="http://schemas.openxmlformats.org/wordprocessingml/2006/main" xmlns:wp="http://schemas.openxmlformats.org/drawingml/2006/wordprocessingDrawing" xmlns:r="http://schemas.openxmlformats.org/officeDocument/2006/relationships" xmlns:w14="http://schemas.microsoft.com/office/word/2010/wordml">
+              <w:rPr>
+                <w:rFonts w:ascii="Helvetica" w:hAnsi="Helvetica" w:eastAsia="Helvetica" w:cs="Helvetica"/>
+                <w:i w:val="false"/>
+                <w:b w:val="false"/>
+                <w:u w:val="none"/>
+                <w:sz w:val="22"/>
+                <w:szCs w:val="22"/>
+                <w:color w:val="000000"/>
+              </w:rPr>
               <w:t xml:space="preserve">C</w:t>
             </w:r>
           </w:p>
         </w:tc>
         <w:tc>
-          <w:tcPr/>
-          <w:p>
-            <w:pPr>
-              <w:pStyle w:val="Compact"/>
+          <w:tcPr>
+            <w:tcBorders>
+              <w:bottom w:val="none" w:sz="0" w:space="0" w:color="000000"/>
+              <w:top w:val="none" w:sz="0" w:space="0" w:color="000000"/>
+              <w:left w:val="none" w:sz="0" w:space="0" w:color="000000"/>
+              <w:right w:val="none" w:sz="0" w:space="0" w:color="000000"/>
+            </w:tcBorders>
+            <w:shd w:val="clear" w:color="auto" w:fill="FFFFFF"/>
+            <w:tcMar>
+              <w:top w:w="0" w:type="dxa"/>
+              <w:bottom w:w="0" w:type="dxa"/>
+              <w:left w:w="0" w:type="dxa"/>
+              <w:right w:w="0" w:type="dxa"/>
+            </w:tcMar>
+            <w:vAlign w:val="center"/>
+          </w:tcPr>
+          <w:p>
+            <w:pPr>
+              <w:pStyle w:val="Normal"/>
               <w:jc w:val="left"/>
-            </w:pPr>
-            <w:r>
+              <w:pBdr>
+                <w:bottom w:val="none" w:sz="0" w:space="0" w:color="000000"/>
+                <w:top w:val="none" w:sz="0" w:space="0" w:color="000000"/>
+                <w:left w:val="none" w:sz="0" w:space="0" w:color="000000"/>
+                <w:right w:val="none" w:sz="0" w:space="0" w:color="000000"/>
+              </w:pBdr>
+              <w:spacing w:after="100" w:before="100" w:line="240"/>
+              <w:ind w:left="100" w:right="100" w:firstLine="0" w:firstLineChars="0"/>
+            </w:pPr>
+            <w:r xmlns:w="http://schemas.openxmlformats.org/wordprocessingml/2006/main" xmlns:wp="http://schemas.openxmlformats.org/drawingml/2006/wordprocessingDrawing" xmlns:r="http://schemas.openxmlformats.org/officeDocument/2006/relationships" xmlns:w14="http://schemas.microsoft.com/office/word/2010/wordml">
+              <w:rPr>
+                <w:rFonts w:ascii="Helvetica" w:hAnsi="Helvetica" w:eastAsia="Helvetica" w:cs="Helvetica"/>
+                <w:i w:val="false"/>
+                <w:b w:val="false"/>
+                <w:u w:val="none"/>
+                <w:sz w:val="22"/>
+                <w:szCs w:val="22"/>
+                <w:color w:val="000000"/>
+              </w:rPr>
               <w:t xml:space="preserve">-</w:t>
             </w:r>
           </w:p>
         </w:tc>
         <w:tc>
-          <w:tcPr/>
-          <w:p>
-            <w:pPr>
-              <w:pStyle w:val="Compact"/>
+          <w:tcPr>
+            <w:tcBorders>
+              <w:bottom w:val="none" w:sz="0" w:space="0" w:color="000000"/>
+              <w:top w:val="none" w:sz="0" w:space="0" w:color="000000"/>
+              <w:left w:val="none" w:sz="0" w:space="0" w:color="000000"/>
+              <w:right w:val="none" w:sz="0" w:space="0" w:color="000000"/>
+            </w:tcBorders>
+            <w:shd w:val="clear" w:color="auto" w:fill="FFFFFF"/>
+            <w:tcMar>
+              <w:top w:w="0" w:type="dxa"/>
+              <w:bottom w:w="0" w:type="dxa"/>
+              <w:left w:w="0" w:type="dxa"/>
+              <w:right w:w="0" w:type="dxa"/>
+            </w:tcMar>
+            <w:vAlign w:val="center"/>
+          </w:tcPr>
+          <w:p>
+            <w:pPr>
+              <w:pStyle w:val="Normal"/>
               <w:jc w:val="left"/>
-            </w:pPr>
-            <w:r>
+              <w:pBdr>
+                <w:bottom w:val="none" w:sz="0" w:space="0" w:color="000000"/>
+                <w:top w:val="none" w:sz="0" w:space="0" w:color="000000"/>
+                <w:left w:val="none" w:sz="0" w:space="0" w:color="000000"/>
+                <w:right w:val="none" w:sz="0" w:space="0" w:color="000000"/>
+              </w:pBdr>
+              <w:spacing w:after="100" w:before="100" w:line="240"/>
+              <w:ind w:left="100" w:right="100" w:firstLine="0" w:firstLineChars="0"/>
+            </w:pPr>
+            <w:r xmlns:w="http://schemas.openxmlformats.org/wordprocessingml/2006/main" xmlns:wp="http://schemas.openxmlformats.org/drawingml/2006/wordprocessingDrawing" xmlns:r="http://schemas.openxmlformats.org/officeDocument/2006/relationships" xmlns:w14="http://schemas.microsoft.com/office/word/2010/wordml">
+              <w:rPr>
+                <w:rFonts w:ascii="Helvetica" w:hAnsi="Helvetica" w:eastAsia="Helvetica" w:cs="Helvetica"/>
+                <w:i w:val="false"/>
+                <w:b w:val="false"/>
+                <w:u w:val="none"/>
+                <w:sz w:val="22"/>
+                <w:szCs w:val="22"/>
+                <w:color w:val="000000"/>
+              </w:rPr>
               <w:t xml:space="preserve">-</w:t>
             </w:r>
           </w:p>
         </w:tc>
         <w:tc>
-          <w:tcPr/>
-          <w:p>
-            <w:pPr>
-              <w:pStyle w:val="Compact"/>
+          <w:tcPr>
+            <w:tcBorders>
+              <w:bottom w:val="none" w:sz="0" w:space="0" w:color="000000"/>
+              <w:top w:val="none" w:sz="0" w:space="0" w:color="000000"/>
+              <w:left w:val="none" w:sz="0" w:space="0" w:color="000000"/>
+              <w:right w:val="none" w:sz="0" w:space="0" w:color="000000"/>
+            </w:tcBorders>
+            <w:shd w:val="clear" w:color="auto" w:fill="FFFFFF"/>
+            <w:tcMar>
+              <w:top w:w="0" w:type="dxa"/>
+              <w:bottom w:w="0" w:type="dxa"/>
+              <w:left w:w="0" w:type="dxa"/>
+              <w:right w:w="0" w:type="dxa"/>
+            </w:tcMar>
+            <w:vAlign w:val="center"/>
+          </w:tcPr>
+          <w:p>
+            <w:pPr>
+              <w:pStyle w:val="Normal"/>
               <w:jc w:val="left"/>
-            </w:pPr>
-            <w:r>
+              <w:pBdr>
+                <w:bottom w:val="none" w:sz="0" w:space="0" w:color="000000"/>
+                <w:top w:val="none" w:sz="0" w:space="0" w:color="000000"/>
+                <w:left w:val="none" w:sz="0" w:space="0" w:color="000000"/>
+                <w:right w:val="none" w:sz="0" w:space="0" w:color="000000"/>
+              </w:pBdr>
+              <w:spacing w:after="100" w:before="100" w:line="240"/>
+              <w:ind w:left="100" w:right="100" w:firstLine="0" w:firstLineChars="0"/>
+            </w:pPr>
+            <w:r xmlns:w="http://schemas.openxmlformats.org/wordprocessingml/2006/main" xmlns:wp="http://schemas.openxmlformats.org/drawingml/2006/wordprocessingDrawing" xmlns:r="http://schemas.openxmlformats.org/officeDocument/2006/relationships" xmlns:w14="http://schemas.microsoft.com/office/word/2010/wordml">
+              <w:rPr>
+                <w:rFonts w:ascii="Helvetica" w:hAnsi="Helvetica" w:eastAsia="Helvetica" w:cs="Helvetica"/>
+                <w:i w:val="false"/>
+                <w:b w:val="false"/>
+                <w:u w:val="none"/>
+                <w:sz w:val="22"/>
+                <w:szCs w:val="22"/>
+                <w:color w:val="000000"/>
+              </w:rPr>
               <w:t xml:space="preserve">-</w:t>
             </w:r>
           </w:p>
